--- a/Client_Doc.docx
+++ b/Client_Doc.docx
@@ -62,8 +62,24 @@
           <w:rFonts w:ascii="Times Roman" w:hAnsi="Times Roman"/>
           <w:lang w:val="fr-FR"/>
         </w:rPr>
-        <w:t>Ce document a pour but de pr</w:t>
-      </w:r>
+        <w:t>Ce document a pour but de présenter l'état actuel de l'application "To-Do List", développée dans le cadre du projet final. Il inclut une description des fonctionnalité</w:t>
+      </w:r>
+      <w:r>
+        <w:rPr>
+          <w:rFonts w:ascii="Times Roman" w:hAnsi="Times Roman"/>
+          <w:lang w:val="es-ES_tradnl"/>
+        </w:rPr>
+        <w:t xml:space="preserve">s </w:t>
+      </w:r>
+      <w:proofErr w:type="spellStart"/>
+      <w:r>
+        <w:rPr>
+          <w:rFonts w:ascii="Times Roman" w:hAnsi="Times Roman"/>
+          <w:lang w:val="es-ES_tradnl"/>
+        </w:rPr>
+        <w:t>impl</w:t>
+      </w:r>
+      <w:proofErr w:type="spellEnd"/>
       <w:r>
         <w:rPr>
           <w:rFonts w:ascii="Times Roman" w:hAnsi="Times Roman"/>
@@ -71,12 +87,46 @@
         </w:rPr>
         <w:t>é</w:t>
       </w:r>
-      <w:r>
-        <w:rPr>
-          <w:rFonts w:ascii="Times Roman" w:hAnsi="Times Roman"/>
-          <w:lang w:val="fr-FR"/>
-        </w:rPr>
-        <w:t>senter l'</w:t>
+      <w:proofErr w:type="spellStart"/>
+      <w:r>
+        <w:rPr>
+          <w:rFonts w:ascii="Times Roman" w:hAnsi="Times Roman"/>
+        </w:rPr>
+        <w:t>ment</w:t>
+      </w:r>
+      <w:r>
+        <w:rPr>
+          <w:rFonts w:ascii="Times Roman" w:hAnsi="Times Roman"/>
+          <w:lang w:val="fr-FR"/>
+        </w:rPr>
+        <w:t>ées</w:t>
+      </w:r>
+      <w:proofErr w:type="spellEnd"/>
+      <w:r>
+        <w:rPr>
+          <w:rFonts w:ascii="Times Roman" w:hAnsi="Times Roman"/>
+          <w:lang w:val="fr-FR"/>
+        </w:rPr>
+        <w:t>, des fonctionnalités manquantes, ainsi que des propositions d'amélioration pour des versions futures. Ce projet a é</w:t>
+      </w:r>
+      <w:r>
+        <w:rPr>
+          <w:rFonts w:ascii="Times Roman" w:hAnsi="Times Roman"/>
+        </w:rPr>
+        <w:t>t</w:t>
+      </w:r>
+      <w:r>
+        <w:rPr>
+          <w:rFonts w:ascii="Times Roman" w:hAnsi="Times Roman"/>
+          <w:lang w:val="fr-FR"/>
+        </w:rPr>
+        <w:t xml:space="preserve">é </w:t>
+      </w:r>
+      <w:r>
+        <w:rPr>
+          <w:rFonts w:ascii="Times Roman" w:hAnsi="Times Roman"/>
+        </w:rPr>
+        <w:t>r</w:t>
       </w:r>
       <w:r>
         <w:rPr>
@@ -85,168 +135,6 @@
         </w:rPr>
         <w:t>é</w:t>
       </w:r>
-      <w:r>
-        <w:rPr>
-          <w:rFonts w:ascii="Times Roman" w:hAnsi="Times Roman"/>
-          <w:lang w:val="fr-FR"/>
-        </w:rPr>
-        <w:t>tat actuel de l'application "To-Do List", d</w:t>
-      </w:r>
-      <w:r>
-        <w:rPr>
-          <w:rFonts w:ascii="Times Roman" w:hAnsi="Times Roman"/>
-          <w:lang w:val="fr-FR"/>
-        </w:rPr>
-        <w:t>é</w:t>
-      </w:r>
-      <w:r>
-        <w:rPr>
-          <w:rFonts w:ascii="Times Roman" w:hAnsi="Times Roman"/>
-          <w:lang w:val="fr-FR"/>
-        </w:rPr>
-        <w:t>velopp</w:t>
-      </w:r>
-      <w:r>
-        <w:rPr>
-          <w:rFonts w:ascii="Times Roman" w:hAnsi="Times Roman"/>
-          <w:lang w:val="fr-FR"/>
-        </w:rPr>
-        <w:t>é</w:t>
-      </w:r>
-      <w:r>
-        <w:rPr>
-          <w:rFonts w:ascii="Times Roman" w:hAnsi="Times Roman"/>
-          <w:lang w:val="fr-FR"/>
-        </w:rPr>
-        <w:t>e dans le cadre du projet final. Il inclut une description des fonctionnalit</w:t>
-      </w:r>
-      <w:r>
-        <w:rPr>
-          <w:rFonts w:ascii="Times Roman" w:hAnsi="Times Roman"/>
-          <w:lang w:val="fr-FR"/>
-        </w:rPr>
-        <w:t>é</w:t>
-      </w:r>
-      <w:r>
-        <w:rPr>
-          <w:rFonts w:ascii="Times Roman" w:hAnsi="Times Roman"/>
-          <w:lang w:val="es-ES_tradnl"/>
-        </w:rPr>
-        <w:t xml:space="preserve">s </w:t>
-      </w:r>
-      <w:proofErr w:type="spellStart"/>
-      <w:r>
-        <w:rPr>
-          <w:rFonts w:ascii="Times Roman" w:hAnsi="Times Roman"/>
-          <w:lang w:val="es-ES_tradnl"/>
-        </w:rPr>
-        <w:t>impl</w:t>
-      </w:r>
-      <w:proofErr w:type="spellEnd"/>
-      <w:r>
-        <w:rPr>
-          <w:rFonts w:ascii="Times Roman" w:hAnsi="Times Roman"/>
-          <w:lang w:val="fr-FR"/>
-        </w:rPr>
-        <w:t>é</w:t>
-      </w:r>
-      <w:proofErr w:type="spellStart"/>
-      <w:r>
-        <w:rPr>
-          <w:rFonts w:ascii="Times Roman" w:hAnsi="Times Roman"/>
-        </w:rPr>
-        <w:t>ment</w:t>
-      </w:r>
-      <w:r>
-        <w:rPr>
-          <w:rFonts w:ascii="Times Roman" w:hAnsi="Times Roman"/>
-          <w:lang w:val="fr-FR"/>
-        </w:rPr>
-        <w:t>é</w:t>
-      </w:r>
-      <w:r>
-        <w:rPr>
-          <w:rFonts w:ascii="Times Roman" w:hAnsi="Times Roman"/>
-          <w:lang w:val="fr-FR"/>
-        </w:rPr>
-        <w:t>es</w:t>
-      </w:r>
-      <w:proofErr w:type="spellEnd"/>
-      <w:r>
-        <w:rPr>
-          <w:rFonts w:ascii="Times Roman" w:hAnsi="Times Roman"/>
-          <w:lang w:val="fr-FR"/>
-        </w:rPr>
-        <w:t xml:space="preserve">, des </w:t>
-      </w:r>
-      <w:r>
-        <w:rPr>
-          <w:rFonts w:ascii="Times Roman" w:hAnsi="Times Roman"/>
-          <w:lang w:val="fr-FR"/>
-        </w:rPr>
-        <w:t>fonctionnalit</w:t>
-      </w:r>
-      <w:r>
-        <w:rPr>
-          <w:rFonts w:ascii="Times Roman" w:hAnsi="Times Roman"/>
-          <w:lang w:val="fr-FR"/>
-        </w:rPr>
-        <w:t>é</w:t>
-      </w:r>
-      <w:r>
-        <w:rPr>
-          <w:rFonts w:ascii="Times Roman" w:hAnsi="Times Roman"/>
-          <w:lang w:val="fr-FR"/>
-        </w:rPr>
-        <w:t>s manquantes, ainsi que des propositions d'am</w:t>
-      </w:r>
-      <w:r>
-        <w:rPr>
-          <w:rFonts w:ascii="Times Roman" w:hAnsi="Times Roman"/>
-          <w:lang w:val="fr-FR"/>
-        </w:rPr>
-        <w:t>é</w:t>
-      </w:r>
-      <w:r>
-        <w:rPr>
-          <w:rFonts w:ascii="Times Roman" w:hAnsi="Times Roman"/>
-          <w:lang w:val="fr-FR"/>
-        </w:rPr>
-        <w:t xml:space="preserve">lioration pour des versions futures. Ce projet a </w:t>
-      </w:r>
-      <w:r>
-        <w:rPr>
-          <w:rFonts w:ascii="Times Roman" w:hAnsi="Times Roman"/>
-          <w:lang w:val="fr-FR"/>
-        </w:rPr>
-        <w:t>é</w:t>
-      </w:r>
-      <w:r>
-        <w:rPr>
-          <w:rFonts w:ascii="Times Roman" w:hAnsi="Times Roman"/>
-        </w:rPr>
-        <w:t>t</w:t>
-      </w:r>
-      <w:r>
-        <w:rPr>
-          <w:rFonts w:ascii="Times Roman" w:hAnsi="Times Roman"/>
-          <w:lang w:val="fr-FR"/>
-        </w:rPr>
-        <w:t xml:space="preserve">é </w:t>
-      </w:r>
-      <w:r>
-        <w:rPr>
-          <w:rFonts w:ascii="Times Roman" w:hAnsi="Times Roman"/>
-        </w:rPr>
-        <w:t>r</w:t>
-      </w:r>
-      <w:r>
-        <w:rPr>
-          <w:rFonts w:ascii="Times Roman" w:hAnsi="Times Roman"/>
-          <w:lang w:val="fr-FR"/>
-        </w:rPr>
-        <w:t>é</w:t>
-      </w:r>
       <w:proofErr w:type="spellStart"/>
       <w:r>
         <w:rPr>
@@ -260,14 +148,7 @@
           <w:rFonts w:ascii="Times Roman" w:hAnsi="Times Roman"/>
           <w:lang w:val="fr-FR"/>
         </w:rPr>
-        <w:t xml:space="preserve">é </w:t>
-      </w:r>
-      <w:r>
-        <w:rPr>
-          <w:rFonts w:ascii="Times Roman" w:hAnsi="Times Roman"/>
-          <w:lang w:val="fr-FR"/>
-        </w:rPr>
-        <w:t xml:space="preserve">en utilisant le </w:t>
+        <w:t xml:space="preserve">é en utilisant le </w:t>
       </w:r>
       <w:proofErr w:type="spellStart"/>
       <w:r>
@@ -313,34 +194,14 @@
         <w:rPr>
           <w:rFonts w:ascii="Times Roman" w:hAnsi="Times Roman"/>
         </w:rPr>
-        <w:t xml:space="preserve"> et vise </w:t>
-      </w:r>
-      <w:r>
-        <w:rPr>
-          <w:rFonts w:ascii="Times Roman" w:hAnsi="Times Roman"/>
-        </w:rPr>
-        <w:t xml:space="preserve">à </w:t>
-      </w:r>
-      <w:r>
-        <w:rPr>
-          <w:rFonts w:ascii="Times Roman" w:hAnsi="Times Roman"/>
-          <w:lang w:val="fr-FR"/>
-        </w:rPr>
-        <w:t>fournir aux utilisateurs une interface simple et intuitive pour g</w:t>
-      </w:r>
-      <w:r>
-        <w:rPr>
-          <w:rFonts w:ascii="Times Roman" w:hAnsi="Times Roman"/>
-          <w:lang w:val="fr-FR"/>
-        </w:rPr>
-        <w:t>é</w:t>
-      </w:r>
-      <w:r>
-        <w:rPr>
-          <w:rFonts w:ascii="Times Roman" w:hAnsi="Times Roman"/>
-          <w:lang w:val="fr-FR"/>
-        </w:rPr>
-        <w:t>rer leurs t</w:t>
+        <w:t xml:space="preserve"> et vise à </w:t>
+      </w:r>
+      <w:r>
+        <w:rPr>
+          <w:rFonts w:ascii="Times Roman" w:hAnsi="Times Roman"/>
+          <w:lang w:val="fr-FR"/>
+        </w:rPr>
+        <w:t>fournir aux utilisateurs une interface simple et intuitive pour gérer leurs t</w:t>
       </w:r>
       <w:r>
         <w:rPr>
@@ -362,14 +223,7 @@
           <w:rFonts w:ascii="Times Roman" w:hAnsi="Times Roman"/>
           <w:lang w:val="fr-FR"/>
         </w:rPr>
-        <w:t xml:space="preserve"> quotid</w:t>
-      </w:r>
-      <w:r>
-        <w:rPr>
-          <w:rFonts w:ascii="Times Roman" w:hAnsi="Times Roman"/>
-          <w:lang w:val="fr-FR"/>
-        </w:rPr>
-        <w:t>iennes.</w:t>
+        <w:t xml:space="preserve"> quotidiennes.</w:t>
       </w:r>
     </w:p>
     <w:p>
@@ -403,7 +257,7 @@
           <w:szCs w:val="36"/>
           <w:lang w:val="fr-FR"/>
         </w:rPr>
-        <w:t>Fonctionnalit</w:t>
+        <w:t>Fonctionnalité</w:t>
       </w:r>
       <w:r>
         <w:rPr>
@@ -412,10 +266,10 @@
           <w:bCs/>
           <w:sz w:val="36"/>
           <w:szCs w:val="36"/>
-          <w:lang w:val="fr-FR"/>
-        </w:rPr>
-        <w:t>é</w:t>
-      </w:r>
+        </w:rPr>
+        <w:t xml:space="preserve">s </w:t>
+      </w:r>
+      <w:proofErr w:type="spellStart"/>
       <w:r>
         <w:rPr>
           <w:rFonts w:ascii="Times Roman" w:hAnsi="Times Roman"/>
@@ -424,9 +278,9 @@
           <w:sz w:val="36"/>
           <w:szCs w:val="36"/>
         </w:rPr>
-        <w:t xml:space="preserve">s </w:t>
-      </w:r>
-      <w:proofErr w:type="spellStart"/>
+        <w:t>Impl</w:t>
+      </w:r>
+      <w:proofErr w:type="spellEnd"/>
       <w:r>
         <w:rPr>
           <w:rFonts w:ascii="Times Roman" w:hAnsi="Times Roman"/>
@@ -434,10 +288,11 @@
           <w:bCs/>
           <w:sz w:val="36"/>
           <w:szCs w:val="36"/>
-        </w:rPr>
-        <w:t>Impl</w:t>
-      </w:r>
-      <w:proofErr w:type="spellEnd"/>
+          <w:lang w:val="fr-FR"/>
+        </w:rPr>
+        <w:t>é</w:t>
+      </w:r>
+      <w:proofErr w:type="spellStart"/>
       <w:r>
         <w:rPr>
           <w:rFonts w:ascii="Times Roman" w:hAnsi="Times Roman"/>
@@ -445,11 +300,10 @@
           <w:bCs/>
           <w:sz w:val="36"/>
           <w:szCs w:val="36"/>
-          <w:lang w:val="fr-FR"/>
-        </w:rPr>
-        <w:t>é</w:t>
-      </w:r>
-      <w:proofErr w:type="spellStart"/>
+        </w:rPr>
+        <w:t>ment</w:t>
+      </w:r>
+      <w:proofErr w:type="spellEnd"/>
       <w:r>
         <w:rPr>
           <w:rFonts w:ascii="Times Roman" w:hAnsi="Times Roman"/>
@@ -457,10 +311,11 @@
           <w:bCs/>
           <w:sz w:val="36"/>
           <w:szCs w:val="36"/>
-        </w:rPr>
-        <w:t>ment</w:t>
-      </w:r>
-      <w:proofErr w:type="spellEnd"/>
+          <w:lang w:val="fr-FR"/>
+        </w:rPr>
+        <w:t>é</w:t>
+      </w:r>
+      <w:proofErr w:type="spellStart"/>
       <w:r>
         <w:rPr>
           <w:rFonts w:ascii="Times Roman" w:hAnsi="Times Roman"/>
@@ -468,18 +323,6 @@
           <w:bCs/>
           <w:sz w:val="36"/>
           <w:szCs w:val="36"/>
-          <w:lang w:val="fr-FR"/>
-        </w:rPr>
-        <w:t>é</w:t>
-      </w:r>
-      <w:proofErr w:type="spellStart"/>
-      <w:r>
-        <w:rPr>
-          <w:rFonts w:ascii="Times Roman" w:hAnsi="Times Roman"/>
-          <w:b/>
-          <w:bCs/>
-          <w:sz w:val="36"/>
-          <w:szCs w:val="36"/>
         </w:rPr>
         <w:t>es</w:t>
       </w:r>
@@ -522,26 +365,13 @@
           <w:rFonts w:ascii="Times Roman" w:hAnsi="Times Roman"/>
           <w:lang w:val="fr-FR"/>
         </w:rPr>
-        <w:t>L'application "To-Do List" utilise une interface utilisateur ergonomique, adapt</w:t>
-      </w:r>
-      <w:r>
-        <w:rPr>
-          <w:rFonts w:ascii="Times Roman" w:hAnsi="Times Roman"/>
-          <w:lang w:val="fr-FR"/>
-        </w:rPr>
-        <w:t>é</w:t>
-      </w:r>
-      <w:r>
-        <w:rPr>
-          <w:rFonts w:ascii="Times Roman" w:hAnsi="Times Roman"/>
-        </w:rPr>
-        <w:t xml:space="preserve">e </w:t>
-      </w:r>
-      <w:r>
-        <w:rPr>
-          <w:rFonts w:ascii="Times Roman" w:hAnsi="Times Roman"/>
-        </w:rPr>
-        <w:t xml:space="preserve">à </w:t>
+        <w:t>L'application "To-Do List" utilise une interface utilisateur ergonomique, adapté</w:t>
+      </w:r>
+      <w:r>
+        <w:rPr>
+          <w:rFonts w:ascii="Times Roman" w:hAnsi="Times Roman"/>
+        </w:rPr>
+        <w:t xml:space="preserve">e à </w:t>
       </w:r>
       <w:r>
         <w:rPr>
@@ -555,40 +385,21 @@
         <w:rPr>
           <w:rFonts w:ascii="Times Roman" w:hAnsi="Times Roman"/>
         </w:rPr>
-        <w:t>â</w:t>
-      </w:r>
-      <w:r>
-        <w:rPr>
-          <w:rFonts w:ascii="Times Roman" w:hAnsi="Times Roman"/>
-        </w:rPr>
-        <w:t>ce</w:t>
-      </w:r>
-      <w:proofErr w:type="spellEnd"/>
-      <w:r>
-        <w:rPr>
-          <w:rFonts w:ascii="Times Roman" w:hAnsi="Times Roman"/>
-        </w:rPr>
-        <w:t xml:space="preserve"> </w:t>
-      </w:r>
-      <w:r>
-        <w:rPr>
-          <w:rFonts w:ascii="Times Roman" w:hAnsi="Times Roman"/>
-        </w:rPr>
-        <w:t xml:space="preserve">à </w:t>
-      </w:r>
-      <w:r>
-        <w:rPr>
-          <w:rFonts w:ascii="Times Roman" w:hAnsi="Times Roman"/>
-          <w:lang w:val="fr-FR"/>
-        </w:rPr>
-        <w:t xml:space="preserve">son design intuitif. Voici les </w:t>
-      </w:r>
-      <w:r>
-        <w:rPr>
-          <w:rFonts w:ascii="Times Roman" w:hAnsi="Times Roman"/>
-          <w:lang w:val="fr-FR"/>
-        </w:rPr>
-        <w:t>é</w:t>
+        <w:t>âce</w:t>
+      </w:r>
+      <w:proofErr w:type="spellEnd"/>
+      <w:r>
+        <w:rPr>
+          <w:rFonts w:ascii="Times Roman" w:hAnsi="Times Roman"/>
+        </w:rPr>
+        <w:t xml:space="preserve"> à </w:t>
+      </w:r>
+      <w:r>
+        <w:rPr>
+          <w:rFonts w:ascii="Times Roman" w:hAnsi="Times Roman"/>
+          <w:lang w:val="fr-FR"/>
+        </w:rPr>
+        <w:t>son design intuitif. Voici les é</w:t>
       </w:r>
       <w:r>
         <w:rPr>
@@ -602,14 +413,7 @@
           <w:rFonts w:ascii="Times Roman" w:hAnsi="Times Roman"/>
           <w:lang w:val="fr-FR"/>
         </w:rPr>
-        <w:t>é</w:t>
-      </w:r>
-      <w:r>
-        <w:rPr>
-          <w:rFonts w:ascii="Times Roman" w:hAnsi="Times Roman"/>
-          <w:lang w:val="fr-FR"/>
-        </w:rPr>
-        <w:t>ments</w:t>
+        <w:t>éments</w:t>
       </w:r>
       <w:proofErr w:type="spellEnd"/>
       <w:r>
@@ -665,51 +469,15 @@
           <w:b/>
           <w:bCs/>
         </w:rPr>
-        <w:t>ê</w:t>
-      </w:r>
-      <w:r>
-        <w:rPr>
-          <w:rFonts w:ascii="Times Roman" w:hAnsi="Times Roman"/>
-          <w:b/>
-          <w:bCs/>
-        </w:rPr>
-        <w:t>tre</w:t>
-      </w:r>
-      <w:proofErr w:type="spellEnd"/>
-      <w:r>
-        <w:rPr>
-          <w:rFonts w:ascii="Times Roman" w:hAnsi="Times Roman"/>
-          <w:lang w:val="fr-FR"/>
-        </w:rPr>
-        <w:t xml:space="preserve"> : L</w:t>
-      </w:r>
-      <w:r>
-        <w:rPr>
-          <w:rFonts w:ascii="Times Roman" w:hAnsi="Times Roman"/>
-          <w:lang w:val="fr-FR"/>
-        </w:rPr>
-        <w:t>’</w:t>
-      </w:r>
-      <w:r>
-        <w:rPr>
-          <w:rFonts w:ascii="Times Roman" w:hAnsi="Times Roman"/>
-          <w:lang w:val="fr-FR"/>
-        </w:rPr>
-        <w:t>application ouvre une seule fen</w:t>
-      </w:r>
-      <w:r>
-        <w:rPr>
-          <w:rFonts w:ascii="Times Roman" w:hAnsi="Times Roman"/>
-          <w:lang w:val="fr-FR"/>
-        </w:rPr>
-        <w:t>ê</w:t>
-      </w:r>
-      <w:r>
-        <w:rPr>
-          <w:rFonts w:ascii="Times Roman" w:hAnsi="Times Roman"/>
-          <w:lang w:val="fr-FR"/>
-        </w:rPr>
-        <w:t>tre</w:t>
+        <w:t>être</w:t>
+      </w:r>
+      <w:proofErr w:type="spellEnd"/>
+      <w:r>
+        <w:rPr>
+          <w:rFonts w:ascii="Times Roman" w:hAnsi="Times Roman"/>
+          <w:lang w:val="fr-FR"/>
+        </w:rPr>
+        <w:t xml:space="preserve"> : L’application ouvre une seule fenêtre</w:t>
       </w:r>
       <w:r>
         <w:rPr>
@@ -815,42 +583,7 @@
           <w:rFonts w:ascii="Times Roman" w:hAnsi="Times Roman"/>
           <w:lang w:val="fr-FR"/>
         </w:rPr>
-        <w:t xml:space="preserve"> minimale pour assurer une bonne lisibilit</w:t>
-      </w:r>
-      <w:r>
-        <w:rPr>
-          <w:rFonts w:ascii="Times Roman" w:hAnsi="Times Roman"/>
-          <w:lang w:val="fr-FR"/>
-        </w:rPr>
-        <w:t>é</w:t>
-      </w:r>
-      <w:r>
-        <w:rPr>
-          <w:rFonts w:ascii="Times Roman" w:hAnsi="Times Roman"/>
-          <w:lang w:val="fr-FR"/>
-        </w:rPr>
-        <w:t xml:space="preserve">. L'utilisateur peut </w:t>
-      </w:r>
-      <w:r>
-        <w:rPr>
-          <w:rFonts w:ascii="Times Roman" w:hAnsi="Times Roman"/>
-          <w:lang w:val="fr-FR"/>
-        </w:rPr>
-        <w:t>é</w:t>
-      </w:r>
-      <w:r>
-        <w:rPr>
-          <w:rFonts w:ascii="Times Roman" w:hAnsi="Times Roman"/>
-          <w:lang w:val="fr-FR"/>
-        </w:rPr>
-        <w:t xml:space="preserve">galement passer en plein </w:t>
-      </w:r>
-      <w:r>
-        <w:rPr>
-          <w:rFonts w:ascii="Times Roman" w:hAnsi="Times Roman"/>
-          <w:lang w:val="fr-FR"/>
-        </w:rPr>
-        <w:t>é</w:t>
+        <w:t xml:space="preserve"> minimale pour assurer une bonne lisibilité. L'utilisateur peut également passer en plein é</w:t>
       </w:r>
       <w:proofErr w:type="spellStart"/>
       <w:r>
@@ -894,28 +627,7 @@
           <w:rFonts w:ascii="Times Roman" w:hAnsi="Times Roman"/>
           <w:lang w:val="fr-FR"/>
         </w:rPr>
-        <w:t xml:space="preserve"> fluide entre les pages de l</w:t>
-      </w:r>
-      <w:r>
-        <w:rPr>
-          <w:rFonts w:ascii="Times Roman" w:hAnsi="Times Roman"/>
-          <w:lang w:val="fr-FR"/>
-        </w:rPr>
-        <w:t>’</w:t>
-      </w:r>
-      <w:r>
-        <w:rPr>
-          <w:rFonts w:ascii="Times Roman" w:hAnsi="Times Roman"/>
-          <w:lang w:val="fr-FR"/>
-        </w:rPr>
-        <w:t>applicat</w:t>
-      </w:r>
-      <w:r>
-        <w:rPr>
-          <w:rFonts w:ascii="Times Roman" w:hAnsi="Times Roman"/>
-          <w:lang w:val="fr-FR"/>
-        </w:rPr>
-        <w:t>ion.</w:t>
+        <w:t xml:space="preserve"> fluide entre les pages de l’application.</w:t>
       </w:r>
     </w:p>
     <w:p>
@@ -1013,8 +725,29 @@
           <w:rFonts w:ascii="Times Roman" w:hAnsi="Times Roman"/>
           <w:lang w:val="fr-FR"/>
         </w:rPr>
-        <w:t>Les fonctionnalit</w:t>
-      </w:r>
+        <w:t>Les fonctionnalités suivantes ont é</w:t>
+      </w:r>
+      <w:r>
+        <w:rPr>
+          <w:rFonts w:ascii="Times Roman" w:hAnsi="Times Roman"/>
+        </w:rPr>
+        <w:t>t</w:t>
+      </w:r>
+      <w:r>
+        <w:rPr>
+          <w:rFonts w:ascii="Times Roman" w:hAnsi="Times Roman"/>
+          <w:lang w:val="fr-FR"/>
+        </w:rPr>
+        <w:t xml:space="preserve">é </w:t>
+      </w:r>
+      <w:proofErr w:type="spellStart"/>
+      <w:r>
+        <w:rPr>
+          <w:rFonts w:ascii="Times Roman" w:hAnsi="Times Roman"/>
+        </w:rPr>
+        <w:t>impl</w:t>
+      </w:r>
+      <w:proofErr w:type="spellEnd"/>
       <w:r>
         <w:rPr>
           <w:rFonts w:ascii="Times Roman" w:hAnsi="Times Roman"/>
@@ -1022,48 +755,6 @@
         </w:rPr>
         <w:t>é</w:t>
       </w:r>
-      <w:r>
-        <w:rPr>
-          <w:rFonts w:ascii="Times Roman" w:hAnsi="Times Roman"/>
-          <w:lang w:val="fr-FR"/>
-        </w:rPr>
-        <w:t xml:space="preserve">s suivantes ont </w:t>
-      </w:r>
-      <w:r>
-        <w:rPr>
-          <w:rFonts w:ascii="Times Roman" w:hAnsi="Times Roman"/>
-          <w:lang w:val="fr-FR"/>
-        </w:rPr>
-        <w:t>é</w:t>
-      </w:r>
-      <w:r>
-        <w:rPr>
-          <w:rFonts w:ascii="Times Roman" w:hAnsi="Times Roman"/>
-        </w:rPr>
-        <w:t>t</w:t>
-      </w:r>
-      <w:r>
-        <w:rPr>
-          <w:rFonts w:ascii="Times Roman" w:hAnsi="Times Roman"/>
-          <w:lang w:val="fr-FR"/>
-        </w:rPr>
-        <w:t xml:space="preserve">é </w:t>
-      </w:r>
-      <w:proofErr w:type="spellStart"/>
-      <w:r>
-        <w:rPr>
-          <w:rFonts w:ascii="Times Roman" w:hAnsi="Times Roman"/>
-        </w:rPr>
-        <w:t>impl</w:t>
-      </w:r>
-      <w:proofErr w:type="spellEnd"/>
-      <w:r>
-        <w:rPr>
-          <w:rFonts w:ascii="Times Roman" w:hAnsi="Times Roman"/>
-          <w:lang w:val="fr-FR"/>
-        </w:rPr>
-        <w:t>é</w:t>
-      </w:r>
       <w:proofErr w:type="spellStart"/>
       <w:r>
         <w:rPr>
@@ -1076,14 +767,7 @@
           <w:rFonts w:ascii="Times Roman" w:hAnsi="Times Roman"/>
           <w:lang w:val="fr-FR"/>
         </w:rPr>
-        <w:t>é</w:t>
-      </w:r>
-      <w:r>
-        <w:rPr>
-          <w:rFonts w:ascii="Times Roman" w:hAnsi="Times Roman"/>
-          <w:lang w:val="fr-FR"/>
-        </w:rPr>
-        <w:t>es</w:t>
+        <w:t>ées</w:t>
       </w:r>
       <w:proofErr w:type="spellEnd"/>
       <w:r>
@@ -1184,28 +868,7 @@
           <w:rFonts w:ascii="Times Roman" w:hAnsi="Times Roman"/>
           <w:lang w:val="fr-FR"/>
         </w:rPr>
-        <w:t xml:space="preserve"> en sp</w:t>
-      </w:r>
-      <w:r>
-        <w:rPr>
-          <w:rFonts w:ascii="Times Roman" w:hAnsi="Times Roman"/>
-          <w:lang w:val="fr-FR"/>
-        </w:rPr>
-        <w:t>é</w:t>
-      </w:r>
-      <w:r>
-        <w:rPr>
-          <w:rFonts w:ascii="Times Roman" w:hAnsi="Times Roman"/>
-          <w:lang w:val="fr-FR"/>
-        </w:rPr>
-        <w:t>cifiant un nom, une date et une heure, ainsi que des d</w:t>
-      </w:r>
-      <w:r>
-        <w:rPr>
-          <w:rFonts w:ascii="Times Roman" w:hAnsi="Times Roman"/>
-          <w:lang w:val="fr-FR"/>
-        </w:rPr>
-        <w:t>é</w:t>
+        <w:t xml:space="preserve"> en spécifiant un nom, une date et une heure, ainsi que des dé</w:t>
       </w:r>
       <w:r>
         <w:rPr>
@@ -1225,50 +888,15 @@
           <w:rFonts w:ascii="Times Roman" w:hAnsi="Times Roman"/>
           <w:lang w:val="fr-FR"/>
         </w:rPr>
-        <w:t>é</w:t>
-      </w:r>
-      <w:r>
-        <w:rPr>
-          <w:rFonts w:ascii="Times Roman" w:hAnsi="Times Roman"/>
-          <w:lang w:val="fr-FR"/>
-        </w:rPr>
-        <w:t>mentaires</w:t>
-      </w:r>
-      <w:proofErr w:type="spellEnd"/>
-      <w:r>
-        <w:rPr>
-          <w:rFonts w:ascii="Times Roman" w:hAnsi="Times Roman"/>
-          <w:lang w:val="fr-FR"/>
-        </w:rPr>
-        <w:t xml:space="preserve"> si n</w:t>
-      </w:r>
-      <w:r>
-        <w:rPr>
-          <w:rFonts w:ascii="Times Roman" w:hAnsi="Times Roman"/>
-          <w:lang w:val="fr-FR"/>
-        </w:rPr>
-        <w:t>é</w:t>
-      </w:r>
-      <w:r>
-        <w:rPr>
-          <w:rFonts w:ascii="Times Roman" w:hAnsi="Times Roman"/>
-          <w:lang w:val="fr-FR"/>
-        </w:rPr>
-        <w:t>cessaire. Le bouton d'ajout est pr</w:t>
-      </w:r>
-      <w:r>
-        <w:rPr>
-          <w:rFonts w:ascii="Times Roman" w:hAnsi="Times Roman"/>
-          <w:lang w:val="fr-FR"/>
-        </w:rPr>
-        <w:t>é</w:t>
-      </w:r>
-      <w:r>
-        <w:rPr>
-          <w:rFonts w:ascii="Times Roman" w:hAnsi="Times Roman"/>
-          <w:lang w:val="fr-FR"/>
-        </w:rPr>
-        <w:t xml:space="preserve">sent dans l'interface principale pour un </w:t>
+        <w:t>émentaires</w:t>
+      </w:r>
+      <w:proofErr w:type="spellEnd"/>
+      <w:r>
+        <w:rPr>
+          <w:rFonts w:ascii="Times Roman" w:hAnsi="Times Roman"/>
+          <w:lang w:val="fr-FR"/>
+        </w:rPr>
+        <w:t xml:space="preserve"> si nécessaire. Le bouton d'ajout est présent dans l'interface principale pour un </w:t>
       </w:r>
       <w:proofErr w:type="spellStart"/>
       <w:r>
@@ -1298,16 +926,7 @@
           <w:rFonts w:ascii="Times Roman" w:hAnsi="Times Roman"/>
           <w:lang w:val="pt-PT"/>
         </w:rPr>
-        <w:t xml:space="preserve"> Il est également possible d’ajouter une tâche de façon rapide en utilisant la zone présente en haut de la fenêtre. Dans ce dernier cas la date sera automatiquement </w:t>
-      </w:r>
-      <w:bookmarkStart w:id="0" w:name="_GoBack"/>
-      <w:bookmarkEnd w:id="0"/>
-      <w:r>
-        <w:rPr>
-          <w:rFonts w:ascii="Times Roman" w:hAnsi="Times Roman"/>
-          <w:lang w:val="pt-PT"/>
-        </w:rPr>
-        <w:t>celle du jour.</w:t>
+        <w:t xml:space="preserve"> Il est également possible d’ajouter une tâche de façon rapide en utilisant la zone présente en haut de la fenêtre. Dans ce dernier cas la date sera automatiquement celle du jour.</w:t>
       </w:r>
     </w:p>
     <w:p>
@@ -1378,35 +997,7 @@
           <w:rFonts w:ascii="Times Roman" w:hAnsi="Times Roman"/>
           <w:lang w:val="fr-FR"/>
         </w:rPr>
-        <w:t xml:space="preserve"> sont automatiquement class</w:t>
-      </w:r>
-      <w:r>
-        <w:rPr>
-          <w:rFonts w:ascii="Times Roman" w:hAnsi="Times Roman"/>
-          <w:lang w:val="fr-FR"/>
-        </w:rPr>
-        <w:t>é</w:t>
-      </w:r>
-      <w:r>
-        <w:rPr>
-          <w:rFonts w:ascii="Times Roman" w:hAnsi="Times Roman"/>
-          <w:lang w:val="fr-FR"/>
-        </w:rPr>
-        <w:t>es en trois cat</w:t>
-      </w:r>
-      <w:r>
-        <w:rPr>
-          <w:rFonts w:ascii="Times Roman" w:hAnsi="Times Roman"/>
-          <w:lang w:val="fr-FR"/>
-        </w:rPr>
-        <w:t>é</w:t>
-      </w:r>
-      <w:r>
-        <w:rPr>
-          <w:rFonts w:ascii="Times Roman" w:hAnsi="Times Roman"/>
-          <w:lang w:val="fr-FR"/>
-        </w:rPr>
-        <w:t>gories :</w:t>
+        <w:t xml:space="preserve"> sont automatiquement classées en trois catégories :</w:t>
       </w:r>
     </w:p>
     <w:p>
@@ -1492,79 +1083,23 @@
           <w:bCs/>
           <w:lang w:val="fr-FR"/>
         </w:rPr>
-        <w:t>Validation de la dat</w:t>
-      </w:r>
-      <w:r>
-        <w:rPr>
-          <w:rFonts w:ascii="Times Roman" w:hAnsi="Times Roman"/>
-          <w:b/>
-          <w:bCs/>
-          <w:lang w:val="fr-FR"/>
-        </w:rPr>
-        <w:t>e</w:t>
-      </w:r>
-      <w:r>
-        <w:rPr>
-          <w:rFonts w:ascii="Times Roman" w:hAnsi="Times Roman"/>
-          <w:lang w:val="fr-FR"/>
-        </w:rPr>
-        <w:t xml:space="preserve"> : L'utilisateur ne peut pas ajouter une t</w:t>
-      </w:r>
-      <w:r>
-        <w:rPr>
-          <w:rFonts w:ascii="Times Roman" w:hAnsi="Times Roman"/>
-        </w:rPr>
-        <w:t>â</w:t>
-      </w:r>
-      <w:proofErr w:type="spellStart"/>
-      <w:r>
-        <w:rPr>
-          <w:rFonts w:ascii="Times Roman" w:hAnsi="Times Roman"/>
-          <w:lang w:val="fr-FR"/>
-        </w:rPr>
-        <w:t>che</w:t>
-      </w:r>
-      <w:proofErr w:type="spellEnd"/>
-      <w:r>
-        <w:rPr>
-          <w:rFonts w:ascii="Times Roman" w:hAnsi="Times Roman"/>
-          <w:lang w:val="fr-FR"/>
-        </w:rPr>
-        <w:t xml:space="preserve"> pour une date ant</w:t>
-      </w:r>
-      <w:r>
-        <w:rPr>
-          <w:rFonts w:ascii="Times Roman" w:hAnsi="Times Roman"/>
-          <w:lang w:val="fr-FR"/>
-        </w:rPr>
-        <w:t>é</w:t>
-      </w:r>
-      <w:r>
-        <w:rPr>
-          <w:rFonts w:ascii="Times Roman" w:hAnsi="Times Roman"/>
-          <w:lang w:val="fr-FR"/>
-        </w:rPr>
-        <w:t xml:space="preserve">rieure </w:t>
-      </w:r>
-      <w:r>
-        <w:rPr>
-          <w:rFonts w:ascii="Times Roman" w:hAnsi="Times Roman"/>
-        </w:rPr>
-        <w:t xml:space="preserve">à </w:t>
-      </w:r>
-      <w:r>
-        <w:rPr>
-          <w:rFonts w:ascii="Times Roman" w:hAnsi="Times Roman"/>
-          <w:lang w:val="fr-FR"/>
-        </w:rPr>
-        <w:t>la date actuelle</w:t>
-      </w:r>
-      <w:r>
-        <w:rPr>
-          <w:rFonts w:ascii="Times Roman" w:hAnsi="Times Roman"/>
-          <w:lang w:val="fr-FR"/>
-        </w:rPr>
-        <w:t>.</w:t>
+        <w:t>Edition de tâches </w:t>
+      </w:r>
+      <w:r>
+        <w:rPr>
+          <w:rFonts w:ascii="Times Roman" w:hAnsi="Times Roman"/>
+          <w:bCs/>
+          <w:lang w:val="fr-FR"/>
+        </w:rPr>
+        <w:t>: L’utilisateur</w:t>
+      </w:r>
+      <w:r>
+        <w:rPr>
+          <w:rFonts w:ascii="Times Roman" w:hAnsi="Times Roman"/>
+          <w:bCs/>
+          <w:lang w:val="fr-FR"/>
+        </w:rPr>
+        <w:t xml:space="preserve"> peut modifier une tâche existante</w:t>
       </w:r>
     </w:p>
     <w:p>
@@ -1580,6 +1115,78 @@
           <w:lang w:val="fr-FR"/>
         </w:rPr>
       </w:pPr>
+      <w:r>
+        <w:rPr>
+          <w:rFonts w:ascii="Times Roman" w:hAnsi="Times Roman"/>
+          <w:b/>
+          <w:bCs/>
+          <w:lang w:val="fr-FR"/>
+        </w:rPr>
+        <w:t>Validation de la date</w:t>
+      </w:r>
+      <w:r>
+        <w:rPr>
+          <w:rFonts w:ascii="Times Roman" w:hAnsi="Times Roman"/>
+          <w:lang w:val="fr-FR"/>
+        </w:rPr>
+        <w:t xml:space="preserve"> : L'utilisateur ne peut pas ajouter une t</w:t>
+      </w:r>
+      <w:r>
+        <w:rPr>
+          <w:rFonts w:ascii="Times Roman" w:hAnsi="Times Roman"/>
+        </w:rPr>
+        <w:t>â</w:t>
+      </w:r>
+      <w:proofErr w:type="spellStart"/>
+      <w:r>
+        <w:rPr>
+          <w:rFonts w:ascii="Times Roman" w:hAnsi="Times Roman"/>
+          <w:lang w:val="fr-FR"/>
+        </w:rPr>
+        <w:t>che</w:t>
+      </w:r>
+      <w:proofErr w:type="spellEnd"/>
+      <w:r>
+        <w:rPr>
+          <w:rFonts w:ascii="Times Roman" w:hAnsi="Times Roman"/>
+          <w:lang w:val="fr-FR"/>
+        </w:rPr>
+        <w:t xml:space="preserve"> pour une date antérieure </w:t>
+      </w:r>
+      <w:r>
+        <w:rPr>
+          <w:rFonts w:ascii="Times Roman" w:hAnsi="Times Roman"/>
+        </w:rPr>
+        <w:t xml:space="preserve">à </w:t>
+      </w:r>
+      <w:r>
+        <w:rPr>
+          <w:rFonts w:ascii="Times Roman" w:hAnsi="Times Roman"/>
+          <w:lang w:val="fr-FR"/>
+        </w:rPr>
+        <w:t>la date actuelle</w:t>
+      </w:r>
+      <w:r>
+        <w:rPr>
+          <w:rFonts w:ascii="Times Roman" w:hAnsi="Times Roman"/>
+          <w:lang w:val="fr-FR"/>
+        </w:rPr>
+        <w:t>.</w:t>
+      </w:r>
+    </w:p>
+    <w:p>
+      <w:pPr>
+        <w:pStyle w:val="Default"/>
+        <w:numPr>
+          <w:ilvl w:val="0"/>
+          <w:numId w:val="3"/>
+        </w:numPr>
+        <w:spacing w:before="0" w:line="240" w:lineRule="auto"/>
+        <w:rPr>
+          <w:rFonts w:ascii="Times Roman" w:hAnsi="Times Roman"/>
+          <w:lang w:val="fr-FR"/>
+        </w:rPr>
+      </w:pPr>
       <w:proofErr w:type="spellStart"/>
       <w:r>
         <w:rPr>
@@ -1636,7 +1243,16 @@
           <w:bCs/>
           <w:lang w:val="fr-FR"/>
         </w:rPr>
-        <w:t>compl</w:t>
+        <w:t>complé</w:t>
+      </w:r>
+      <w:proofErr w:type="spellEnd"/>
+      <w:r>
+        <w:rPr>
+          <w:rFonts w:ascii="Times Roman" w:hAnsi="Times Roman"/>
+          <w:b/>
+          <w:bCs/>
+        </w:rPr>
+        <w:t>t</w:t>
       </w:r>
       <w:r>
         <w:rPr>
@@ -1647,114 +1263,131 @@
         </w:rPr>
         <w:t>é</w:t>
       </w:r>
-      <w:proofErr w:type="spellEnd"/>
-      <w:r>
-        <w:rPr>
-          <w:rFonts w:ascii="Times Roman" w:hAnsi="Times Roman"/>
-          <w:b/>
-          <w:bCs/>
+      <w:proofErr w:type="spellStart"/>
+      <w:r>
+        <w:rPr>
+          <w:rFonts w:ascii="Times Roman" w:hAnsi="Times Roman"/>
+          <w:b/>
+          <w:bCs/>
+        </w:rPr>
+        <w:t>es</w:t>
+      </w:r>
+      <w:proofErr w:type="spellEnd"/>
+      <w:r>
+        <w:rPr>
+          <w:rFonts w:ascii="Times Roman" w:hAnsi="Times Roman"/>
+          <w:lang w:val="fr-FR"/>
+        </w:rPr>
+        <w:t xml:space="preserve"> : Chaque t</w:t>
+      </w:r>
+      <w:r>
+        <w:rPr>
+          <w:rFonts w:ascii="Times Roman" w:hAnsi="Times Roman"/>
+        </w:rPr>
+        <w:t>â</w:t>
+      </w:r>
+      <w:proofErr w:type="spellStart"/>
+      <w:r>
+        <w:rPr>
+          <w:rFonts w:ascii="Times Roman" w:hAnsi="Times Roman"/>
+          <w:lang w:val="fr-FR"/>
+        </w:rPr>
+        <w:t>che</w:t>
+      </w:r>
+      <w:proofErr w:type="spellEnd"/>
+      <w:r>
+        <w:rPr>
+          <w:rFonts w:ascii="Times Roman" w:hAnsi="Times Roman"/>
+          <w:lang w:val="fr-FR"/>
+        </w:rPr>
+        <w:t xml:space="preserve"> dispose d'une case </w:t>
+      </w:r>
+      <w:r>
+        <w:rPr>
+          <w:rFonts w:ascii="Times Roman" w:hAnsi="Times Roman"/>
+        </w:rPr>
+        <w:t xml:space="preserve">à </w:t>
+      </w:r>
+      <w:r>
+        <w:rPr>
+          <w:rFonts w:ascii="Times Roman" w:hAnsi="Times Roman"/>
+          <w:lang w:val="fr-FR"/>
+        </w:rPr>
+        <w:t>cocher pour marquer la t</w:t>
+      </w:r>
+      <w:r>
+        <w:rPr>
+          <w:rFonts w:ascii="Times Roman" w:hAnsi="Times Roman"/>
+        </w:rPr>
+        <w:t>â</w:t>
+      </w:r>
+      <w:proofErr w:type="spellStart"/>
+      <w:r>
+        <w:rPr>
+          <w:rFonts w:ascii="Times Roman" w:hAnsi="Times Roman"/>
+          <w:lang w:val="fr-FR"/>
+        </w:rPr>
+        <w:t>che</w:t>
+      </w:r>
+      <w:proofErr w:type="spellEnd"/>
+      <w:r>
+        <w:rPr>
+          <w:rFonts w:ascii="Times Roman" w:hAnsi="Times Roman"/>
+          <w:lang w:val="fr-FR"/>
+        </w:rPr>
+        <w:t xml:space="preserve"> comme </w:t>
+      </w:r>
+      <w:proofErr w:type="spellStart"/>
+      <w:r>
+        <w:rPr>
+          <w:rFonts w:ascii="Times Roman" w:hAnsi="Times Roman"/>
+          <w:lang w:val="fr-FR"/>
+        </w:rPr>
+        <w:t>complé</w:t>
+      </w:r>
+      <w:proofErr w:type="spellEnd"/>
+      <w:r>
+        <w:rPr>
+          <w:rFonts w:ascii="Times Roman" w:hAnsi="Times Roman"/>
         </w:rPr>
         <w:t>t</w:t>
       </w:r>
-      <w:r>
-        <w:rPr>
-          <w:rFonts w:ascii="Times Roman" w:hAnsi="Times Roman"/>
-          <w:b/>
-          <w:bCs/>
+      <w:proofErr w:type="spellStart"/>
+      <w:r>
+        <w:rPr>
+          <w:rFonts w:ascii="Times Roman" w:hAnsi="Times Roman"/>
+          <w:lang w:val="fr-FR"/>
+        </w:rPr>
+        <w:t>ée</w:t>
+      </w:r>
+      <w:proofErr w:type="spellEnd"/>
+      <w:r>
+        <w:rPr>
+          <w:rFonts w:ascii="Times Roman" w:hAnsi="Times Roman"/>
+          <w:lang w:val="fr-FR"/>
+        </w:rPr>
+        <w:t>. Une t</w:t>
+      </w:r>
+      <w:r>
+        <w:rPr>
+          <w:rFonts w:ascii="Times Roman" w:hAnsi="Times Roman"/>
+        </w:rPr>
+        <w:t>â</w:t>
+      </w:r>
+      <w:r>
+        <w:rPr>
+          <w:rFonts w:ascii="Times Roman" w:hAnsi="Times Roman"/>
+          <w:lang w:val="it-IT"/>
+        </w:rPr>
+        <w:t>che compl</w:t>
+      </w:r>
+      <w:r>
+        <w:rPr>
+          <w:rFonts w:ascii="Times Roman" w:hAnsi="Times Roman"/>
           <w:lang w:val="fr-FR"/>
         </w:rPr>
         <w:t>é</w:t>
       </w:r>
-      <w:proofErr w:type="spellStart"/>
-      <w:r>
-        <w:rPr>
-          <w:rFonts w:ascii="Times Roman" w:hAnsi="Times Roman"/>
-          <w:b/>
-          <w:bCs/>
-        </w:rPr>
-        <w:t>es</w:t>
-      </w:r>
-      <w:proofErr w:type="spellEnd"/>
-      <w:r>
-        <w:rPr>
-          <w:rFonts w:ascii="Times Roman" w:hAnsi="Times Roman"/>
-          <w:lang w:val="fr-FR"/>
-        </w:rPr>
-        <w:t xml:space="preserve"> : Chaque t</w:t>
-      </w:r>
-      <w:r>
-        <w:rPr>
-          <w:rFonts w:ascii="Times Roman" w:hAnsi="Times Roman"/>
-        </w:rPr>
-        <w:t>â</w:t>
-      </w:r>
-      <w:proofErr w:type="spellStart"/>
-      <w:r>
-        <w:rPr>
-          <w:rFonts w:ascii="Times Roman" w:hAnsi="Times Roman"/>
-          <w:lang w:val="fr-FR"/>
-        </w:rPr>
-        <w:t>che</w:t>
-      </w:r>
-      <w:proofErr w:type="spellEnd"/>
-      <w:r>
-        <w:rPr>
-          <w:rFonts w:ascii="Times Roman" w:hAnsi="Times Roman"/>
-          <w:lang w:val="fr-FR"/>
-        </w:rPr>
-        <w:t xml:space="preserve"> dispose d'une case </w:t>
-      </w:r>
-      <w:r>
-        <w:rPr>
-          <w:rFonts w:ascii="Times Roman" w:hAnsi="Times Roman"/>
-        </w:rPr>
-        <w:t xml:space="preserve">à </w:t>
-      </w:r>
-      <w:r>
-        <w:rPr>
-          <w:rFonts w:ascii="Times Roman" w:hAnsi="Times Roman"/>
-          <w:lang w:val="fr-FR"/>
-        </w:rPr>
-        <w:t>cocher pour marquer la t</w:t>
-      </w:r>
-      <w:r>
-        <w:rPr>
-          <w:rFonts w:ascii="Times Roman" w:hAnsi="Times Roman"/>
-        </w:rPr>
-        <w:t>â</w:t>
-      </w:r>
-      <w:proofErr w:type="spellStart"/>
-      <w:r>
-        <w:rPr>
-          <w:rFonts w:ascii="Times Roman" w:hAnsi="Times Roman"/>
-          <w:lang w:val="fr-FR"/>
-        </w:rPr>
-        <w:t>che</w:t>
-      </w:r>
-      <w:proofErr w:type="spellEnd"/>
-      <w:r>
-        <w:rPr>
-          <w:rFonts w:ascii="Times Roman" w:hAnsi="Times Roman"/>
-          <w:lang w:val="fr-FR"/>
-        </w:rPr>
-        <w:t xml:space="preserve"> comme </w:t>
-      </w:r>
-      <w:proofErr w:type="spellStart"/>
-      <w:r>
-        <w:rPr>
-          <w:rFonts w:ascii="Times Roman" w:hAnsi="Times Roman"/>
-          <w:lang w:val="fr-FR"/>
-        </w:rPr>
-        <w:t>compl</w:t>
-      </w:r>
-      <w:r>
-        <w:rPr>
-          <w:rFonts w:ascii="Times Roman" w:hAnsi="Times Roman"/>
-          <w:lang w:val="fr-FR"/>
-        </w:rPr>
-        <w:t>é</w:t>
-      </w:r>
-      <w:proofErr w:type="spellEnd"/>
       <w:r>
         <w:rPr>
           <w:rFonts w:ascii="Times Roman" w:hAnsi="Times Roman"/>
@@ -1767,85 +1400,24 @@
           <w:rFonts w:ascii="Times Roman" w:hAnsi="Times Roman"/>
           <w:lang w:val="fr-FR"/>
         </w:rPr>
-        <w:t>é</w:t>
-      </w:r>
-      <w:r>
-        <w:rPr>
-          <w:rFonts w:ascii="Times Roman" w:hAnsi="Times Roman"/>
-          <w:lang w:val="fr-FR"/>
-        </w:rPr>
-        <w:t>e</w:t>
-      </w:r>
-      <w:proofErr w:type="spellEnd"/>
-      <w:r>
-        <w:rPr>
-          <w:rFonts w:ascii="Times Roman" w:hAnsi="Times Roman"/>
-          <w:lang w:val="fr-FR"/>
-        </w:rPr>
-        <w:t>. Une t</w:t>
-      </w:r>
-      <w:r>
-        <w:rPr>
-          <w:rFonts w:ascii="Times Roman" w:hAnsi="Times Roman"/>
-        </w:rPr>
-        <w:t>â</w:t>
-      </w:r>
-      <w:r>
-        <w:rPr>
-          <w:rFonts w:ascii="Times Roman" w:hAnsi="Times Roman"/>
-          <w:lang w:val="it-IT"/>
-        </w:rPr>
-        <w:t>che compl</w:t>
-      </w:r>
-      <w:r>
-        <w:rPr>
-          <w:rFonts w:ascii="Times Roman" w:hAnsi="Times Roman"/>
-          <w:lang w:val="fr-FR"/>
-        </w:rPr>
-        <w:t>é</w:t>
-      </w:r>
-      <w:r>
-        <w:rPr>
-          <w:rFonts w:ascii="Times Roman" w:hAnsi="Times Roman"/>
-        </w:rPr>
-        <w:t>t</w:t>
-      </w:r>
-      <w:proofErr w:type="spellStart"/>
-      <w:r>
-        <w:rPr>
-          <w:rFonts w:ascii="Times Roman" w:hAnsi="Times Roman"/>
-          <w:lang w:val="fr-FR"/>
-        </w:rPr>
-        <w:t>é</w:t>
-      </w:r>
-      <w:r>
-        <w:rPr>
-          <w:rFonts w:ascii="Times Roman" w:hAnsi="Times Roman"/>
-          <w:lang w:val="fr-FR"/>
-        </w:rPr>
-        <w:t>e</w:t>
-      </w:r>
-      <w:proofErr w:type="spellEnd"/>
-      <w:r>
-        <w:rPr>
-          <w:rFonts w:ascii="Times Roman" w:hAnsi="Times Roman"/>
-          <w:lang w:val="fr-FR"/>
-        </w:rPr>
-        <w:t xml:space="preserve"> est visuellement</w:t>
-      </w:r>
-      <w:r>
-        <w:rPr>
-          <w:rFonts w:ascii="Times Roman" w:hAnsi="Times Roman"/>
-          <w:lang w:val="fr-FR"/>
-        </w:rPr>
-        <w:t xml:space="preserve"> distingu</w:t>
-      </w:r>
-      <w:r>
-        <w:rPr>
-          <w:rFonts w:ascii="Times Roman" w:hAnsi="Times Roman"/>
-          <w:lang w:val="fr-FR"/>
-        </w:rPr>
-        <w:t>é</w:t>
+        <w:t>ée</w:t>
+      </w:r>
+      <w:proofErr w:type="spellEnd"/>
+      <w:r>
+        <w:rPr>
+          <w:rFonts w:ascii="Times Roman" w:hAnsi="Times Roman"/>
+          <w:lang w:val="fr-FR"/>
+        </w:rPr>
+        <w:t xml:space="preserve"> est visuell</w:t>
+      </w:r>
+      <w:bookmarkStart w:id="0" w:name="_GoBack"/>
+      <w:bookmarkEnd w:id="0"/>
+      <w:r>
+        <w:rPr>
+          <w:rFonts w:ascii="Times Roman" w:hAnsi="Times Roman"/>
+          <w:lang w:val="fr-FR"/>
+        </w:rPr>
+        <w:t>ement distingué</w:t>
       </w:r>
       <w:r>
         <w:rPr>
@@ -1992,21 +1564,7 @@
           <w:rFonts w:ascii="Times Roman" w:hAnsi="Times Roman"/>
           <w:lang w:val="fr-FR"/>
         </w:rPr>
-        <w:t>l'utilisateur de personnaliser son exp</w:t>
-      </w:r>
-      <w:r>
-        <w:rPr>
-          <w:rFonts w:ascii="Times Roman" w:hAnsi="Times Roman"/>
-          <w:lang w:val="fr-FR"/>
-        </w:rPr>
-        <w:t>é</w:t>
-      </w:r>
-      <w:r>
-        <w:rPr>
-          <w:rFonts w:ascii="Times Roman" w:hAnsi="Times Roman"/>
-          <w:lang w:val="fr-FR"/>
-        </w:rPr>
-        <w:t>rience :</w:t>
+        <w:t>l'utilisateur de personnaliser son expérience :</w:t>
       </w:r>
     </w:p>
     <w:p>
@@ -2087,14 +1645,7 @@
           <w:rFonts w:ascii="Times Roman" w:hAnsi="Times Roman"/>
           <w:lang w:val="fr-FR"/>
         </w:rPr>
-        <w:t xml:space="preserve"> pour am</w:t>
-      </w:r>
-      <w:r>
-        <w:rPr>
-          <w:rFonts w:ascii="Times Roman" w:hAnsi="Times Roman"/>
-          <w:lang w:val="fr-FR"/>
-        </w:rPr>
-        <w:t>é</w:t>
+        <w:t xml:space="preserve"> pour amé</w:t>
       </w:r>
       <w:r>
         <w:rPr>
@@ -2176,7 +1727,16 @@
           <w:bCs/>
           <w:lang w:val="fr-FR"/>
         </w:rPr>
-        <w:t>compl</w:t>
+        <w:t>complé</w:t>
+      </w:r>
+      <w:proofErr w:type="spellEnd"/>
+      <w:r>
+        <w:rPr>
+          <w:rFonts w:ascii="Times Roman" w:hAnsi="Times Roman"/>
+          <w:b/>
+          <w:bCs/>
+        </w:rPr>
+        <w:t>t</w:t>
       </w:r>
       <w:r>
         <w:rPr>
@@ -2187,79 +1747,54 @@
         </w:rPr>
         <w:t>é</w:t>
       </w:r>
-      <w:proofErr w:type="spellEnd"/>
-      <w:r>
-        <w:rPr>
-          <w:rFonts w:ascii="Times Roman" w:hAnsi="Times Roman"/>
-          <w:b/>
-          <w:bCs/>
+      <w:proofErr w:type="spellStart"/>
+      <w:r>
+        <w:rPr>
+          <w:rFonts w:ascii="Times Roman" w:hAnsi="Times Roman"/>
+          <w:b/>
+          <w:bCs/>
+        </w:rPr>
+        <w:t>es</w:t>
+      </w:r>
+      <w:proofErr w:type="spellEnd"/>
+      <w:r>
+        <w:rPr>
+          <w:rFonts w:ascii="Times Roman" w:hAnsi="Times Roman"/>
+          <w:lang w:val="fr-FR"/>
+        </w:rPr>
+        <w:t xml:space="preserve"> : Une option permet de supprimer toutes les t</w:t>
+      </w:r>
+      <w:r>
+        <w:rPr>
+          <w:rFonts w:ascii="Times Roman" w:hAnsi="Times Roman"/>
+        </w:rPr>
+        <w:t>â</w:t>
+      </w:r>
+      <w:proofErr w:type="spellStart"/>
+      <w:r>
+        <w:rPr>
+          <w:rFonts w:ascii="Times Roman" w:hAnsi="Times Roman"/>
+          <w:lang w:val="fr-FR"/>
+        </w:rPr>
+        <w:t>ches</w:t>
+      </w:r>
+      <w:proofErr w:type="spellEnd"/>
+      <w:r>
+        <w:rPr>
+          <w:rFonts w:ascii="Times Roman" w:hAnsi="Times Roman"/>
+          <w:lang w:val="fr-FR"/>
+        </w:rPr>
+        <w:t xml:space="preserve"> qui ont é</w:t>
+      </w:r>
+      <w:r>
+        <w:rPr>
+          <w:rFonts w:ascii="Times Roman" w:hAnsi="Times Roman"/>
         </w:rPr>
         <w:t>t</w:t>
       </w:r>
       <w:r>
         <w:rPr>
           <w:rFonts w:ascii="Times Roman" w:hAnsi="Times Roman"/>
-          <w:b/>
-          <w:bCs/>
-          <w:lang w:val="fr-FR"/>
-        </w:rPr>
-        <w:t>é</w:t>
-      </w:r>
-      <w:proofErr w:type="spellStart"/>
-      <w:r>
-        <w:rPr>
-          <w:rFonts w:ascii="Times Roman" w:hAnsi="Times Roman"/>
-          <w:b/>
-          <w:bCs/>
-        </w:rPr>
-        <w:t>es</w:t>
-      </w:r>
-      <w:proofErr w:type="spellEnd"/>
-      <w:r>
-        <w:rPr>
-          <w:rFonts w:ascii="Times Roman" w:hAnsi="Times Roman"/>
-          <w:lang w:val="fr-FR"/>
-        </w:rPr>
-        <w:t xml:space="preserve"> : Une option permet de supprimer toutes les t</w:t>
-      </w:r>
-      <w:r>
-        <w:rPr>
-          <w:rFonts w:ascii="Times Roman" w:hAnsi="Times Roman"/>
-        </w:rPr>
-        <w:t>â</w:t>
-      </w:r>
-      <w:proofErr w:type="spellStart"/>
-      <w:r>
-        <w:rPr>
-          <w:rFonts w:ascii="Times Roman" w:hAnsi="Times Roman"/>
-          <w:lang w:val="fr-FR"/>
-        </w:rPr>
-        <w:t>ches</w:t>
-      </w:r>
-      <w:proofErr w:type="spellEnd"/>
-      <w:r>
-        <w:rPr>
-          <w:rFonts w:ascii="Times Roman" w:hAnsi="Times Roman"/>
-          <w:lang w:val="fr-FR"/>
-        </w:rPr>
-        <w:t xml:space="preserve"> qui ont </w:t>
-      </w:r>
-      <w:r>
-        <w:rPr>
-          <w:rFonts w:ascii="Times Roman" w:hAnsi="Times Roman"/>
-          <w:lang w:val="fr-FR"/>
-        </w:rPr>
-        <w:t>é</w:t>
-      </w:r>
-      <w:r>
-        <w:rPr>
-          <w:rFonts w:ascii="Times Roman" w:hAnsi="Times Roman"/>
-        </w:rPr>
-        <w:t>t</w:t>
-      </w:r>
-      <w:r>
-        <w:rPr>
-          <w:rFonts w:ascii="Times Roman" w:hAnsi="Times Roman"/>
           <w:lang w:val="fr-FR"/>
         </w:rPr>
         <w:t xml:space="preserve">é </w:t>
@@ -2277,14 +1812,7 @@
           <w:rFonts w:ascii="Times Roman" w:hAnsi="Times Roman"/>
           <w:lang w:val="fr-FR"/>
         </w:rPr>
-        <w:t>é</w:t>
-      </w:r>
-      <w:r>
-        <w:rPr>
-          <w:rFonts w:ascii="Times Roman" w:hAnsi="Times Roman"/>
-          <w:lang w:val="fr-FR"/>
-        </w:rPr>
-        <w:t>es</w:t>
+        <w:t>ées</w:t>
       </w:r>
       <w:proofErr w:type="spellEnd"/>
       <w:r>
@@ -2300,14 +1828,7 @@
           <w:rFonts w:ascii="Times Roman" w:hAnsi="Times Roman"/>
           <w:lang w:val="fr-FR"/>
         </w:rPr>
-        <w:t>compl</w:t>
-      </w:r>
-      <w:r>
-        <w:rPr>
-          <w:rFonts w:ascii="Times Roman" w:hAnsi="Times Roman"/>
-          <w:lang w:val="fr-FR"/>
-        </w:rPr>
-        <w:t>é</w:t>
+        <w:t>complé</w:t>
       </w:r>
       <w:proofErr w:type="spellEnd"/>
       <w:r>
@@ -2377,21 +1898,7 @@
           <w:rFonts w:ascii="Times Roman" w:hAnsi="Times Roman"/>
           <w:lang w:val="fr-FR"/>
         </w:rPr>
-        <w:t xml:space="preserve"> : L'utilisateur peut d</w:t>
-      </w:r>
-      <w:r>
-        <w:rPr>
-          <w:rFonts w:ascii="Times Roman" w:hAnsi="Times Roman"/>
-          <w:lang w:val="fr-FR"/>
-        </w:rPr>
-        <w:t>é</w:t>
-      </w:r>
-      <w:r>
-        <w:rPr>
-          <w:rFonts w:ascii="Times Roman" w:hAnsi="Times Roman"/>
-          <w:lang w:val="fr-FR"/>
-        </w:rPr>
-        <w:t>finir un nombre maximum de t</w:t>
+        <w:t xml:space="preserve"> : L'utilisateur peut définir un nombre maximum de t</w:t>
       </w:r>
       <w:r>
         <w:rPr>
@@ -2413,14 +1920,7 @@
           <w:rFonts w:ascii="Times Roman" w:hAnsi="Times Roman"/>
           <w:lang w:val="fr-FR"/>
         </w:rPr>
-        <w:t xml:space="preserve"> par cat</w:t>
-      </w:r>
-      <w:r>
-        <w:rPr>
-          <w:rFonts w:ascii="Times Roman" w:hAnsi="Times Roman"/>
-          <w:lang w:val="fr-FR"/>
-        </w:rPr>
-        <w:t>é</w:t>
+        <w:t xml:space="preserve"> par caté</w:t>
       </w:r>
       <w:proofErr w:type="spellStart"/>
       <w:r>
@@ -2469,51 +1969,7 @@
           <w:szCs w:val="28"/>
           <w:lang w:val="fr-FR"/>
         </w:rPr>
-        <w:t>4. Ajout et gestion d</w:t>
-      </w:r>
-      <w:r>
-        <w:rPr>
-          <w:rFonts w:ascii="Times Roman" w:hAnsi="Times Roman"/>
-          <w:b/>
-          <w:bCs/>
-          <w:sz w:val="28"/>
-          <w:szCs w:val="28"/>
-          <w:lang w:val="fr-FR"/>
-        </w:rPr>
-        <w:t>é</w:t>
-      </w:r>
-      <w:r>
-        <w:rPr>
-          <w:rFonts w:ascii="Times Roman" w:hAnsi="Times Roman"/>
-          <w:b/>
-          <w:bCs/>
-          <w:sz w:val="28"/>
-          <w:szCs w:val="28"/>
-          <w:lang w:val="fr-FR"/>
-        </w:rPr>
-        <w:t>taill</w:t>
-      </w:r>
-      <w:r>
-        <w:rPr>
-          <w:rFonts w:ascii="Times Roman" w:hAnsi="Times Roman"/>
-          <w:b/>
-          <w:bCs/>
-          <w:sz w:val="28"/>
-          <w:szCs w:val="28"/>
-          <w:lang w:val="fr-FR"/>
-        </w:rPr>
-        <w:t>é</w:t>
-      </w:r>
-      <w:r>
-        <w:rPr>
-          <w:rFonts w:ascii="Times Roman" w:hAnsi="Times Roman"/>
-          <w:b/>
-          <w:bCs/>
-          <w:sz w:val="28"/>
-          <w:szCs w:val="28"/>
-          <w:lang w:val="fr-FR"/>
-        </w:rPr>
-        <w:t>e des t</w:t>
+        <w:t>4. Ajout et gestion détaillée des t</w:t>
       </w:r>
       <w:r>
         <w:rPr>
@@ -2596,34 +2052,14 @@
         <w:rPr>
           <w:rFonts w:ascii="Times Roman" w:hAnsi="Times Roman"/>
         </w:rPr>
-        <w:t xml:space="preserve">s </w:t>
-      </w:r>
-      <w:r>
-        <w:rPr>
-          <w:rFonts w:ascii="Times Roman" w:hAnsi="Times Roman"/>
-        </w:rPr>
-        <w:t xml:space="preserve">à </w:t>
-      </w:r>
-      <w:r>
-        <w:rPr>
-          <w:rFonts w:ascii="Times Roman" w:hAnsi="Times Roman"/>
-          <w:lang w:val="fr-FR"/>
-        </w:rPr>
-        <w:t>des options suppl</w:t>
-      </w:r>
-      <w:r>
-        <w:rPr>
-          <w:rFonts w:ascii="Times Roman" w:hAnsi="Times Roman"/>
-          <w:lang w:val="fr-FR"/>
-        </w:rPr>
-        <w:t>é</w:t>
-      </w:r>
-      <w:r>
-        <w:rPr>
-          <w:rFonts w:ascii="Times Roman" w:hAnsi="Times Roman"/>
-          <w:lang w:val="fr-FR"/>
-        </w:rPr>
-        <w:t>mentaires :</w:t>
+        <w:t xml:space="preserve">s à </w:t>
+      </w:r>
+      <w:r>
+        <w:rPr>
+          <w:rFonts w:ascii="Times Roman" w:hAnsi="Times Roman"/>
+          <w:lang w:val="fr-FR"/>
+        </w:rPr>
+        <w:t>des options supplémentaires :</w:t>
       </w:r>
     </w:p>
     <w:p>
@@ -2722,21 +2158,7 @@
           <w:rFonts w:ascii="Times Roman" w:hAnsi="Times Roman"/>
           <w:lang w:val="fr-FR"/>
         </w:rPr>
-        <w:t xml:space="preserve"> via des s</w:t>
-      </w:r>
-      <w:r>
-        <w:rPr>
-          <w:rFonts w:ascii="Times Roman" w:hAnsi="Times Roman"/>
-          <w:lang w:val="fr-FR"/>
-        </w:rPr>
-        <w:t>é</w:t>
-      </w:r>
-      <w:r>
-        <w:rPr>
-          <w:rFonts w:ascii="Times Roman" w:hAnsi="Times Roman"/>
-          <w:lang w:val="fr-FR"/>
-        </w:rPr>
-        <w:t xml:space="preserve">lecteurs </w:t>
+        <w:t xml:space="preserve"> via des sélecteurs </w:t>
       </w:r>
       <w:proofErr w:type="spellStart"/>
       <w:proofErr w:type="gramStart"/>
@@ -2745,14 +2167,7 @@
           <w:rFonts w:ascii="Times Roman" w:hAnsi="Times Roman"/>
           <w:lang w:val="fr-FR"/>
         </w:rPr>
-        <w:t>int</w:t>
-      </w:r>
-      <w:r>
-        <w:rPr>
-          <w:rFonts w:ascii="Times Roman" w:hAnsi="Times Roman"/>
-          <w:lang w:val="fr-FR"/>
-        </w:rPr>
-        <w:t>é</w:t>
+        <w:t>inté</w:t>
       </w:r>
       <w:proofErr w:type="spellEnd"/>
       <w:r>
@@ -2824,16 +2239,7 @@
           <w:bCs/>
           <w:lang w:val="fr-FR"/>
         </w:rPr>
-        <w:t>é</w:t>
-      </w:r>
-      <w:r>
-        <w:rPr>
-          <w:rFonts w:ascii="Times Roman" w:hAnsi="Times Roman"/>
-          <w:b/>
-          <w:bCs/>
-          <w:lang w:val="fr-FR"/>
-        </w:rPr>
-        <w:t>tails</w:t>
+        <w:t>étails</w:t>
       </w:r>
       <w:proofErr w:type="spellEnd"/>
       <w:r>
@@ -2919,29 +2325,7 @@
           <w:szCs w:val="28"/>
           <w:lang w:val="fr-FR"/>
         </w:rPr>
-        <w:t xml:space="preserve">5. </w:t>
-      </w:r>
-      <w:r>
-        <w:rPr>
-          <w:rFonts w:ascii="Times Roman" w:hAnsi="Times Roman"/>
-          <w:b/>
-          <w:bCs/>
-          <w:sz w:val="28"/>
-          <w:szCs w:val="28"/>
-          <w:lang w:val="fr-FR"/>
-        </w:rPr>
-        <w:t>Performance et Compatibilit</w:t>
-      </w:r>
-      <w:r>
-        <w:rPr>
-          <w:rFonts w:ascii="Times Roman" w:hAnsi="Times Roman"/>
-          <w:b/>
-          <w:bCs/>
-          <w:sz w:val="28"/>
-          <w:szCs w:val="28"/>
-          <w:lang w:val="fr-FR"/>
-        </w:rPr>
-        <w:t>é</w:t>
+        <w:t>5. Performance et Compatibilité</w:t>
       </w:r>
     </w:p>
     <w:p>
@@ -2978,79 +2362,65 @@
           <w:rFonts w:ascii="Times Roman" w:hAnsi="Times Roman"/>
           <w:lang w:val="fr-FR"/>
         </w:rPr>
+        <w:t xml:space="preserve"> é</w:t>
+      </w:r>
+      <w:r>
+        <w:rPr>
+          <w:rFonts w:ascii="Times Roman" w:hAnsi="Times Roman"/>
+        </w:rPr>
+        <w:t>t</w:t>
+      </w:r>
+      <w:r>
+        <w:rPr>
+          <w:rFonts w:ascii="Times Roman" w:hAnsi="Times Roman"/>
+          <w:lang w:val="fr-FR"/>
+        </w:rPr>
+        <w:t xml:space="preserve">é </w:t>
+      </w:r>
+      <w:r>
+        <w:rPr>
+          <w:rFonts w:ascii="Times Roman" w:hAnsi="Times Roman"/>
+        </w:rPr>
+        <w:t>test</w:t>
+      </w:r>
+      <w:proofErr w:type="spellStart"/>
+      <w:r>
+        <w:rPr>
+          <w:rFonts w:ascii="Times Roman" w:hAnsi="Times Roman"/>
+          <w:lang w:val="fr-FR"/>
+        </w:rPr>
+        <w:t>ée</w:t>
+      </w:r>
+      <w:proofErr w:type="spellEnd"/>
+      <w:r>
+        <w:rPr>
+          <w:rFonts w:ascii="Times Roman" w:hAnsi="Times Roman"/>
+          <w:lang w:val="fr-FR"/>
+        </w:rPr>
+        <w:t xml:space="preserve"> pour </w:t>
+      </w:r>
+      <w:r>
+        <w:rPr>
+          <w:rFonts w:ascii="Times Roman" w:hAnsi="Times Roman"/>
+        </w:rPr>
+        <w:t>ê</w:t>
+      </w:r>
+      <w:proofErr w:type="spellStart"/>
+      <w:r>
+        <w:rPr>
+          <w:rFonts w:ascii="Times Roman" w:hAnsi="Times Roman"/>
+          <w:lang w:val="fr-FR"/>
+        </w:rPr>
+        <w:t>tre</w:t>
+      </w:r>
+      <w:proofErr w:type="spellEnd"/>
+      <w:r>
+        <w:rPr>
+          <w:rFonts w:ascii="Times Roman" w:hAnsi="Times Roman"/>
+          <w:lang w:val="fr-FR"/>
+        </w:rPr>
         <w:t xml:space="preserve"> </w:t>
       </w:r>
-      <w:r>
-        <w:rPr>
-          <w:rFonts w:ascii="Times Roman" w:hAnsi="Times Roman"/>
-          <w:lang w:val="fr-FR"/>
-        </w:rPr>
-        <w:t>é</w:t>
-      </w:r>
-      <w:r>
-        <w:rPr>
-          <w:rFonts w:ascii="Times Roman" w:hAnsi="Times Roman"/>
-        </w:rPr>
-        <w:t>t</w:t>
-      </w:r>
-      <w:r>
-        <w:rPr>
-          <w:rFonts w:ascii="Times Roman" w:hAnsi="Times Roman"/>
-          <w:lang w:val="fr-FR"/>
-        </w:rPr>
-        <w:t xml:space="preserve">é </w:t>
-      </w:r>
-      <w:r>
-        <w:rPr>
-          <w:rFonts w:ascii="Times Roman" w:hAnsi="Times Roman"/>
-        </w:rPr>
-        <w:t>test</w:t>
-      </w:r>
-      <w:proofErr w:type="spellStart"/>
-      <w:r>
-        <w:rPr>
-          <w:rFonts w:ascii="Times Roman" w:hAnsi="Times Roman"/>
-          <w:lang w:val="fr-FR"/>
-        </w:rPr>
-        <w:t>é</w:t>
-      </w:r>
-      <w:r>
-        <w:rPr>
-          <w:rFonts w:ascii="Times Roman" w:hAnsi="Times Roman"/>
-          <w:lang w:val="fr-FR"/>
-        </w:rPr>
-        <w:t>e</w:t>
-      </w:r>
-      <w:proofErr w:type="spellEnd"/>
-      <w:r>
-        <w:rPr>
-          <w:rFonts w:ascii="Times Roman" w:hAnsi="Times Roman"/>
-          <w:lang w:val="fr-FR"/>
-        </w:rPr>
-        <w:t xml:space="preserve"> pour </w:t>
-      </w:r>
-      <w:r>
-        <w:rPr>
-          <w:rFonts w:ascii="Times Roman" w:hAnsi="Times Roman"/>
-        </w:rPr>
-        <w:t>ê</w:t>
-      </w:r>
-      <w:proofErr w:type="spellStart"/>
-      <w:r>
-        <w:rPr>
-          <w:rFonts w:ascii="Times Roman" w:hAnsi="Times Roman"/>
-          <w:lang w:val="fr-FR"/>
-        </w:rPr>
-        <w:t>tre</w:t>
-      </w:r>
-      <w:proofErr w:type="spellEnd"/>
-      <w:r>
-        <w:rPr>
-          <w:rFonts w:ascii="Times Roman" w:hAnsi="Times Roman"/>
-          <w:lang w:val="fr-FR"/>
-        </w:rPr>
-        <w:t xml:space="preserve"> </w:t>
-      </w:r>
       <w:proofErr w:type="spellStart"/>
       <w:r>
         <w:rPr>
@@ -3072,13 +2442,7 @@
         <w:rPr>
           <w:rFonts w:ascii="Times Roman" w:hAnsi="Times Roman"/>
         </w:rPr>
-        <w:t>m</w:t>
-      </w:r>
-      <w:r>
-        <w:rPr>
-          <w:rFonts w:ascii="Times Roman" w:hAnsi="Times Roman"/>
-        </w:rPr>
-        <w:t>ê</w:t>
+        <w:t>mê</w:t>
       </w:r>
       <w:proofErr w:type="spellEnd"/>
       <w:r>
@@ -3282,14 +2646,7 @@
           <w:rFonts w:ascii="Times Roman" w:hAnsi="Times Roman"/>
           <w:lang w:val="fr-FR"/>
         </w:rPr>
-        <w:t xml:space="preserve"> </w:t>
-      </w:r>
-      <w:r>
-        <w:rPr>
-          <w:rFonts w:ascii="Times Roman" w:hAnsi="Times Roman"/>
-          <w:lang w:val="fr-FR"/>
-        </w:rPr>
-        <w:t>é</w:t>
+        <w:t xml:space="preserve"> é</w:t>
       </w:r>
       <w:r>
         <w:rPr>
@@ -3302,28 +2659,7 @@
           <w:rFonts w:ascii="Times Roman" w:hAnsi="Times Roman"/>
           <w:lang w:val="fr-FR"/>
         </w:rPr>
-        <w:t xml:space="preserve">é </w:t>
-      </w:r>
-      <w:r>
-        <w:rPr>
-          <w:rFonts w:ascii="Times Roman" w:hAnsi="Times Roman"/>
-          <w:lang w:val="fr-FR"/>
-        </w:rPr>
-        <w:t>livr</w:t>
-      </w:r>
-      <w:r>
-        <w:rPr>
-          <w:rFonts w:ascii="Times Roman" w:hAnsi="Times Roman"/>
-          <w:lang w:val="fr-FR"/>
-        </w:rPr>
-        <w:t>é</w:t>
-      </w:r>
-      <w:r>
-        <w:rPr>
-          <w:rFonts w:ascii="Times Roman" w:hAnsi="Times Roman"/>
-          <w:lang w:val="fr-FR"/>
-        </w:rPr>
-        <w:t>e pour cette version du projet.</w:t>
+        <w:t>é livrée pour cette version du projet.</w:t>
       </w:r>
     </w:p>
     <w:p>
@@ -3357,18 +2693,7 @@
           <w:szCs w:val="36"/>
           <w:lang w:val="fr-FR"/>
         </w:rPr>
-        <w:t>Fonctionnalit</w:t>
-      </w:r>
-      <w:r>
-        <w:rPr>
-          <w:rFonts w:ascii="Times Roman" w:hAnsi="Times Roman"/>
-          <w:b/>
-          <w:bCs/>
-          <w:sz w:val="36"/>
-          <w:szCs w:val="36"/>
-          <w:lang w:val="fr-FR"/>
-        </w:rPr>
-        <w:t>é</w:t>
+        <w:t>Fonctionnalité</w:t>
       </w:r>
       <w:r>
         <w:rPr>
@@ -3395,7 +2720,42 @@
           <w:rFonts w:ascii="Times Roman" w:hAnsi="Times Roman"/>
           <w:lang w:val="fr-FR"/>
         </w:rPr>
-        <w:t>Malgr</w:t>
+        <w:t xml:space="preserve">Malgré les fonctionnalités principales </w:t>
+      </w:r>
+      <w:proofErr w:type="spellStart"/>
+      <w:r>
+        <w:rPr>
+          <w:rFonts w:ascii="Times Roman" w:hAnsi="Times Roman"/>
+          <w:lang w:val="fr-FR"/>
+        </w:rPr>
+        <w:t>implé</w:t>
+      </w:r>
+      <w:r>
+        <w:rPr>
+          <w:rFonts w:ascii="Times Roman" w:hAnsi="Times Roman"/>
+        </w:rPr>
+        <w:t>ment</w:t>
+      </w:r>
+      <w:r>
+        <w:rPr>
+          <w:rFonts w:ascii="Times Roman" w:hAnsi="Times Roman"/>
+          <w:lang w:val="fr-FR"/>
+        </w:rPr>
+        <w:t>ées</w:t>
+      </w:r>
+      <w:proofErr w:type="spellEnd"/>
+      <w:r>
+        <w:rPr>
+          <w:rFonts w:ascii="Times Roman" w:hAnsi="Times Roman"/>
+          <w:lang w:val="fr-FR"/>
+        </w:rPr>
+        <w:t>, certaines fonctionnalités mentionnées dans le cahier des charges n'ont pas é</w:t>
+      </w:r>
+      <w:r>
+        <w:rPr>
+          <w:rFonts w:ascii="Times Roman" w:hAnsi="Times Roman"/>
+        </w:rPr>
+        <w:t>t</w:t>
       </w:r>
       <w:r>
         <w:rPr>
@@ -3404,13 +2764,14 @@
         </w:rPr>
         <w:t xml:space="preserve">é </w:t>
       </w:r>
-      <w:r>
-        <w:rPr>
-          <w:rFonts w:ascii="Times Roman" w:hAnsi="Times Roman"/>
-          <w:lang w:val="fr-FR"/>
-        </w:rPr>
-        <w:t>les fonctionnalit</w:t>
-      </w:r>
+      <w:proofErr w:type="spellStart"/>
+      <w:r>
+        <w:rPr>
+          <w:rFonts w:ascii="Times Roman" w:hAnsi="Times Roman"/>
+        </w:rPr>
+        <w:t>int</w:t>
+      </w:r>
+      <w:proofErr w:type="spellEnd"/>
       <w:r>
         <w:rPr>
           <w:rFonts w:ascii="Times Roman" w:hAnsi="Times Roman"/>
@@ -3421,119 +2782,6 @@
       <w:r>
         <w:rPr>
           <w:rFonts w:ascii="Times Roman" w:hAnsi="Times Roman"/>
-          <w:lang w:val="fr-FR"/>
-        </w:rPr>
-        <w:t xml:space="preserve">s principales </w:t>
-      </w:r>
-      <w:proofErr w:type="spellStart"/>
-      <w:r>
-        <w:rPr>
-          <w:rFonts w:ascii="Times Roman" w:hAnsi="Times Roman"/>
-          <w:lang w:val="fr-FR"/>
-        </w:rPr>
-        <w:t>impl</w:t>
-      </w:r>
-      <w:r>
-        <w:rPr>
-          <w:rFonts w:ascii="Times Roman" w:hAnsi="Times Roman"/>
-          <w:lang w:val="fr-FR"/>
-        </w:rPr>
-        <w:t>é</w:t>
-      </w:r>
-      <w:r>
-        <w:rPr>
-          <w:rFonts w:ascii="Times Roman" w:hAnsi="Times Roman"/>
-        </w:rPr>
-        <w:t>ment</w:t>
-      </w:r>
-      <w:r>
-        <w:rPr>
-          <w:rFonts w:ascii="Times Roman" w:hAnsi="Times Roman"/>
-          <w:lang w:val="fr-FR"/>
-        </w:rPr>
-        <w:t>é</w:t>
-      </w:r>
-      <w:r>
-        <w:rPr>
-          <w:rFonts w:ascii="Times Roman" w:hAnsi="Times Roman"/>
-          <w:lang w:val="fr-FR"/>
-        </w:rPr>
-        <w:t>es</w:t>
-      </w:r>
-      <w:proofErr w:type="spellEnd"/>
-      <w:r>
-        <w:rPr>
-          <w:rFonts w:ascii="Times Roman" w:hAnsi="Times Roman"/>
-          <w:lang w:val="fr-FR"/>
-        </w:rPr>
-        <w:t>, certaines fonctionnalit</w:t>
-      </w:r>
-      <w:r>
-        <w:rPr>
-          <w:rFonts w:ascii="Times Roman" w:hAnsi="Times Roman"/>
-          <w:lang w:val="fr-FR"/>
-        </w:rPr>
-        <w:t>é</w:t>
-      </w:r>
-      <w:r>
-        <w:rPr>
-          <w:rFonts w:ascii="Times Roman" w:hAnsi="Times Roman"/>
-          <w:lang w:val="fr-FR"/>
-        </w:rPr>
-        <w:t>s mentionn</w:t>
-      </w:r>
-      <w:r>
-        <w:rPr>
-          <w:rFonts w:ascii="Times Roman" w:hAnsi="Times Roman"/>
-          <w:lang w:val="fr-FR"/>
-        </w:rPr>
-        <w:t>é</w:t>
-      </w:r>
-      <w:r>
-        <w:rPr>
-          <w:rFonts w:ascii="Times Roman" w:hAnsi="Times Roman"/>
-          <w:lang w:val="fr-FR"/>
-        </w:rPr>
-        <w:t xml:space="preserve">es dans le cahier des charges n'ont pas </w:t>
-      </w:r>
-      <w:r>
-        <w:rPr>
-          <w:rFonts w:ascii="Times Roman" w:hAnsi="Times Roman"/>
-          <w:lang w:val="fr-FR"/>
-        </w:rPr>
-        <w:t>é</w:t>
-      </w:r>
-      <w:r>
-        <w:rPr>
-          <w:rFonts w:ascii="Times Roman" w:hAnsi="Times Roman"/>
-        </w:rPr>
-        <w:t>t</w:t>
-      </w:r>
-      <w:r>
-        <w:rPr>
-          <w:rFonts w:ascii="Times Roman" w:hAnsi="Times Roman"/>
-          <w:lang w:val="fr-FR"/>
-        </w:rPr>
-        <w:t xml:space="preserve">é </w:t>
-      </w:r>
-      <w:proofErr w:type="spellStart"/>
-      <w:r>
-        <w:rPr>
-          <w:rFonts w:ascii="Times Roman" w:hAnsi="Times Roman"/>
-        </w:rPr>
-        <w:t>int</w:t>
-      </w:r>
-      <w:proofErr w:type="spellEnd"/>
-      <w:r>
-        <w:rPr>
-          <w:rFonts w:ascii="Times Roman" w:hAnsi="Times Roman"/>
-          <w:lang w:val="fr-FR"/>
-        </w:rPr>
-        <w:t>é</w:t>
-      </w:r>
-      <w:r>
-        <w:rPr>
-          <w:rFonts w:ascii="Times Roman" w:hAnsi="Times Roman"/>
         </w:rPr>
         <w:t>gr</w:t>
       </w:r>
@@ -3543,14 +2791,7 @@
           <w:rFonts w:ascii="Times Roman" w:hAnsi="Times Roman"/>
           <w:lang w:val="fr-FR"/>
         </w:rPr>
-        <w:t>é</w:t>
-      </w:r>
-      <w:r>
-        <w:rPr>
-          <w:rFonts w:ascii="Times Roman" w:hAnsi="Times Roman"/>
-          <w:lang w:val="fr-FR"/>
-        </w:rPr>
-        <w:t>es</w:t>
+        <w:t>ées</w:t>
       </w:r>
       <w:proofErr w:type="spellEnd"/>
       <w:r>
@@ -3582,8 +2823,9 @@
           <w:szCs w:val="28"/>
           <w:lang w:val="fr-FR"/>
         </w:rPr>
-        <w:t>1. Persistance des Donn</w:t>
-      </w:r>
+        <w:t>1. Persistance des Donné</w:t>
+      </w:r>
+      <w:proofErr w:type="spellStart"/>
       <w:r>
         <w:rPr>
           <w:rFonts w:ascii="Times Roman" w:hAnsi="Times Roman"/>
@@ -3591,11 +2833,10 @@
           <w:bCs/>
           <w:sz w:val="28"/>
           <w:szCs w:val="28"/>
-          <w:lang w:val="fr-FR"/>
-        </w:rPr>
-        <w:t>é</w:t>
-      </w:r>
-      <w:proofErr w:type="spellStart"/>
+        </w:rPr>
+        <w:t>es</w:t>
+      </w:r>
+      <w:proofErr w:type="spellEnd"/>
       <w:r>
         <w:rPr>
           <w:rFonts w:ascii="Times Roman" w:hAnsi="Times Roman"/>
@@ -3604,9 +2845,9 @@
           <w:sz w:val="28"/>
           <w:szCs w:val="28"/>
         </w:rPr>
-        <w:t>es</w:t>
-      </w:r>
-      <w:proofErr w:type="spellEnd"/>
+        <w:t xml:space="preserve"> </w:t>
+      </w:r>
+      <w:proofErr w:type="spellStart"/>
       <w:r>
         <w:rPr>
           <w:rFonts w:ascii="Times Roman" w:hAnsi="Times Roman"/>
@@ -3615,9 +2856,9 @@
           <w:sz w:val="28"/>
           <w:szCs w:val="28"/>
         </w:rPr>
-        <w:t xml:space="preserve"> </w:t>
-      </w:r>
-      <w:proofErr w:type="spellStart"/>
+        <w:t>en</w:t>
+      </w:r>
+      <w:proofErr w:type="spellEnd"/>
       <w:r>
         <w:rPr>
           <w:rFonts w:ascii="Times Roman" w:hAnsi="Times Roman"/>
@@ -3626,17 +2867,6 @@
           <w:sz w:val="28"/>
           <w:szCs w:val="28"/>
         </w:rPr>
-        <w:t>en</w:t>
-      </w:r>
-      <w:proofErr w:type="spellEnd"/>
-      <w:r>
-        <w:rPr>
-          <w:rFonts w:ascii="Times Roman" w:hAnsi="Times Roman"/>
-          <w:b/>
-          <w:bCs/>
-          <w:sz w:val="28"/>
-          <w:szCs w:val="28"/>
-        </w:rPr>
         <w:t xml:space="preserve"> C++</w:t>
       </w:r>
     </w:p>
@@ -3668,8 +2898,74 @@
           <w:rFonts w:ascii="Times Roman" w:hAnsi="Times Roman"/>
           <w:lang w:val="fr-FR"/>
         </w:rPr>
-        <w:t xml:space="preserve"> d'int</w:t>
-      </w:r>
+        <w:t xml:space="preserve"> d'intégrer un </w:t>
+      </w:r>
+      <w:proofErr w:type="spellStart"/>
+      <w:r>
+        <w:rPr>
+          <w:rFonts w:ascii="Times Roman" w:hAnsi="Times Roman"/>
+          <w:lang w:val="fr-FR"/>
+        </w:rPr>
+        <w:t>syst</w:t>
+      </w:r>
+      <w:proofErr w:type="spellEnd"/>
+      <w:r>
+        <w:rPr>
+          <w:rFonts w:ascii="Times Roman" w:hAnsi="Times Roman"/>
+          <w:lang w:val="it-IT"/>
+        </w:rPr>
+        <w:t>è</w:t>
+      </w:r>
+      <w:r>
+        <w:rPr>
+          <w:rFonts w:ascii="Times Roman" w:hAnsi="Times Roman"/>
+          <w:lang w:val="fr-FR"/>
+        </w:rPr>
+        <w:t>me de gestion de base de données en C++ (pour stocker les t</w:t>
+      </w:r>
+      <w:r>
+        <w:rPr>
+          <w:rFonts w:ascii="Times Roman" w:hAnsi="Times Roman"/>
+        </w:rPr>
+        <w:t>â</w:t>
+      </w:r>
+      <w:proofErr w:type="spellStart"/>
+      <w:r>
+        <w:rPr>
+          <w:rFonts w:ascii="Times Roman" w:hAnsi="Times Roman"/>
+          <w:lang w:val="fr-FR"/>
+        </w:rPr>
+        <w:t>ches</w:t>
+      </w:r>
+      <w:proofErr w:type="spellEnd"/>
+      <w:r>
+        <w:rPr>
+          <w:rFonts w:ascii="Times Roman" w:hAnsi="Times Roman"/>
+          <w:lang w:val="fr-FR"/>
+        </w:rPr>
+        <w:t xml:space="preserve"> dans un fichier ou une base de données SQL). Cette fonctionnalité n'a pas é</w:t>
+      </w:r>
+      <w:r>
+        <w:rPr>
+          <w:rFonts w:ascii="Times Roman" w:hAnsi="Times Roman"/>
+        </w:rPr>
+        <w:t>t</w:t>
+      </w:r>
+      <w:r>
+        <w:rPr>
+          <w:rFonts w:ascii="Times Roman" w:hAnsi="Times Roman"/>
+          <w:lang w:val="fr-FR"/>
+        </w:rPr>
+        <w:t xml:space="preserve">é </w:t>
+      </w:r>
+      <w:proofErr w:type="spellStart"/>
+      <w:r>
+        <w:rPr>
+          <w:rFonts w:ascii="Times Roman" w:hAnsi="Times Roman"/>
+        </w:rPr>
+        <w:t>impl</w:t>
+      </w:r>
+      <w:proofErr w:type="spellEnd"/>
       <w:r>
         <w:rPr>
           <w:rFonts w:ascii="Times Roman" w:hAnsi="Times Roman"/>
@@ -3677,49 +2973,27 @@
         </w:rPr>
         <w:t>é</w:t>
       </w:r>
-      <w:r>
-        <w:rPr>
-          <w:rFonts w:ascii="Times Roman" w:hAnsi="Times Roman"/>
-          <w:lang w:val="fr-FR"/>
-        </w:rPr>
-        <w:t xml:space="preserve">grer un </w:t>
-      </w:r>
-      <w:proofErr w:type="spellStart"/>
-      <w:r>
-        <w:rPr>
-          <w:rFonts w:ascii="Times Roman" w:hAnsi="Times Roman"/>
-          <w:lang w:val="fr-FR"/>
-        </w:rPr>
-        <w:t>syst</w:t>
-      </w:r>
-      <w:proofErr w:type="spellEnd"/>
-      <w:r>
-        <w:rPr>
-          <w:rFonts w:ascii="Times Roman" w:hAnsi="Times Roman"/>
-          <w:lang w:val="it-IT"/>
-        </w:rPr>
-        <w:t>è</w:t>
-      </w:r>
-      <w:r>
-        <w:rPr>
-          <w:rFonts w:ascii="Times Roman" w:hAnsi="Times Roman"/>
-          <w:lang w:val="fr-FR"/>
-        </w:rPr>
-        <w:t>me de gestion de base de donn</w:t>
-      </w:r>
-      <w:r>
-        <w:rPr>
-          <w:rFonts w:ascii="Times Roman" w:hAnsi="Times Roman"/>
-          <w:lang w:val="fr-FR"/>
-        </w:rPr>
-        <w:t>é</w:t>
-      </w:r>
-      <w:r>
-        <w:rPr>
-          <w:rFonts w:ascii="Times Roman" w:hAnsi="Times Roman"/>
-          <w:lang w:val="fr-FR"/>
-        </w:rPr>
-        <w:t>es en C++ (pour stocker les t</w:t>
+      <w:proofErr w:type="spellStart"/>
+      <w:r>
+        <w:rPr>
+          <w:rFonts w:ascii="Times Roman" w:hAnsi="Times Roman"/>
+        </w:rPr>
+        <w:t>ment</w:t>
+      </w:r>
+      <w:r>
+        <w:rPr>
+          <w:rFonts w:ascii="Times Roman" w:hAnsi="Times Roman"/>
+          <w:lang w:val="fr-FR"/>
+        </w:rPr>
+        <w:t>ée</w:t>
+      </w:r>
+      <w:proofErr w:type="spellEnd"/>
+      <w:r>
+        <w:rPr>
+          <w:rFonts w:ascii="Times Roman" w:hAnsi="Times Roman"/>
+          <w:lang w:val="fr-FR"/>
+        </w:rPr>
+        <w:t xml:space="preserve"> dans cette version de l'application, ce qui signifie que les t</w:t>
       </w:r>
       <w:r>
         <w:rPr>
@@ -3741,142 +3015,7 @@
           <w:rFonts w:ascii="Times Roman" w:hAnsi="Times Roman"/>
           <w:lang w:val="fr-FR"/>
         </w:rPr>
-        <w:t xml:space="preserve"> </w:t>
-      </w:r>
-      <w:r>
-        <w:rPr>
-          <w:rFonts w:ascii="Times Roman" w:hAnsi="Times Roman"/>
-          <w:lang w:val="fr-FR"/>
-        </w:rPr>
-        <w:t>dans un fichier ou une base de donn</w:t>
-      </w:r>
-      <w:r>
-        <w:rPr>
-          <w:rFonts w:ascii="Times Roman" w:hAnsi="Times Roman"/>
-          <w:lang w:val="fr-FR"/>
-        </w:rPr>
-        <w:t>é</w:t>
-      </w:r>
-      <w:r>
-        <w:rPr>
-          <w:rFonts w:ascii="Times Roman" w:hAnsi="Times Roman"/>
-          <w:lang w:val="fr-FR"/>
-        </w:rPr>
-        <w:t>es SQL). Cette fonctionnalit</w:t>
-      </w:r>
-      <w:r>
-        <w:rPr>
-          <w:rFonts w:ascii="Times Roman" w:hAnsi="Times Roman"/>
-          <w:lang w:val="fr-FR"/>
-        </w:rPr>
-        <w:t xml:space="preserve">é </w:t>
-      </w:r>
-      <w:r>
-        <w:rPr>
-          <w:rFonts w:ascii="Times Roman" w:hAnsi="Times Roman"/>
-          <w:lang w:val="fr-FR"/>
-        </w:rPr>
-        <w:t xml:space="preserve">n'a pas </w:t>
-      </w:r>
-      <w:r>
-        <w:rPr>
-          <w:rFonts w:ascii="Times Roman" w:hAnsi="Times Roman"/>
-          <w:lang w:val="fr-FR"/>
-        </w:rPr>
-        <w:t>é</w:t>
-      </w:r>
-      <w:r>
-        <w:rPr>
-          <w:rFonts w:ascii="Times Roman" w:hAnsi="Times Roman"/>
-        </w:rPr>
-        <w:t>t</w:t>
-      </w:r>
-      <w:r>
-        <w:rPr>
-          <w:rFonts w:ascii="Times Roman" w:hAnsi="Times Roman"/>
-          <w:lang w:val="fr-FR"/>
-        </w:rPr>
-        <w:t xml:space="preserve">é </w:t>
-      </w:r>
-      <w:proofErr w:type="spellStart"/>
-      <w:r>
-        <w:rPr>
-          <w:rFonts w:ascii="Times Roman" w:hAnsi="Times Roman"/>
-        </w:rPr>
-        <w:t>impl</w:t>
-      </w:r>
-      <w:proofErr w:type="spellEnd"/>
-      <w:r>
-        <w:rPr>
-          <w:rFonts w:ascii="Times Roman" w:hAnsi="Times Roman"/>
-          <w:lang w:val="fr-FR"/>
-        </w:rPr>
-        <w:t>é</w:t>
-      </w:r>
-      <w:proofErr w:type="spellStart"/>
-      <w:r>
-        <w:rPr>
-          <w:rFonts w:ascii="Times Roman" w:hAnsi="Times Roman"/>
-        </w:rPr>
-        <w:t>ment</w:t>
-      </w:r>
-      <w:r>
-        <w:rPr>
-          <w:rFonts w:ascii="Times Roman" w:hAnsi="Times Roman"/>
-          <w:lang w:val="fr-FR"/>
-        </w:rPr>
-        <w:t>é</w:t>
-      </w:r>
-      <w:r>
-        <w:rPr>
-          <w:rFonts w:ascii="Times Roman" w:hAnsi="Times Roman"/>
-          <w:lang w:val="fr-FR"/>
-        </w:rPr>
-        <w:t>e</w:t>
-      </w:r>
-      <w:proofErr w:type="spellEnd"/>
-      <w:r>
-        <w:rPr>
-          <w:rFonts w:ascii="Times Roman" w:hAnsi="Times Roman"/>
-          <w:lang w:val="fr-FR"/>
-        </w:rPr>
-        <w:t xml:space="preserve"> dans cette version de l'application, ce qui signifie que les t</w:t>
-      </w:r>
-      <w:r>
-        <w:rPr>
-          <w:rFonts w:ascii="Times Roman" w:hAnsi="Times Roman"/>
-        </w:rPr>
-        <w:t>â</w:t>
-      </w:r>
-      <w:proofErr w:type="spellStart"/>
-      <w:r>
-        <w:rPr>
-          <w:rFonts w:ascii="Times Roman" w:hAnsi="Times Roman"/>
-          <w:lang w:val="fr-FR"/>
-        </w:rPr>
-        <w:t>ches</w:t>
-      </w:r>
-      <w:proofErr w:type="spellEnd"/>
-      <w:r>
-        <w:rPr>
-          <w:rFonts w:ascii="Times Roman" w:hAnsi="Times Roman"/>
-          <w:lang w:val="fr-FR"/>
-        </w:rPr>
-        <w:t xml:space="preserve"> ne sont pas sauvegard</w:t>
-      </w:r>
-      <w:r>
-        <w:rPr>
-          <w:rFonts w:ascii="Times Roman" w:hAnsi="Times Roman"/>
-          <w:lang w:val="fr-FR"/>
-        </w:rPr>
-        <w:t>é</w:t>
-      </w:r>
-      <w:r>
-        <w:rPr>
-          <w:rFonts w:ascii="Times Roman" w:hAnsi="Times Roman"/>
-          <w:lang w:val="fr-FR"/>
-        </w:rPr>
-        <w:t>es entre les sessions de l'application.</w:t>
+        <w:t xml:space="preserve"> ne sont pas sauvegardées entre les sessions de l'application.</w:t>
       </w:r>
     </w:p>
     <w:p>
@@ -3900,18 +3039,7 @@
           <w:szCs w:val="36"/>
           <w:lang w:val="fr-FR"/>
         </w:rPr>
-        <w:t>Propositions d'Am</w:t>
-      </w:r>
-      <w:r>
-        <w:rPr>
-          <w:rFonts w:ascii="Times Roman" w:hAnsi="Times Roman"/>
-          <w:b/>
-          <w:bCs/>
-          <w:sz w:val="36"/>
-          <w:szCs w:val="36"/>
-          <w:lang w:val="fr-FR"/>
-        </w:rPr>
-        <w:t>é</w:t>
+        <w:t>Propositions d'Amé</w:t>
       </w:r>
       <w:r>
         <w:rPr>
@@ -3946,8 +3074,9 @@
           <w:szCs w:val="28"/>
           <w:lang w:val="fr-FR"/>
         </w:rPr>
-        <w:t>1. Sauve</w:t>
-      </w:r>
+        <w:t>1. Sauvegarde des Donné</w:t>
+      </w:r>
+      <w:proofErr w:type="spellStart"/>
       <w:r>
         <w:rPr>
           <w:rFonts w:ascii="Times Roman" w:hAnsi="Times Roman"/>
@@ -3955,29 +3084,6 @@
           <w:bCs/>
           <w:sz w:val="28"/>
           <w:szCs w:val="28"/>
-          <w:lang w:val="fr-FR"/>
-        </w:rPr>
-        <w:t>garde des Donn</w:t>
-      </w:r>
-      <w:r>
-        <w:rPr>
-          <w:rFonts w:ascii="Times Roman" w:hAnsi="Times Roman"/>
-          <w:b/>
-          <w:bCs/>
-          <w:sz w:val="28"/>
-          <w:szCs w:val="28"/>
-          <w:lang w:val="fr-FR"/>
-        </w:rPr>
-        <w:t>é</w:t>
-      </w:r>
-      <w:proofErr w:type="spellStart"/>
-      <w:r>
-        <w:rPr>
-          <w:rFonts w:ascii="Times Roman" w:hAnsi="Times Roman"/>
-          <w:b/>
-          <w:bCs/>
-          <w:sz w:val="28"/>
-          <w:szCs w:val="28"/>
         </w:rPr>
         <w:t>es</w:t>
       </w:r>
@@ -3996,42 +3102,7 @@
           <w:rFonts w:ascii="Times Roman" w:hAnsi="Times Roman"/>
           <w:lang w:val="fr-FR"/>
         </w:rPr>
-        <w:t>Dans une future version de l'application, il est recommand</w:t>
-      </w:r>
-      <w:r>
-        <w:rPr>
-          <w:rFonts w:ascii="Times Roman" w:hAnsi="Times Roman"/>
-          <w:lang w:val="fr-FR"/>
-        </w:rPr>
-        <w:t xml:space="preserve">é </w:t>
-      </w:r>
-      <w:r>
-        <w:rPr>
-          <w:rFonts w:ascii="Times Roman" w:hAnsi="Times Roman"/>
-          <w:lang w:val="fr-FR"/>
-        </w:rPr>
-        <w:t>d'int</w:t>
-      </w:r>
-      <w:r>
-        <w:rPr>
-          <w:rFonts w:ascii="Times Roman" w:hAnsi="Times Roman"/>
-          <w:lang w:val="fr-FR"/>
-        </w:rPr>
-        <w:t>é</w:t>
-      </w:r>
-      <w:r>
-        <w:rPr>
-          <w:rFonts w:ascii="Times Roman" w:hAnsi="Times Roman"/>
-          <w:lang w:val="fr-FR"/>
-        </w:rPr>
-        <w:t>grer une fonctionnalit</w:t>
-      </w:r>
-      <w:r>
-        <w:rPr>
-          <w:rFonts w:ascii="Times Roman" w:hAnsi="Times Roman"/>
-          <w:lang w:val="fr-FR"/>
-        </w:rPr>
-        <w:t xml:space="preserve">é </w:t>
+        <w:t xml:space="preserve">Dans une future version de l'application, il est recommandé d'intégrer une fonctionnalité </w:t>
       </w:r>
       <w:r>
         <w:rPr>
@@ -4046,16 +3117,7 @@
           <w:bCs/>
           <w:lang w:val="fr-FR"/>
         </w:rPr>
-        <w:t>persistance des donn</w:t>
-      </w:r>
-      <w:r>
-        <w:rPr>
-          <w:rFonts w:ascii="Times Roman" w:hAnsi="Times Roman"/>
-          <w:b/>
-          <w:bCs/>
-          <w:lang w:val="fr-FR"/>
-        </w:rPr>
-        <w:t>é</w:t>
+        <w:t>persistance des donné</w:t>
       </w:r>
       <w:proofErr w:type="spellStart"/>
       <w:r>
@@ -4080,36 +3142,15 @@
           <w:rFonts w:ascii="Times Roman" w:hAnsi="Times Roman"/>
           <w:lang w:val="fr-FR"/>
         </w:rPr>
-        <w:t>é</w:t>
-      </w:r>
-      <w:r>
-        <w:rPr>
-          <w:rFonts w:ascii="Times Roman" w:hAnsi="Times Roman"/>
-          <w:lang w:val="fr-FR"/>
-        </w:rPr>
-        <w:t>mentation</w:t>
-      </w:r>
-      <w:proofErr w:type="spellEnd"/>
-      <w:r>
-        <w:rPr>
-          <w:rFonts w:ascii="Times Roman" w:hAnsi="Times Roman"/>
-          <w:lang w:val="fr-FR"/>
-        </w:rPr>
-        <w:t xml:space="preserve"> d'une base de donn</w:t>
-      </w:r>
-      <w:r>
-        <w:rPr>
-          <w:rFonts w:ascii="Times Roman" w:hAnsi="Times Roman"/>
-          <w:lang w:val="fr-FR"/>
-        </w:rPr>
-        <w:t>é</w:t>
-      </w:r>
-      <w:r>
-        <w:rPr>
-          <w:rFonts w:ascii="Times Roman" w:hAnsi="Times Roman"/>
-          <w:lang w:val="fr-FR"/>
-        </w:rPr>
-        <w:t xml:space="preserve">es locale (via </w:t>
+        <w:t>émentation</w:t>
+      </w:r>
+      <w:proofErr w:type="spellEnd"/>
+      <w:r>
+        <w:rPr>
+          <w:rFonts w:ascii="Times Roman" w:hAnsi="Times Roman"/>
+          <w:lang w:val="fr-FR"/>
+        </w:rPr>
+        <w:t xml:space="preserve"> d'une base de données locale (via </w:t>
       </w:r>
       <w:proofErr w:type="spellStart"/>
       <w:r>
@@ -4187,14 +3228,7 @@
           <w:rFonts w:ascii="Times Roman" w:hAnsi="Times Roman"/>
           <w:lang w:val="fr-FR"/>
         </w:rPr>
-        <w:t>s avoir ferm</w:t>
-      </w:r>
-      <w:r>
-        <w:rPr>
-          <w:rFonts w:ascii="Times Roman" w:hAnsi="Times Roman"/>
-          <w:lang w:val="fr-FR"/>
-        </w:rPr>
-        <w:t xml:space="preserve">é </w:t>
+        <w:t xml:space="preserve">s avoir fermé </w:t>
       </w:r>
       <w:r>
         <w:rPr>
@@ -4274,14 +3308,7 @@
           <w:rFonts w:ascii="Times Roman" w:hAnsi="Times Roman"/>
           <w:lang w:val="fr-FR"/>
         </w:rPr>
-        <w:t xml:space="preserve"> am</w:t>
-      </w:r>
-      <w:r>
-        <w:rPr>
-          <w:rFonts w:ascii="Times Roman" w:hAnsi="Times Roman"/>
-          <w:lang w:val="fr-FR"/>
-        </w:rPr>
-        <w:t>é</w:t>
+        <w:t xml:space="preserve"> amé</w:t>
       </w:r>
       <w:r>
         <w:rPr>
@@ -4296,14 +3323,7 @@
           <w:rFonts w:ascii="Times Roman" w:hAnsi="Times Roman"/>
           <w:lang w:val="fr-FR"/>
         </w:rPr>
-        <w:t>é</w:t>
-      </w:r>
-      <w:r>
-        <w:rPr>
-          <w:rFonts w:ascii="Times Roman" w:hAnsi="Times Roman"/>
-          <w:lang w:val="fr-FR"/>
-        </w:rPr>
-        <w:t>e</w:t>
+        <w:t>ée</w:t>
       </w:r>
       <w:proofErr w:type="spellEnd"/>
       <w:r>
@@ -4327,28 +3347,7 @@
           <w:rFonts w:ascii="Times Roman" w:hAnsi="Times Roman"/>
           <w:lang w:val="fr-FR"/>
         </w:rPr>
-        <w:t>. Cette fonctionnalit</w:t>
-      </w:r>
-      <w:r>
-        <w:rPr>
-          <w:rFonts w:ascii="Times Roman" w:hAnsi="Times Roman"/>
-          <w:lang w:val="fr-FR"/>
-        </w:rPr>
-        <w:t xml:space="preserve">é </w:t>
-      </w:r>
-      <w:r>
-        <w:rPr>
-          <w:rFonts w:ascii="Times Roman" w:hAnsi="Times Roman"/>
-          <w:lang w:val="fr-FR"/>
-        </w:rPr>
-        <w:t>permettrait aux utilisateurs non francophones de choisir leur langue pr</w:t>
-      </w:r>
-      <w:r>
-        <w:rPr>
-          <w:rFonts w:ascii="Times Roman" w:hAnsi="Times Roman"/>
-          <w:lang w:val="fr-FR"/>
-        </w:rPr>
-        <w:t>é</w:t>
+        <w:t>. Cette fonctionnalité permettrait aux utilisateurs non francophones de choisir leur langue pré</w:t>
       </w:r>
       <w:r>
         <w:rPr>
@@ -4435,21 +3434,7 @@
           <w:rFonts w:ascii="Times Roman" w:hAnsi="Times Roman"/>
           <w:lang w:val="fr-FR"/>
         </w:rPr>
-        <w:t>Une version ult</w:t>
-      </w:r>
-      <w:r>
-        <w:rPr>
-          <w:rFonts w:ascii="Times Roman" w:hAnsi="Times Roman"/>
-          <w:lang w:val="fr-FR"/>
-        </w:rPr>
-        <w:t>é</w:t>
-      </w:r>
-      <w:r>
-        <w:rPr>
-          <w:rFonts w:ascii="Times Roman" w:hAnsi="Times Roman"/>
-          <w:lang w:val="fr-FR"/>
-        </w:rPr>
-        <w:t xml:space="preserve">rieure pourrait inclure une </w:t>
+        <w:t xml:space="preserve">Une version ultérieure pourrait inclure une </w:t>
       </w:r>
       <w:r>
         <w:rPr>
@@ -4508,14 +3493,7 @@
           <w:rFonts w:ascii="Times Roman" w:hAnsi="Times Roman"/>
           <w:lang w:val="fr-FR"/>
         </w:rPr>
-        <w:t>acc</w:t>
-      </w:r>
-      <w:r>
-        <w:rPr>
-          <w:rFonts w:ascii="Times Roman" w:hAnsi="Times Roman"/>
-          <w:lang w:val="fr-FR"/>
-        </w:rPr>
-        <w:t>é</w:t>
+        <w:t>accé</w:t>
       </w:r>
       <w:proofErr w:type="spellEnd"/>
       <w:r>
@@ -4550,13 +3528,7 @@
         <w:rPr>
           <w:rFonts w:ascii="Times Roman" w:hAnsi="Times Roman"/>
         </w:rPr>
-        <w:t>t</w:t>
-      </w:r>
-      <w:r>
-        <w:rPr>
-          <w:rFonts w:ascii="Times Roman" w:hAnsi="Times Roman"/>
-        </w:rPr>
-        <w:t>â</w:t>
+        <w:t>tâ</w:t>
       </w:r>
       <w:r>
         <w:rPr>
@@ -4634,28 +3606,7 @@
           <w:rFonts w:ascii="Times Roman" w:hAnsi="Times Roman"/>
           <w:lang w:val="fr-FR"/>
         </w:rPr>
-        <w:t xml:space="preserve">L'application </w:t>
-      </w:r>
-      <w:r>
-        <w:rPr>
-          <w:rFonts w:ascii="Times Roman" w:hAnsi="Times Roman"/>
-          <w:lang w:val="fr-FR"/>
-        </w:rPr>
-        <w:t>"To-Do List" dans sa version actuelle fournit les fonctionnalit</w:t>
-      </w:r>
-      <w:r>
-        <w:rPr>
-          <w:rFonts w:ascii="Times Roman" w:hAnsi="Times Roman"/>
-          <w:lang w:val="fr-FR"/>
-        </w:rPr>
-        <w:t>é</w:t>
-      </w:r>
-      <w:r>
-        <w:rPr>
-          <w:rFonts w:ascii="Times Roman" w:hAnsi="Times Roman"/>
-          <w:lang w:val="fr-FR"/>
-        </w:rPr>
-        <w:t>s principales de gestion des t</w:t>
+        <w:t>L'application "To-Do List" dans sa version actuelle fournit les fonctionnalités principales de gestion des t</w:t>
       </w:r>
       <w:r>
         <w:rPr>
@@ -4677,70 +3628,7 @@
           <w:rFonts w:ascii="Times Roman" w:hAnsi="Times Roman"/>
           <w:lang w:val="fr-FR"/>
         </w:rPr>
-        <w:t xml:space="preserve"> attendues et respecte la plupart des exigences fonctionnelles d</w:t>
-      </w:r>
-      <w:r>
-        <w:rPr>
-          <w:rFonts w:ascii="Times Roman" w:hAnsi="Times Roman"/>
-          <w:lang w:val="fr-FR"/>
-        </w:rPr>
-        <w:t>é</w:t>
-      </w:r>
-      <w:r>
-        <w:rPr>
-          <w:rFonts w:ascii="Times Roman" w:hAnsi="Times Roman"/>
-          <w:lang w:val="fr-FR"/>
-        </w:rPr>
-        <w:t>finies dans le cahier des charges. Bien que certaines fonctionnalit</w:t>
-      </w:r>
-      <w:r>
-        <w:rPr>
-          <w:rFonts w:ascii="Times Roman" w:hAnsi="Times Roman"/>
-          <w:lang w:val="fr-FR"/>
-        </w:rPr>
-        <w:t>é</w:t>
-      </w:r>
-      <w:r>
-        <w:rPr>
-          <w:rFonts w:ascii="Times Roman" w:hAnsi="Times Roman"/>
-          <w:lang w:val="fr-FR"/>
-        </w:rPr>
-        <w:t>s plus avanc</w:t>
-      </w:r>
-      <w:r>
-        <w:rPr>
-          <w:rFonts w:ascii="Times Roman" w:hAnsi="Times Roman"/>
-          <w:lang w:val="fr-FR"/>
-        </w:rPr>
-        <w:t>é</w:t>
-      </w:r>
-      <w:r>
-        <w:rPr>
-          <w:rFonts w:ascii="Times Roman" w:hAnsi="Times Roman"/>
-          <w:lang w:val="fr-FR"/>
-        </w:rPr>
-        <w:t>es, comme l</w:t>
-      </w:r>
-      <w:r>
-        <w:rPr>
-          <w:rFonts w:ascii="Times Roman" w:hAnsi="Times Roman"/>
-          <w:lang w:val="fr-FR"/>
-        </w:rPr>
-        <w:t>a persistance des donn</w:t>
-      </w:r>
-      <w:r>
-        <w:rPr>
-          <w:rFonts w:ascii="Times Roman" w:hAnsi="Times Roman"/>
-          <w:lang w:val="fr-FR"/>
-        </w:rPr>
-        <w:t>é</w:t>
-      </w:r>
-      <w:r>
-        <w:rPr>
-          <w:rFonts w:ascii="Times Roman" w:hAnsi="Times Roman"/>
-          <w:lang w:val="fr-FR"/>
-        </w:rPr>
-        <w:t>es en C+</w:t>
+        <w:t xml:space="preserve"> attendues et respecte la plupart des exigences fonctionnelles définies dans le cahier des charges. Bien que certaines fonctionnalités plus avancées, comme la persistance des données en C+</w:t>
       </w:r>
       <w:proofErr w:type="gramStart"/>
       <w:r>
@@ -4764,14 +3652,7 @@
           <w:rFonts w:ascii="Times Roman" w:hAnsi="Times Roman"/>
           <w:lang w:val="fr-FR"/>
         </w:rPr>
-        <w:t>impl</w:t>
-      </w:r>
-      <w:r>
-        <w:rPr>
-          <w:rFonts w:ascii="Times Roman" w:hAnsi="Times Roman"/>
-          <w:lang w:val="fr-FR"/>
-        </w:rPr>
-        <w:t>é</w:t>
+        <w:t>implé</w:t>
       </w:r>
       <w:r>
         <w:rPr>
@@ -4784,41 +3665,21 @@
           <w:rFonts w:ascii="Times Roman" w:hAnsi="Times Roman"/>
           <w:lang w:val="fr-FR"/>
         </w:rPr>
-        <w:t>é</w:t>
-      </w:r>
-      <w:r>
-        <w:rPr>
-          <w:rFonts w:ascii="Times Roman" w:hAnsi="Times Roman"/>
-          <w:lang w:val="fr-FR"/>
-        </w:rPr>
-        <w:t>es</w:t>
-      </w:r>
-      <w:proofErr w:type="spellEnd"/>
-      <w:r>
-        <w:rPr>
-          <w:rFonts w:ascii="Times Roman" w:hAnsi="Times Roman"/>
-          <w:lang w:val="fr-FR"/>
-        </w:rPr>
-        <w:t>, l'application reste fluide, intuitive et adapt</w:t>
-      </w:r>
-      <w:r>
-        <w:rPr>
-          <w:rFonts w:ascii="Times Roman" w:hAnsi="Times Roman"/>
-          <w:lang w:val="fr-FR"/>
-        </w:rPr>
-        <w:t>é</w:t>
-      </w:r>
-      <w:r>
-        <w:rPr>
-          <w:rFonts w:ascii="Times Roman" w:hAnsi="Times Roman"/>
-        </w:rPr>
-        <w:t xml:space="preserve">e </w:t>
-      </w:r>
-      <w:r>
-        <w:rPr>
-          <w:rFonts w:ascii="Times Roman" w:hAnsi="Times Roman"/>
-        </w:rPr>
-        <w:t xml:space="preserve">à </w:t>
+        <w:t>ées</w:t>
+      </w:r>
+      <w:proofErr w:type="spellEnd"/>
+      <w:r>
+        <w:rPr>
+          <w:rFonts w:ascii="Times Roman" w:hAnsi="Times Roman"/>
+          <w:lang w:val="fr-FR"/>
+        </w:rPr>
+        <w:t>, l'application reste fluide, intuitive et adapté</w:t>
+      </w:r>
+      <w:r>
+        <w:rPr>
+          <w:rFonts w:ascii="Times Roman" w:hAnsi="Times Roman"/>
+        </w:rPr>
+        <w:t xml:space="preserve">e à </w:t>
       </w:r>
       <w:r>
         <w:rPr>
@@ -4851,42 +3712,7 @@
           <w:rFonts w:ascii="Times Roman" w:hAnsi="Times Roman"/>
           <w:lang w:val="fr-FR"/>
         </w:rPr>
-        <w:t>Les am</w:t>
-      </w:r>
-      <w:r>
-        <w:rPr>
-          <w:rFonts w:ascii="Times Roman" w:hAnsi="Times Roman"/>
-          <w:lang w:val="fr-FR"/>
-        </w:rPr>
-        <w:t>é</w:t>
-      </w:r>
-      <w:r>
-        <w:rPr>
-          <w:rFonts w:ascii="Times Roman" w:hAnsi="Times Roman"/>
-          <w:lang w:val="fr-FR"/>
-        </w:rPr>
-        <w:t>liorations propos</w:t>
-      </w:r>
-      <w:r>
-        <w:rPr>
-          <w:rFonts w:ascii="Times Roman" w:hAnsi="Times Roman"/>
-          <w:lang w:val="fr-FR"/>
-        </w:rPr>
-        <w:t>é</w:t>
-      </w:r>
-      <w:r>
-        <w:rPr>
-          <w:rFonts w:ascii="Times Roman" w:hAnsi="Times Roman"/>
-          <w:lang w:val="fr-FR"/>
-        </w:rPr>
-        <w:t xml:space="preserve">es dans ce document offrent une feuille de route claire pour les futures versions </w:t>
-      </w:r>
-      <w:r>
-        <w:rPr>
-          <w:rFonts w:ascii="Times Roman" w:hAnsi="Times Roman"/>
-          <w:lang w:val="fr-FR"/>
-        </w:rPr>
-        <w:t>de l'application.</w:t>
+        <w:t>Les améliorations proposées dans ce document offrent une feuille de route claire pour les futures versions de l'application.</w:t>
       </w:r>
     </w:p>
     <w:sectPr>
@@ -5234,7 +4060,7 @@
   <w:num w:numId="3">
     <w:abstractNumId w:val="1"/>
     <w:lvlOverride w:ilvl="0">
-      <w:lvl w:ilvl="0" w:tplc="A38835EC">
+      <w:lvl w:ilvl="0" w:tplc="8CCE23E6">
         <w:start w:val="1"/>
         <w:numFmt w:val="bullet"/>
         <w:lvlText w:val="•"/>
@@ -5265,7 +4091,7 @@
       </w:lvl>
     </w:lvlOverride>
     <w:lvlOverride w:ilvl="1">
-      <w:lvl w:ilvl="1" w:tplc="073E4D22">
+      <w:lvl w:ilvl="1" w:tplc="70EC9D8C">
         <w:start w:val="1"/>
         <w:numFmt w:val="bullet"/>
         <w:lvlText w:val="◦"/>
@@ -5296,7 +4122,7 @@
       </w:lvl>
     </w:lvlOverride>
     <w:lvlOverride w:ilvl="2">
-      <w:lvl w:ilvl="2" w:tplc="6F24579C">
+      <w:lvl w:ilvl="2" w:tplc="7F8C8924">
         <w:start w:val="1"/>
         <w:numFmt w:val="bullet"/>
         <w:lvlText w:val="◦"/>
@@ -5327,7 +4153,7 @@
       </w:lvl>
     </w:lvlOverride>
     <w:lvlOverride w:ilvl="3">
-      <w:lvl w:ilvl="3" w:tplc="5324E332">
+      <w:lvl w:ilvl="3" w:tplc="A17A5EAC">
         <w:start w:val="1"/>
         <w:numFmt w:val="bullet"/>
         <w:lvlText w:val="◦"/>
@@ -5358,7 +4184,7 @@
       </w:lvl>
     </w:lvlOverride>
     <w:lvlOverride w:ilvl="4">
-      <w:lvl w:ilvl="4" w:tplc="83085CA0">
+      <w:lvl w:ilvl="4" w:tplc="79C058FE">
         <w:start w:val="1"/>
         <w:numFmt w:val="bullet"/>
         <w:lvlText w:val="◦"/>
@@ -5389,7 +4215,7 @@
       </w:lvl>
     </w:lvlOverride>
     <w:lvlOverride w:ilvl="5">
-      <w:lvl w:ilvl="5" w:tplc="BE9C0950">
+      <w:lvl w:ilvl="5" w:tplc="7540B6BE">
         <w:start w:val="1"/>
         <w:numFmt w:val="bullet"/>
         <w:lvlText w:val="◦"/>
@@ -5420,7 +4246,7 @@
       </w:lvl>
     </w:lvlOverride>
     <w:lvlOverride w:ilvl="6">
-      <w:lvl w:ilvl="6" w:tplc="C05411D6">
+      <w:lvl w:ilvl="6" w:tplc="19B8FBE4">
         <w:start w:val="1"/>
         <w:numFmt w:val="bullet"/>
         <w:lvlText w:val="◦"/>
@@ -5451,7 +4277,7 @@
       </w:lvl>
     </w:lvlOverride>
     <w:lvlOverride w:ilvl="7">
-      <w:lvl w:ilvl="7" w:tplc="85E41636">
+      <w:lvl w:ilvl="7" w:tplc="E89C6ED4">
         <w:start w:val="1"/>
         <w:numFmt w:val="bullet"/>
         <w:lvlText w:val="◦"/>
@@ -5482,7 +4308,7 @@
       </w:lvl>
     </w:lvlOverride>
     <w:lvlOverride w:ilvl="8">
-      <w:lvl w:ilvl="8" w:tplc="7A86F79C">
+      <w:lvl w:ilvl="8" w:tplc="4F189E50">
         <w:start w:val="1"/>
         <w:numFmt w:val="bullet"/>
         <w:lvlText w:val="◦"/>
@@ -5516,7 +4342,7 @@
   <w:num w:numId="4">
     <w:abstractNumId w:val="1"/>
     <w:lvlOverride w:ilvl="0">
-      <w:lvl w:ilvl="0" w:tplc="A38835EC">
+      <w:lvl w:ilvl="0" w:tplc="8CCE23E6">
         <w:start w:val="1"/>
         <w:numFmt w:val="bullet"/>
         <w:lvlText w:val="•"/>
@@ -5547,7 +4373,7 @@
       </w:lvl>
     </w:lvlOverride>
     <w:lvlOverride w:ilvl="1">
-      <w:lvl w:ilvl="1" w:tplc="073E4D22">
+      <w:lvl w:ilvl="1" w:tplc="70EC9D8C">
         <w:start w:val="1"/>
         <w:numFmt w:val="bullet"/>
         <w:lvlText w:val="•"/>
@@ -5578,7 +4404,7 @@
       </w:lvl>
     </w:lvlOverride>
     <w:lvlOverride w:ilvl="2">
-      <w:lvl w:ilvl="2" w:tplc="6F24579C">
+      <w:lvl w:ilvl="2" w:tplc="7F8C8924">
         <w:start w:val="1"/>
         <w:numFmt w:val="bullet"/>
         <w:lvlText w:val="•"/>
@@ -5609,7 +4435,7 @@
       </w:lvl>
     </w:lvlOverride>
     <w:lvlOverride w:ilvl="3">
-      <w:lvl w:ilvl="3" w:tplc="5324E332">
+      <w:lvl w:ilvl="3" w:tplc="A17A5EAC">
         <w:start w:val="1"/>
         <w:numFmt w:val="bullet"/>
         <w:lvlText w:val="•"/>
@@ -5640,7 +4466,7 @@
       </w:lvl>
     </w:lvlOverride>
     <w:lvlOverride w:ilvl="4">
-      <w:lvl w:ilvl="4" w:tplc="83085CA0">
+      <w:lvl w:ilvl="4" w:tplc="79C058FE">
         <w:start w:val="1"/>
         <w:numFmt w:val="bullet"/>
         <w:lvlText w:val="•"/>
@@ -5671,7 +4497,7 @@
       </w:lvl>
     </w:lvlOverride>
     <w:lvlOverride w:ilvl="5">
-      <w:lvl w:ilvl="5" w:tplc="BE9C0950">
+      <w:lvl w:ilvl="5" w:tplc="7540B6BE">
         <w:start w:val="1"/>
         <w:numFmt w:val="bullet"/>
         <w:lvlText w:val="•"/>
@@ -5702,7 +4528,7 @@
       </w:lvl>
     </w:lvlOverride>
     <w:lvlOverride w:ilvl="6">
-      <w:lvl w:ilvl="6" w:tplc="C05411D6">
+      <w:lvl w:ilvl="6" w:tplc="19B8FBE4">
         <w:start w:val="1"/>
         <w:numFmt w:val="bullet"/>
         <w:lvlText w:val="•"/>
@@ -5733,7 +4559,7 @@
       </w:lvl>
     </w:lvlOverride>
     <w:lvlOverride w:ilvl="7">
-      <w:lvl w:ilvl="7" w:tplc="85E41636">
+      <w:lvl w:ilvl="7" w:tplc="E89C6ED4">
         <w:start w:val="1"/>
         <w:numFmt w:val="bullet"/>
         <w:lvlText w:val="•"/>
@@ -5764,7 +4590,7 @@
       </w:lvl>
     </w:lvlOverride>
     <w:lvlOverride w:ilvl="8">
-      <w:lvl w:ilvl="8" w:tplc="7A86F79C">
+      <w:lvl w:ilvl="8" w:tplc="4F189E50">
         <w:start w:val="1"/>
         <w:numFmt w:val="bullet"/>
         <w:lvlText w:val="•"/>

--- a/Client_Doc.docx
+++ b/Client_Doc.docx
@@ -54,7 +54,8 @@
         <w:pStyle w:val="Default"/>
         <w:spacing w:before="0" w:after="240" w:line="240" w:lineRule="auto"/>
         <w:rPr>
-          <w:rFonts w:ascii="Times Roman" w:eastAsia="Times Roman" w:hAnsi="Times Roman" w:cs="Times Roman"/>
+          <w:rFonts w:ascii="Times Roman" w:hAnsi="Times Roman"/>
+          <w:lang w:val="fr-FR"/>
         </w:rPr>
       </w:pPr>
       <w:r>
@@ -229,12 +230,779 @@
     <w:p>
       <w:pPr>
         <w:pStyle w:val="Default"/>
+        <w:spacing w:before="0" w:after="299" w:line="240" w:lineRule="auto"/>
+        <w:rPr>
+          <w:rFonts w:ascii="Times Roman" w:hAnsi="Times Roman"/>
+          <w:b/>
+          <w:bCs/>
+          <w:sz w:val="36"/>
+          <w:szCs w:val="36"/>
+        </w:rPr>
+      </w:pPr>
+      <w:r>
+        <w:rPr>
+          <w:rFonts w:ascii="Times Roman" w:hAnsi="Times Roman"/>
+          <w:b/>
+          <w:bCs/>
+          <w:sz w:val="36"/>
+          <w:szCs w:val="36"/>
+          <w:lang w:val="fr-FR"/>
+        </w:rPr>
+        <w:t>Architecture</w:t>
+      </w:r>
+      <w:r>
+        <w:rPr>
+          <w:rFonts w:ascii="Times Roman" w:hAnsi="Times Roman"/>
+          <w:b/>
+          <w:bCs/>
+          <w:sz w:val="36"/>
+          <w:szCs w:val="36"/>
+        </w:rPr>
+        <w:t xml:space="preserve"> </w:t>
+      </w:r>
+      <w:proofErr w:type="spellStart"/>
+      <w:r>
+        <w:rPr>
+          <w:rFonts w:ascii="Times Roman" w:hAnsi="Times Roman"/>
+          <w:b/>
+          <w:bCs/>
+          <w:sz w:val="36"/>
+          <w:szCs w:val="36"/>
+        </w:rPr>
+        <w:t>logicielle</w:t>
+      </w:r>
+      <w:proofErr w:type="spellEnd"/>
+    </w:p>
+    <w:p>
+      <w:pPr>
+        <w:pStyle w:val="Default"/>
+        <w:spacing w:before="0" w:after="240" w:line="240" w:lineRule="auto"/>
+        <w:rPr>
+          <w:rFonts w:ascii="Times Roman" w:eastAsia="Times Roman" w:hAnsi="Times Roman" w:cs="Times Roman"/>
+        </w:rPr>
+      </w:pPr>
+      <w:proofErr w:type="spellStart"/>
+      <w:r>
+        <w:rPr>
+          <w:rFonts w:ascii="Times Roman" w:eastAsia="Times Roman" w:hAnsi="Times Roman" w:cs="Times Roman"/>
+        </w:rPr>
+        <w:t>L’étude</w:t>
+      </w:r>
+      <w:proofErr w:type="spellEnd"/>
+      <w:r>
+        <w:rPr>
+          <w:rFonts w:ascii="Times Roman" w:eastAsia="Times Roman" w:hAnsi="Times Roman" w:cs="Times Roman"/>
+        </w:rPr>
+        <w:t xml:space="preserve"> des </w:t>
+      </w:r>
+      <w:proofErr w:type="spellStart"/>
+      <w:proofErr w:type="gramStart"/>
+      <w:r>
+        <w:rPr>
+          <w:rFonts w:ascii="Times Roman" w:eastAsia="Times Roman" w:hAnsi="Times Roman" w:cs="Times Roman"/>
+        </w:rPr>
+        <w:t>cas</w:t>
+      </w:r>
+      <w:proofErr w:type="spellEnd"/>
+      <w:proofErr w:type="gramEnd"/>
+      <w:r>
+        <w:rPr>
+          <w:rFonts w:ascii="Times Roman" w:eastAsia="Times Roman" w:hAnsi="Times Roman" w:cs="Times Roman"/>
+        </w:rPr>
+        <w:t xml:space="preserve"> </w:t>
+      </w:r>
+      <w:proofErr w:type="spellStart"/>
+      <w:r>
+        <w:rPr>
+          <w:rFonts w:ascii="Times Roman" w:eastAsia="Times Roman" w:hAnsi="Times Roman" w:cs="Times Roman"/>
+        </w:rPr>
+        <w:t>d’utilisation</w:t>
+      </w:r>
+      <w:proofErr w:type="spellEnd"/>
+      <w:r>
+        <w:rPr>
+          <w:rFonts w:ascii="Times Roman" w:eastAsia="Times Roman" w:hAnsi="Times Roman" w:cs="Times Roman"/>
+        </w:rPr>
+        <w:t xml:space="preserve"> nous à </w:t>
+      </w:r>
+      <w:proofErr w:type="spellStart"/>
+      <w:r>
+        <w:rPr>
+          <w:rFonts w:ascii="Times Roman" w:eastAsia="Times Roman" w:hAnsi="Times Roman" w:cs="Times Roman"/>
+        </w:rPr>
+        <w:t>mené</w:t>
+      </w:r>
+      <w:proofErr w:type="spellEnd"/>
+      <w:r>
+        <w:rPr>
+          <w:rFonts w:ascii="Times Roman" w:eastAsia="Times Roman" w:hAnsi="Times Roman" w:cs="Times Roman"/>
+        </w:rPr>
+        <w:t xml:space="preserve"> aux </w:t>
+      </w:r>
+      <w:proofErr w:type="spellStart"/>
+      <w:r>
+        <w:rPr>
+          <w:rFonts w:ascii="Times Roman" w:eastAsia="Times Roman" w:hAnsi="Times Roman" w:cs="Times Roman"/>
+        </w:rPr>
+        <w:t>différentes</w:t>
+      </w:r>
+      <w:proofErr w:type="spellEnd"/>
+      <w:r>
+        <w:rPr>
+          <w:rFonts w:ascii="Times Roman" w:eastAsia="Times Roman" w:hAnsi="Times Roman" w:cs="Times Roman"/>
+        </w:rPr>
+        <w:t xml:space="preserve"> </w:t>
+      </w:r>
+      <w:proofErr w:type="spellStart"/>
+      <w:r>
+        <w:rPr>
+          <w:rFonts w:ascii="Times Roman" w:eastAsia="Times Roman" w:hAnsi="Times Roman" w:cs="Times Roman"/>
+        </w:rPr>
+        <w:t>fonctionnalités</w:t>
+      </w:r>
+      <w:proofErr w:type="spellEnd"/>
+      <w:r>
+        <w:rPr>
+          <w:rFonts w:ascii="Times Roman" w:eastAsia="Times Roman" w:hAnsi="Times Roman" w:cs="Times Roman"/>
+        </w:rPr>
+        <w:t xml:space="preserve"> </w:t>
+      </w:r>
+      <w:proofErr w:type="spellStart"/>
+      <w:r>
+        <w:rPr>
+          <w:rFonts w:ascii="Times Roman" w:eastAsia="Times Roman" w:hAnsi="Times Roman" w:cs="Times Roman"/>
+        </w:rPr>
+        <w:t>nécessaires</w:t>
+      </w:r>
+      <w:proofErr w:type="spellEnd"/>
+      <w:r>
+        <w:rPr>
+          <w:rFonts w:ascii="Times Roman" w:eastAsia="Times Roman" w:hAnsi="Times Roman" w:cs="Times Roman"/>
+        </w:rPr>
+        <w:t xml:space="preserve"> à </w:t>
+      </w:r>
+      <w:proofErr w:type="spellStart"/>
+      <w:r>
+        <w:rPr>
+          <w:rFonts w:ascii="Times Roman" w:eastAsia="Times Roman" w:hAnsi="Times Roman" w:cs="Times Roman"/>
+        </w:rPr>
+        <w:t>l’application</w:t>
+      </w:r>
+      <w:proofErr w:type="spellEnd"/>
+      <w:r>
+        <w:rPr>
+          <w:rFonts w:ascii="Times Roman" w:eastAsia="Times Roman" w:hAnsi="Times Roman" w:cs="Times Roman"/>
+        </w:rPr>
+        <w:t>.</w:t>
+      </w:r>
+      <w:r>
+        <w:rPr>
+          <w:rFonts w:ascii="Times Roman" w:eastAsia="Times Roman" w:hAnsi="Times Roman" w:cs="Times Roman"/>
+        </w:rPr>
+        <w:br/>
+        <w:t xml:space="preserve">On y </w:t>
+      </w:r>
+      <w:proofErr w:type="spellStart"/>
+      <w:r>
+        <w:rPr>
+          <w:rFonts w:ascii="Times Roman" w:eastAsia="Times Roman" w:hAnsi="Times Roman" w:cs="Times Roman"/>
+        </w:rPr>
+        <w:t>retrouve</w:t>
+      </w:r>
+      <w:proofErr w:type="spellEnd"/>
+      <w:r>
+        <w:rPr>
+          <w:rFonts w:ascii="Times Roman" w:eastAsia="Times Roman" w:hAnsi="Times Roman" w:cs="Times Roman"/>
+        </w:rPr>
+        <w:t xml:space="preserve"> par </w:t>
+      </w:r>
+      <w:proofErr w:type="spellStart"/>
+      <w:r>
+        <w:rPr>
+          <w:rFonts w:ascii="Times Roman" w:eastAsia="Times Roman" w:hAnsi="Times Roman" w:cs="Times Roman"/>
+        </w:rPr>
+        <w:t>exemple</w:t>
+      </w:r>
+      <w:proofErr w:type="spellEnd"/>
+      <w:r>
+        <w:rPr>
+          <w:rFonts w:ascii="Times Roman" w:eastAsia="Times Roman" w:hAnsi="Times Roman" w:cs="Times Roman"/>
+        </w:rPr>
+        <w:t xml:space="preserve"> la </w:t>
+      </w:r>
+      <w:proofErr w:type="spellStart"/>
+      <w:r>
+        <w:rPr>
+          <w:rFonts w:ascii="Times Roman" w:eastAsia="Times Roman" w:hAnsi="Times Roman" w:cs="Times Roman"/>
+        </w:rPr>
+        <w:t>possibilité</w:t>
+      </w:r>
+      <w:proofErr w:type="spellEnd"/>
+      <w:r>
+        <w:rPr>
+          <w:rFonts w:ascii="Times Roman" w:eastAsia="Times Roman" w:hAnsi="Times Roman" w:cs="Times Roman"/>
+        </w:rPr>
+        <w:t xml:space="preserve"> de modifier </w:t>
+      </w:r>
+      <w:proofErr w:type="spellStart"/>
+      <w:r>
+        <w:rPr>
+          <w:rFonts w:ascii="Times Roman" w:eastAsia="Times Roman" w:hAnsi="Times Roman" w:cs="Times Roman"/>
+        </w:rPr>
+        <w:t>une</w:t>
+      </w:r>
+      <w:proofErr w:type="spellEnd"/>
+      <w:r>
+        <w:rPr>
+          <w:rFonts w:ascii="Times Roman" w:eastAsia="Times Roman" w:hAnsi="Times Roman" w:cs="Times Roman"/>
+        </w:rPr>
+        <w:t xml:space="preserve"> </w:t>
+      </w:r>
+      <w:proofErr w:type="spellStart"/>
+      <w:r>
+        <w:rPr>
+          <w:rFonts w:ascii="Times Roman" w:eastAsia="Times Roman" w:hAnsi="Times Roman" w:cs="Times Roman"/>
+        </w:rPr>
+        <w:t>tâche</w:t>
+      </w:r>
+      <w:proofErr w:type="spellEnd"/>
+      <w:r>
+        <w:rPr>
+          <w:rFonts w:ascii="Times Roman" w:eastAsia="Times Roman" w:hAnsi="Times Roman" w:cs="Times Roman"/>
+        </w:rPr>
+        <w:t xml:space="preserve"> </w:t>
+      </w:r>
+      <w:proofErr w:type="spellStart"/>
+      <w:r>
+        <w:rPr>
+          <w:rFonts w:ascii="Times Roman" w:eastAsia="Times Roman" w:hAnsi="Times Roman" w:cs="Times Roman"/>
+        </w:rPr>
+        <w:t>existante</w:t>
+      </w:r>
+      <w:proofErr w:type="spellEnd"/>
+      <w:r>
+        <w:rPr>
+          <w:rFonts w:ascii="Times Roman" w:eastAsia="Times Roman" w:hAnsi="Times Roman" w:cs="Times Roman"/>
+        </w:rPr>
+        <w:t xml:space="preserve"> </w:t>
+      </w:r>
+      <w:proofErr w:type="spellStart"/>
+      <w:r>
+        <w:rPr>
+          <w:rFonts w:ascii="Times Roman" w:eastAsia="Times Roman" w:hAnsi="Times Roman" w:cs="Times Roman"/>
+        </w:rPr>
+        <w:t>mais</w:t>
+      </w:r>
+      <w:proofErr w:type="spellEnd"/>
+      <w:r>
+        <w:rPr>
+          <w:rFonts w:ascii="Times Roman" w:eastAsia="Times Roman" w:hAnsi="Times Roman" w:cs="Times Roman"/>
+        </w:rPr>
+        <w:t xml:space="preserve"> </w:t>
+      </w:r>
+      <w:proofErr w:type="spellStart"/>
+      <w:r>
+        <w:rPr>
+          <w:rFonts w:ascii="Times Roman" w:eastAsia="Times Roman" w:hAnsi="Times Roman" w:cs="Times Roman"/>
+        </w:rPr>
+        <w:t>aussi</w:t>
+      </w:r>
+      <w:proofErr w:type="spellEnd"/>
+      <w:r>
+        <w:rPr>
+          <w:rFonts w:ascii="Times Roman" w:eastAsia="Times Roman" w:hAnsi="Times Roman" w:cs="Times Roman"/>
+        </w:rPr>
+        <w:t xml:space="preserve"> des options </w:t>
+      </w:r>
+      <w:proofErr w:type="spellStart"/>
+      <w:r>
+        <w:rPr>
+          <w:rFonts w:ascii="Times Roman" w:eastAsia="Times Roman" w:hAnsi="Times Roman" w:cs="Times Roman"/>
+        </w:rPr>
+        <w:t>réglables</w:t>
+      </w:r>
+      <w:proofErr w:type="spellEnd"/>
+      <w:r>
+        <w:rPr>
+          <w:rFonts w:ascii="Times Roman" w:eastAsia="Times Roman" w:hAnsi="Times Roman" w:cs="Times Roman"/>
+        </w:rPr>
+        <w:t xml:space="preserve"> par </w:t>
+      </w:r>
+      <w:proofErr w:type="spellStart"/>
+      <w:r>
+        <w:rPr>
+          <w:rFonts w:ascii="Times Roman" w:eastAsia="Times Roman" w:hAnsi="Times Roman" w:cs="Times Roman"/>
+        </w:rPr>
+        <w:t>l’utilisateur</w:t>
+      </w:r>
+      <w:proofErr w:type="spellEnd"/>
+      <w:r>
+        <w:rPr>
+          <w:rFonts w:ascii="Times Roman" w:eastAsia="Times Roman" w:hAnsi="Times Roman" w:cs="Times Roman"/>
+        </w:rPr>
+        <w:t>.</w:t>
+      </w:r>
+    </w:p>
+    <w:p>
+      <w:pPr>
+        <w:pStyle w:val="Default"/>
+        <w:spacing w:before="0" w:after="240" w:line="240" w:lineRule="auto"/>
+        <w:rPr>
+          <w:rFonts w:ascii="Times Roman" w:eastAsia="Times Roman" w:hAnsi="Times Roman" w:cs="Times Roman"/>
+        </w:rPr>
+      </w:pPr>
+      <w:r>
+        <w:rPr>
+          <w:rFonts w:ascii="Times Roman" w:eastAsia="Times Roman" w:hAnsi="Times Roman" w:cs="Times Roman"/>
+          <w:noProof/>
+          <w:lang w:val="fr-FR"/>
+        </w:rPr>
+        <w:pict>
+          <v:shapetype id="_x0000_t75" coordsize="21600,21600" o:spt="75" o:preferrelative="t" path="m@4@5l@4@11@9@11@9@5xe" filled="f" stroked="f">
+            <v:stroke joinstyle="miter"/>
+            <v:formulas>
+              <v:f eqn="if lineDrawn pixelLineWidth 0"/>
+              <v:f eqn="sum @0 1 0"/>
+              <v:f eqn="sum 0 0 @1"/>
+              <v:f eqn="prod @2 1 2"/>
+              <v:f eqn="prod @3 21600 pixelWidth"/>
+              <v:f eqn="prod @3 21600 pixelHeight"/>
+              <v:f eqn="sum @0 0 1"/>
+              <v:f eqn="prod @6 1 2"/>
+              <v:f eqn="prod @7 21600 pixelWidth"/>
+              <v:f eqn="sum @8 21600 0"/>
+              <v:f eqn="prod @7 21600 pixelHeight"/>
+              <v:f eqn="sum @10 21600 0"/>
+            </v:formulas>
+            <v:path o:extrusionok="f" gradientshapeok="t" o:connecttype="rect"/>
+            <o:lock v:ext="edit" aspectratio="t"/>
+          </v:shapetype>
+          <v:shape id="_x0000_i1026" type="#_x0000_t75" style="width:481.5pt;height:357.75pt">
+            <v:imagedata r:id="rId7" o:title="UseCase_01"/>
+          </v:shape>
+        </w:pict>
+      </w:r>
+    </w:p>
+    <w:p>
+      <w:pPr>
+        <w:pStyle w:val="Default"/>
+        <w:spacing w:before="0" w:after="240" w:line="240" w:lineRule="auto"/>
+        <w:jc w:val="center"/>
+        <w:rPr>
+          <w:rFonts w:ascii="Times Roman" w:eastAsia="Times Roman" w:hAnsi="Times Roman" w:cs="Times Roman"/>
+          <w:color w:val="5E5E5E" w:themeColor="text2"/>
+        </w:rPr>
+      </w:pPr>
+      <w:r>
+        <w:rPr>
+          <w:rFonts w:ascii="Times Roman" w:eastAsia="Times Roman" w:hAnsi="Times Roman" w:cs="Times Roman"/>
+          <w:color w:val="5E5E5E" w:themeColor="text2"/>
+        </w:rPr>
+        <w:t xml:space="preserve">Figure </w:t>
+      </w:r>
+      <w:proofErr w:type="gramStart"/>
+      <w:r>
+        <w:rPr>
+          <w:rFonts w:ascii="Times Roman" w:eastAsia="Times Roman" w:hAnsi="Times Roman" w:cs="Times Roman"/>
+          <w:color w:val="5E5E5E" w:themeColor="text2"/>
+        </w:rPr>
+        <w:t>1 :</w:t>
+      </w:r>
+      <w:proofErr w:type="gramEnd"/>
+      <w:r>
+        <w:rPr>
+          <w:rFonts w:ascii="Times Roman" w:eastAsia="Times Roman" w:hAnsi="Times Roman" w:cs="Times Roman"/>
+          <w:color w:val="5E5E5E" w:themeColor="text2"/>
+        </w:rPr>
+        <w:t xml:space="preserve"> </w:t>
+      </w:r>
+      <w:proofErr w:type="spellStart"/>
+      <w:r>
+        <w:rPr>
+          <w:rFonts w:ascii="Times Roman" w:eastAsia="Times Roman" w:hAnsi="Times Roman" w:cs="Times Roman"/>
+          <w:color w:val="5E5E5E" w:themeColor="text2"/>
+        </w:rPr>
+        <w:t>Diagramme</w:t>
+      </w:r>
+      <w:proofErr w:type="spellEnd"/>
+      <w:r>
+        <w:rPr>
+          <w:rFonts w:ascii="Times Roman" w:eastAsia="Times Roman" w:hAnsi="Times Roman" w:cs="Times Roman"/>
+          <w:color w:val="5E5E5E" w:themeColor="text2"/>
+        </w:rPr>
+        <w:t xml:space="preserve"> de </w:t>
+      </w:r>
+      <w:proofErr w:type="spellStart"/>
+      <w:r>
+        <w:rPr>
+          <w:rFonts w:ascii="Times Roman" w:eastAsia="Times Roman" w:hAnsi="Times Roman" w:cs="Times Roman"/>
+          <w:color w:val="5E5E5E" w:themeColor="text2"/>
+        </w:rPr>
+        <w:t>cas</w:t>
+      </w:r>
+      <w:proofErr w:type="spellEnd"/>
+      <w:r>
+        <w:rPr>
+          <w:rFonts w:ascii="Times Roman" w:eastAsia="Times Roman" w:hAnsi="Times Roman" w:cs="Times Roman"/>
+          <w:color w:val="5E5E5E" w:themeColor="text2"/>
+        </w:rPr>
+        <w:t xml:space="preserve"> </w:t>
+      </w:r>
+      <w:proofErr w:type="spellStart"/>
+      <w:r>
+        <w:rPr>
+          <w:rFonts w:ascii="Times Roman" w:eastAsia="Times Roman" w:hAnsi="Times Roman" w:cs="Times Roman"/>
+          <w:color w:val="5E5E5E" w:themeColor="text2"/>
+        </w:rPr>
+        <w:t>d’utilisation</w:t>
+      </w:r>
+      <w:proofErr w:type="spellEnd"/>
+    </w:p>
+    <w:p>
+      <w:pPr>
+        <w:pStyle w:val="Default"/>
+        <w:spacing w:before="0" w:after="240" w:line="240" w:lineRule="auto"/>
+        <w:rPr>
+          <w:rFonts w:ascii="Times Roman" w:eastAsia="Times Roman" w:hAnsi="Times Roman" w:cs="Times Roman"/>
+        </w:rPr>
+      </w:pPr>
+    </w:p>
+    <w:p>
+      <w:pPr>
+        <w:pStyle w:val="Default"/>
+        <w:spacing w:before="0" w:after="240" w:line="240" w:lineRule="auto"/>
+        <w:rPr>
+          <w:rFonts w:ascii="Times Roman" w:eastAsia="Times Roman" w:hAnsi="Times Roman" w:cs="Times Roman"/>
+        </w:rPr>
+      </w:pPr>
+      <w:r>
+        <w:rPr>
+          <w:rFonts w:ascii="Times Roman" w:eastAsia="Times Roman" w:hAnsi="Times Roman" w:cs="Times Roman"/>
+        </w:rPr>
+        <w:t xml:space="preserve">A </w:t>
+      </w:r>
+      <w:proofErr w:type="spellStart"/>
+      <w:r>
+        <w:rPr>
+          <w:rFonts w:ascii="Times Roman" w:eastAsia="Times Roman" w:hAnsi="Times Roman" w:cs="Times Roman"/>
+        </w:rPr>
+        <w:t>partir</w:t>
+      </w:r>
+      <w:proofErr w:type="spellEnd"/>
+      <w:r>
+        <w:rPr>
+          <w:rFonts w:ascii="Times Roman" w:eastAsia="Times Roman" w:hAnsi="Times Roman" w:cs="Times Roman"/>
+        </w:rPr>
+        <w:t xml:space="preserve"> de la </w:t>
+      </w:r>
+      <w:proofErr w:type="spellStart"/>
+      <w:r>
+        <w:rPr>
+          <w:rFonts w:ascii="Times Roman" w:eastAsia="Times Roman" w:hAnsi="Times Roman" w:cs="Times Roman"/>
+        </w:rPr>
+        <w:t>liste</w:t>
+      </w:r>
+      <w:proofErr w:type="spellEnd"/>
+      <w:r>
+        <w:rPr>
+          <w:rFonts w:ascii="Times Roman" w:eastAsia="Times Roman" w:hAnsi="Times Roman" w:cs="Times Roman"/>
+        </w:rPr>
+        <w:t xml:space="preserve"> des </w:t>
+      </w:r>
+      <w:proofErr w:type="spellStart"/>
+      <w:r>
+        <w:rPr>
+          <w:rFonts w:ascii="Times Roman" w:eastAsia="Times Roman" w:hAnsi="Times Roman" w:cs="Times Roman"/>
+        </w:rPr>
+        <w:t>fonctionnalités</w:t>
+      </w:r>
+      <w:proofErr w:type="spellEnd"/>
+      <w:r>
+        <w:rPr>
+          <w:rFonts w:ascii="Times Roman" w:eastAsia="Times Roman" w:hAnsi="Times Roman" w:cs="Times Roman"/>
+        </w:rPr>
+        <w:t xml:space="preserve"> nous </w:t>
+      </w:r>
+      <w:proofErr w:type="spellStart"/>
+      <w:r>
+        <w:rPr>
+          <w:rFonts w:ascii="Times Roman" w:eastAsia="Times Roman" w:hAnsi="Times Roman" w:cs="Times Roman"/>
+        </w:rPr>
+        <w:t>avons</w:t>
+      </w:r>
+      <w:proofErr w:type="spellEnd"/>
+      <w:r>
+        <w:rPr>
+          <w:rFonts w:ascii="Times Roman" w:eastAsia="Times Roman" w:hAnsi="Times Roman" w:cs="Times Roman"/>
+        </w:rPr>
+        <w:t xml:space="preserve"> </w:t>
+      </w:r>
+      <w:proofErr w:type="spellStart"/>
+      <w:proofErr w:type="gramStart"/>
+      <w:r>
+        <w:rPr>
+          <w:rFonts w:ascii="Times Roman" w:eastAsia="Times Roman" w:hAnsi="Times Roman" w:cs="Times Roman"/>
+        </w:rPr>
+        <w:t>pu</w:t>
+      </w:r>
+      <w:proofErr w:type="spellEnd"/>
+      <w:proofErr w:type="gramEnd"/>
+      <w:r>
+        <w:rPr>
+          <w:rFonts w:ascii="Times Roman" w:eastAsia="Times Roman" w:hAnsi="Times Roman" w:cs="Times Roman"/>
+        </w:rPr>
+        <w:t xml:space="preserve"> </w:t>
+      </w:r>
+      <w:proofErr w:type="spellStart"/>
+      <w:r>
+        <w:rPr>
+          <w:rFonts w:ascii="Times Roman" w:eastAsia="Times Roman" w:hAnsi="Times Roman" w:cs="Times Roman"/>
+        </w:rPr>
+        <w:t>réaliser</w:t>
+      </w:r>
+      <w:proofErr w:type="spellEnd"/>
+      <w:r>
+        <w:rPr>
+          <w:rFonts w:ascii="Times Roman" w:eastAsia="Times Roman" w:hAnsi="Times Roman" w:cs="Times Roman"/>
+        </w:rPr>
+        <w:t xml:space="preserve"> un </w:t>
+      </w:r>
+      <w:proofErr w:type="spellStart"/>
+      <w:r>
+        <w:rPr>
+          <w:rFonts w:ascii="Times Roman" w:eastAsia="Times Roman" w:hAnsi="Times Roman" w:cs="Times Roman"/>
+        </w:rPr>
+        <w:t>diagramme</w:t>
+      </w:r>
+      <w:proofErr w:type="spellEnd"/>
+      <w:r>
+        <w:rPr>
+          <w:rFonts w:ascii="Times Roman" w:eastAsia="Times Roman" w:hAnsi="Times Roman" w:cs="Times Roman"/>
+        </w:rPr>
+        <w:t xml:space="preserve"> de </w:t>
+      </w:r>
+      <w:proofErr w:type="spellStart"/>
+      <w:r>
+        <w:rPr>
+          <w:rFonts w:ascii="Times Roman" w:eastAsia="Times Roman" w:hAnsi="Times Roman" w:cs="Times Roman"/>
+        </w:rPr>
+        <w:t>classe</w:t>
+      </w:r>
+      <w:proofErr w:type="spellEnd"/>
+      <w:r>
+        <w:rPr>
+          <w:rFonts w:ascii="Times Roman" w:eastAsia="Times Roman" w:hAnsi="Times Roman" w:cs="Times Roman"/>
+        </w:rPr>
+        <w:t xml:space="preserve"> </w:t>
+      </w:r>
+      <w:proofErr w:type="spellStart"/>
+      <w:r>
+        <w:rPr>
+          <w:rFonts w:ascii="Times Roman" w:eastAsia="Times Roman" w:hAnsi="Times Roman" w:cs="Times Roman"/>
+        </w:rPr>
+        <w:t>afin</w:t>
+      </w:r>
+      <w:proofErr w:type="spellEnd"/>
+      <w:r>
+        <w:rPr>
+          <w:rFonts w:ascii="Times Roman" w:eastAsia="Times Roman" w:hAnsi="Times Roman" w:cs="Times Roman"/>
+        </w:rPr>
+        <w:t xml:space="preserve"> </w:t>
+      </w:r>
+      <w:proofErr w:type="spellStart"/>
+      <w:r>
+        <w:rPr>
+          <w:rFonts w:ascii="Times Roman" w:eastAsia="Times Roman" w:hAnsi="Times Roman" w:cs="Times Roman"/>
+        </w:rPr>
+        <w:t>d’identifier</w:t>
+      </w:r>
+      <w:proofErr w:type="spellEnd"/>
+      <w:r>
+        <w:rPr>
+          <w:rFonts w:ascii="Times Roman" w:eastAsia="Times Roman" w:hAnsi="Times Roman" w:cs="Times Roman"/>
+        </w:rPr>
+        <w:t xml:space="preserve"> les </w:t>
+      </w:r>
+      <w:proofErr w:type="spellStart"/>
+      <w:r>
+        <w:rPr>
+          <w:rFonts w:ascii="Times Roman" w:eastAsia="Times Roman" w:hAnsi="Times Roman" w:cs="Times Roman"/>
+        </w:rPr>
+        <w:t>différentes</w:t>
+      </w:r>
+      <w:proofErr w:type="spellEnd"/>
+      <w:r>
+        <w:rPr>
+          <w:rFonts w:ascii="Times Roman" w:eastAsia="Times Roman" w:hAnsi="Times Roman" w:cs="Times Roman"/>
+        </w:rPr>
+        <w:t xml:space="preserve"> page de </w:t>
+      </w:r>
+      <w:proofErr w:type="spellStart"/>
+      <w:r>
+        <w:rPr>
+          <w:rFonts w:ascii="Times Roman" w:eastAsia="Times Roman" w:hAnsi="Times Roman" w:cs="Times Roman"/>
+        </w:rPr>
+        <w:t>l’application</w:t>
+      </w:r>
+      <w:proofErr w:type="spellEnd"/>
+      <w:r>
+        <w:rPr>
+          <w:rFonts w:ascii="Times Roman" w:eastAsia="Times Roman" w:hAnsi="Times Roman" w:cs="Times Roman"/>
+        </w:rPr>
+        <w:t xml:space="preserve"> </w:t>
+      </w:r>
+      <w:proofErr w:type="spellStart"/>
+      <w:r>
+        <w:rPr>
+          <w:rFonts w:ascii="Times Roman" w:eastAsia="Times Roman" w:hAnsi="Times Roman" w:cs="Times Roman"/>
+        </w:rPr>
+        <w:t>ainsi</w:t>
+      </w:r>
+      <w:proofErr w:type="spellEnd"/>
+      <w:r>
+        <w:rPr>
+          <w:rFonts w:ascii="Times Roman" w:eastAsia="Times Roman" w:hAnsi="Times Roman" w:cs="Times Roman"/>
+        </w:rPr>
+        <w:t xml:space="preserve"> que </w:t>
+      </w:r>
+      <w:proofErr w:type="spellStart"/>
+      <w:r>
+        <w:rPr>
+          <w:rFonts w:ascii="Times Roman" w:eastAsia="Times Roman" w:hAnsi="Times Roman" w:cs="Times Roman"/>
+        </w:rPr>
+        <w:t>leurs</w:t>
+      </w:r>
+      <w:proofErr w:type="spellEnd"/>
+      <w:r>
+        <w:rPr>
+          <w:rFonts w:ascii="Times Roman" w:eastAsia="Times Roman" w:hAnsi="Times Roman" w:cs="Times Roman"/>
+        </w:rPr>
+        <w:t xml:space="preserve"> relations </w:t>
+      </w:r>
+      <w:proofErr w:type="spellStart"/>
+      <w:r>
+        <w:rPr>
+          <w:rFonts w:ascii="Times Roman" w:eastAsia="Times Roman" w:hAnsi="Times Roman" w:cs="Times Roman"/>
+        </w:rPr>
+        <w:t>avant</w:t>
+      </w:r>
+      <w:proofErr w:type="spellEnd"/>
+      <w:r>
+        <w:rPr>
+          <w:rFonts w:ascii="Times Roman" w:eastAsia="Times Roman" w:hAnsi="Times Roman" w:cs="Times Roman"/>
+        </w:rPr>
+        <w:t xml:space="preserve"> de passer à </w:t>
+      </w:r>
+      <w:proofErr w:type="spellStart"/>
+      <w:r>
+        <w:rPr>
+          <w:rFonts w:ascii="Times Roman" w:eastAsia="Times Roman" w:hAnsi="Times Roman" w:cs="Times Roman"/>
+        </w:rPr>
+        <w:t>l’implémentation</w:t>
+      </w:r>
+      <w:proofErr w:type="spellEnd"/>
+      <w:r>
+        <w:rPr>
+          <w:rFonts w:ascii="Times Roman" w:eastAsia="Times Roman" w:hAnsi="Times Roman" w:cs="Times Roman"/>
+        </w:rPr>
+        <w:t>.</w:t>
+      </w:r>
+    </w:p>
+    <w:p>
+      <w:pPr>
+        <w:pStyle w:val="Default"/>
+        <w:spacing w:before="0" w:after="240" w:line="240" w:lineRule="auto"/>
+        <w:rPr>
+          <w:rFonts w:ascii="Times Roman" w:eastAsia="Times Roman" w:hAnsi="Times Roman" w:cs="Times Roman"/>
+        </w:rPr>
+      </w:pPr>
+      <w:r>
+        <w:rPr>
+          <w:rFonts w:ascii="Times Roman" w:eastAsia="Times Roman" w:hAnsi="Times Roman" w:cs="Times Roman"/>
+        </w:rPr>
+        <w:lastRenderedPageBreak/>
+        <w:pict>
+          <v:shape id="_x0000_i1025" type="#_x0000_t75" style="width:481.5pt;height:306.75pt">
+            <v:imagedata r:id="rId8" o:title="ClassDiagram"/>
+          </v:shape>
+        </w:pict>
+      </w:r>
+    </w:p>
+    <w:p>
+      <w:pPr>
+        <w:pStyle w:val="Default"/>
+        <w:spacing w:before="0" w:after="240" w:line="240" w:lineRule="auto"/>
+        <w:jc w:val="center"/>
+        <w:rPr>
+          <w:rFonts w:ascii="Times Roman" w:eastAsia="Times Roman" w:hAnsi="Times Roman" w:cs="Times Roman"/>
+          <w:color w:val="5E5E5E" w:themeColor="text2"/>
+        </w:rPr>
+      </w:pPr>
+      <w:r>
+        <w:rPr>
+          <w:rFonts w:ascii="Times Roman" w:eastAsia="Times Roman" w:hAnsi="Times Roman" w:cs="Times Roman"/>
+          <w:color w:val="5E5E5E" w:themeColor="text2"/>
+        </w:rPr>
+        <w:t xml:space="preserve">Figure </w:t>
+      </w:r>
+      <w:proofErr w:type="gramStart"/>
+      <w:r>
+        <w:rPr>
+          <w:rFonts w:ascii="Times Roman" w:eastAsia="Times Roman" w:hAnsi="Times Roman" w:cs="Times Roman"/>
+          <w:color w:val="5E5E5E" w:themeColor="text2"/>
+        </w:rPr>
+        <w:t>2</w:t>
+      </w:r>
+      <w:r>
+        <w:rPr>
+          <w:rFonts w:ascii="Times Roman" w:eastAsia="Times Roman" w:hAnsi="Times Roman" w:cs="Times Roman"/>
+          <w:color w:val="5E5E5E" w:themeColor="text2"/>
+        </w:rPr>
+        <w:t xml:space="preserve"> :</w:t>
+      </w:r>
+      <w:proofErr w:type="gramEnd"/>
+      <w:r>
+        <w:rPr>
+          <w:rFonts w:ascii="Times Roman" w:eastAsia="Times Roman" w:hAnsi="Times Roman" w:cs="Times Roman"/>
+          <w:color w:val="5E5E5E" w:themeColor="text2"/>
+        </w:rPr>
+        <w:t xml:space="preserve"> </w:t>
+      </w:r>
+      <w:proofErr w:type="spellStart"/>
+      <w:r>
+        <w:rPr>
+          <w:rFonts w:ascii="Times Roman" w:eastAsia="Times Roman" w:hAnsi="Times Roman" w:cs="Times Roman"/>
+          <w:color w:val="5E5E5E" w:themeColor="text2"/>
+        </w:rPr>
+        <w:t>Diagramme</w:t>
+      </w:r>
+      <w:proofErr w:type="spellEnd"/>
+      <w:r>
+        <w:rPr>
+          <w:rFonts w:ascii="Times Roman" w:eastAsia="Times Roman" w:hAnsi="Times Roman" w:cs="Times Roman"/>
+          <w:color w:val="5E5E5E" w:themeColor="text2"/>
+        </w:rPr>
+        <w:t xml:space="preserve"> de </w:t>
+      </w:r>
+      <w:r>
+        <w:rPr>
+          <w:rFonts w:ascii="Times Roman" w:eastAsia="Times Roman" w:hAnsi="Times Roman" w:cs="Times Roman"/>
+          <w:color w:val="5E5E5E" w:themeColor="text2"/>
+        </w:rPr>
+        <w:t>classes</w:t>
+      </w:r>
+    </w:p>
+    <w:p>
+      <w:pPr>
+        <w:pStyle w:val="Default"/>
         <w:spacing w:before="0" w:line="240" w:lineRule="auto"/>
         <w:rPr>
           <w:rFonts w:ascii="Times Roman" w:eastAsia="Times Roman" w:hAnsi="Times Roman" w:cs="Times Roman"/>
           <w:color w:val="808080"/>
         </w:rPr>
       </w:pPr>
+      <w:bookmarkStart w:id="0" w:name="_GoBack"/>
+      <w:bookmarkEnd w:id="0"/>
     </w:p>
     <w:p>
       <w:pPr>
@@ -1083,6 +1851,7 @@
           <w:bCs/>
           <w:lang w:val="fr-FR"/>
         </w:rPr>
+        <w:lastRenderedPageBreak/>
         <w:t>Edition de tâches </w:t>
       </w:r>
       <w:r>
@@ -1408,16 +2177,7 @@
           <w:rFonts w:ascii="Times Roman" w:hAnsi="Times Roman"/>
           <w:lang w:val="fr-FR"/>
         </w:rPr>
-        <w:t xml:space="preserve"> est visuell</w:t>
-      </w:r>
-      <w:bookmarkStart w:id="0" w:name="_GoBack"/>
-      <w:bookmarkEnd w:id="0"/>
-      <w:r>
-        <w:rPr>
-          <w:rFonts w:ascii="Times Roman" w:hAnsi="Times Roman"/>
-          <w:lang w:val="fr-FR"/>
-        </w:rPr>
-        <w:t>ement distingué</w:t>
+        <w:t xml:space="preserve"> est visuellement distingué</w:t>
       </w:r>
       <w:r>
         <w:rPr>
@@ -1688,7 +2448,6 @@
           <w:bCs/>
           <w:lang w:val="fr-FR"/>
         </w:rPr>
-        <w:lastRenderedPageBreak/>
         <w:t>Supprimer les t</w:t>
       </w:r>
       <w:r>
@@ -3039,6 +3798,7 @@
           <w:szCs w:val="36"/>
           <w:lang w:val="fr-FR"/>
         </w:rPr>
+        <w:lastRenderedPageBreak/>
         <w:t>Propositions d'Amé</w:t>
       </w:r>
       <w:r>
@@ -3404,7 +4164,6 @@
           <w:szCs w:val="28"/>
           <w:lang w:val="fr-FR"/>
         </w:rPr>
-        <w:lastRenderedPageBreak/>
         <w:t xml:space="preserve">3. Synchronisation </w:t>
       </w:r>
       <w:proofErr w:type="spellStart"/>
@@ -3716,8 +4475,6 @@
       </w:r>
     </w:p>
     <w:sectPr>
-      <w:headerReference w:type="default" r:id="rId7"/>
-      <w:footerReference w:type="default" r:id="rId8"/>
       <w:pgSz w:w="11906" w:h="16838"/>
       <w:pgMar w:top="1134" w:right="1134" w:bottom="1134" w:left="1134" w:header="709" w:footer="850" w:gutter="0"/>
       <w:cols w:space="720"/>
@@ -3745,12 +4502,6 @@
 </w:endnotes>
 </file>
 
-<file path=word/footer1.xml><?xml version="1.0" encoding="utf-8"?>
-<w:ftr xmlns:wpc="http://schemas.microsoft.com/office/word/2010/wordprocessingCanvas" xmlns:mc="http://schemas.openxmlformats.org/markup-compatibility/2006" xmlns:o="urn:schemas-microsoft-com:office:office" xmlns:r="http://schemas.openxmlformats.org/officeDocument/2006/relationships" xmlns:m="http://schemas.openxmlformats.org/officeDocument/2006/math" xmlns:v="urn:schemas-microsoft-com:vml" xmlns:wp14="http://schemas.microsoft.com/office/word/2010/wordprocessingDrawing" xmlns:wp="http://schemas.openxmlformats.org/drawingml/2006/wordprocessingDrawing" xmlns:w10="urn:schemas-microsoft-com:office:word" xmlns:w="http://schemas.openxmlformats.org/wordprocessingml/2006/main" xmlns:w14="http://schemas.microsoft.com/office/word/2010/wordml" xmlns:w15="http://schemas.microsoft.com/office/word/2012/wordml" xmlns:wpg="http://schemas.microsoft.com/office/word/2010/wordprocessingGroup" xmlns:wpi="http://schemas.microsoft.com/office/word/2010/wordprocessingInk" xmlns:wne="http://schemas.microsoft.com/office/word/2006/wordml" xmlns:wps="http://schemas.microsoft.com/office/word/2010/wordprocessingShape" mc:Ignorable="w14 w15 wp14">
-  <w:p/>
-</w:ftr>
-</file>
-
 <file path=word/footnotes.xml><?xml version="1.0" encoding="utf-8"?>
 <w:footnotes xmlns:wpc="http://schemas.microsoft.com/office/word/2010/wordprocessingCanvas" xmlns:mc="http://schemas.openxmlformats.org/markup-compatibility/2006" xmlns:o="urn:schemas-microsoft-com:office:office" xmlns:r="http://schemas.openxmlformats.org/officeDocument/2006/relationships" xmlns:m="http://schemas.openxmlformats.org/officeDocument/2006/math" xmlns:v="urn:schemas-microsoft-com:vml" xmlns:wp14="http://schemas.microsoft.com/office/word/2010/wordprocessingDrawing" xmlns:wp="http://schemas.openxmlformats.org/drawingml/2006/wordprocessingDrawing" xmlns:w10="urn:schemas-microsoft-com:office:word" xmlns:w="http://schemas.openxmlformats.org/wordprocessingml/2006/main" xmlns:w14="http://schemas.microsoft.com/office/word/2010/wordml" xmlns:w15="http://schemas.microsoft.com/office/word/2012/wordml" xmlns:wpg="http://schemas.microsoft.com/office/word/2010/wordprocessingGroup" xmlns:wpi="http://schemas.microsoft.com/office/word/2010/wordprocessingInk" xmlns:wne="http://schemas.microsoft.com/office/word/2006/wordml" xmlns:wps="http://schemas.microsoft.com/office/word/2010/wordprocessingShape" mc:Ignorable="w14 w15 wp14">
   <w:footnote w:type="separator" w:id="-1">
@@ -3768,12 +4519,6 @@
     </w:p>
   </w:footnote>
 </w:footnotes>
-</file>
-
-<file path=word/header1.xml><?xml version="1.0" encoding="utf-8"?>
-<w:hdr xmlns:wpc="http://schemas.microsoft.com/office/word/2010/wordprocessingCanvas" xmlns:mc="http://schemas.openxmlformats.org/markup-compatibility/2006" xmlns:o="urn:schemas-microsoft-com:office:office" xmlns:r="http://schemas.openxmlformats.org/officeDocument/2006/relationships" xmlns:m="http://schemas.openxmlformats.org/officeDocument/2006/math" xmlns:v="urn:schemas-microsoft-com:vml" xmlns:wp14="http://schemas.microsoft.com/office/word/2010/wordprocessingDrawing" xmlns:wp="http://schemas.openxmlformats.org/drawingml/2006/wordprocessingDrawing" xmlns:w10="urn:schemas-microsoft-com:office:word" xmlns:w="http://schemas.openxmlformats.org/wordprocessingml/2006/main" xmlns:w14="http://schemas.microsoft.com/office/word/2010/wordml" xmlns:w15="http://schemas.microsoft.com/office/word/2012/wordml" xmlns:wpg="http://schemas.microsoft.com/office/word/2010/wordprocessingGroup" xmlns:wpi="http://schemas.microsoft.com/office/word/2010/wordprocessingInk" xmlns:wne="http://schemas.microsoft.com/office/word/2006/wordml" xmlns:wps="http://schemas.microsoft.com/office/word/2010/wordprocessingShape" mc:Ignorable="w14 w15 wp14">
-  <w:p/>
-</w:hdr>
 </file>
 
 <file path=word/numbering.xml><?xml version="1.0" encoding="utf-8"?>
@@ -4060,7 +4805,7 @@
   <w:num w:numId="3">
     <w:abstractNumId w:val="1"/>
     <w:lvlOverride w:ilvl="0">
-      <w:lvl w:ilvl="0" w:tplc="8CCE23E6">
+      <w:lvl w:ilvl="0" w:tplc="E60270FA">
         <w:start w:val="1"/>
         <w:numFmt w:val="bullet"/>
         <w:lvlText w:val="•"/>
@@ -4091,7 +4836,7 @@
       </w:lvl>
     </w:lvlOverride>
     <w:lvlOverride w:ilvl="1">
-      <w:lvl w:ilvl="1" w:tplc="70EC9D8C">
+      <w:lvl w:ilvl="1" w:tplc="BAAC05D6">
         <w:start w:val="1"/>
         <w:numFmt w:val="bullet"/>
         <w:lvlText w:val="◦"/>
@@ -4122,7 +4867,7 @@
       </w:lvl>
     </w:lvlOverride>
     <w:lvlOverride w:ilvl="2">
-      <w:lvl w:ilvl="2" w:tplc="7F8C8924">
+      <w:lvl w:ilvl="2" w:tplc="64849A66">
         <w:start w:val="1"/>
         <w:numFmt w:val="bullet"/>
         <w:lvlText w:val="◦"/>
@@ -4153,7 +4898,7 @@
       </w:lvl>
     </w:lvlOverride>
     <w:lvlOverride w:ilvl="3">
-      <w:lvl w:ilvl="3" w:tplc="A17A5EAC">
+      <w:lvl w:ilvl="3" w:tplc="AA4A6184">
         <w:start w:val="1"/>
         <w:numFmt w:val="bullet"/>
         <w:lvlText w:val="◦"/>
@@ -4184,7 +4929,7 @@
       </w:lvl>
     </w:lvlOverride>
     <w:lvlOverride w:ilvl="4">
-      <w:lvl w:ilvl="4" w:tplc="79C058FE">
+      <w:lvl w:ilvl="4" w:tplc="6F06D16A">
         <w:start w:val="1"/>
         <w:numFmt w:val="bullet"/>
         <w:lvlText w:val="◦"/>
@@ -4215,7 +4960,7 @@
       </w:lvl>
     </w:lvlOverride>
     <w:lvlOverride w:ilvl="5">
-      <w:lvl w:ilvl="5" w:tplc="7540B6BE">
+      <w:lvl w:ilvl="5" w:tplc="4F3638B8">
         <w:start w:val="1"/>
         <w:numFmt w:val="bullet"/>
         <w:lvlText w:val="◦"/>
@@ -4246,7 +4991,7 @@
       </w:lvl>
     </w:lvlOverride>
     <w:lvlOverride w:ilvl="6">
-      <w:lvl w:ilvl="6" w:tplc="19B8FBE4">
+      <w:lvl w:ilvl="6" w:tplc="3DCE79B6">
         <w:start w:val="1"/>
         <w:numFmt w:val="bullet"/>
         <w:lvlText w:val="◦"/>
@@ -4277,7 +5022,7 @@
       </w:lvl>
     </w:lvlOverride>
     <w:lvlOverride w:ilvl="7">
-      <w:lvl w:ilvl="7" w:tplc="E89C6ED4">
+      <w:lvl w:ilvl="7" w:tplc="AFDAC9BA">
         <w:start w:val="1"/>
         <w:numFmt w:val="bullet"/>
         <w:lvlText w:val="◦"/>
@@ -4308,7 +5053,7 @@
       </w:lvl>
     </w:lvlOverride>
     <w:lvlOverride w:ilvl="8">
-      <w:lvl w:ilvl="8" w:tplc="4F189E50">
+      <w:lvl w:ilvl="8" w:tplc="8EA038F6">
         <w:start w:val="1"/>
         <w:numFmt w:val="bullet"/>
         <w:lvlText w:val="◦"/>
@@ -4342,7 +5087,7 @@
   <w:num w:numId="4">
     <w:abstractNumId w:val="1"/>
     <w:lvlOverride w:ilvl="0">
-      <w:lvl w:ilvl="0" w:tplc="8CCE23E6">
+      <w:lvl w:ilvl="0" w:tplc="E60270FA">
         <w:start w:val="1"/>
         <w:numFmt w:val="bullet"/>
         <w:lvlText w:val="•"/>
@@ -4373,7 +5118,7 @@
       </w:lvl>
     </w:lvlOverride>
     <w:lvlOverride w:ilvl="1">
-      <w:lvl w:ilvl="1" w:tplc="70EC9D8C">
+      <w:lvl w:ilvl="1" w:tplc="BAAC05D6">
         <w:start w:val="1"/>
         <w:numFmt w:val="bullet"/>
         <w:lvlText w:val="•"/>
@@ -4404,7 +5149,7 @@
       </w:lvl>
     </w:lvlOverride>
     <w:lvlOverride w:ilvl="2">
-      <w:lvl w:ilvl="2" w:tplc="7F8C8924">
+      <w:lvl w:ilvl="2" w:tplc="64849A66">
         <w:start w:val="1"/>
         <w:numFmt w:val="bullet"/>
         <w:lvlText w:val="•"/>
@@ -4435,7 +5180,7 @@
       </w:lvl>
     </w:lvlOverride>
     <w:lvlOverride w:ilvl="3">
-      <w:lvl w:ilvl="3" w:tplc="A17A5EAC">
+      <w:lvl w:ilvl="3" w:tplc="AA4A6184">
         <w:start w:val="1"/>
         <w:numFmt w:val="bullet"/>
         <w:lvlText w:val="•"/>
@@ -4466,7 +5211,7 @@
       </w:lvl>
     </w:lvlOverride>
     <w:lvlOverride w:ilvl="4">
-      <w:lvl w:ilvl="4" w:tplc="79C058FE">
+      <w:lvl w:ilvl="4" w:tplc="6F06D16A">
         <w:start w:val="1"/>
         <w:numFmt w:val="bullet"/>
         <w:lvlText w:val="•"/>
@@ -4497,7 +5242,7 @@
       </w:lvl>
     </w:lvlOverride>
     <w:lvlOverride w:ilvl="5">
-      <w:lvl w:ilvl="5" w:tplc="7540B6BE">
+      <w:lvl w:ilvl="5" w:tplc="4F3638B8">
         <w:start w:val="1"/>
         <w:numFmt w:val="bullet"/>
         <w:lvlText w:val="•"/>
@@ -4528,7 +5273,7 @@
       </w:lvl>
     </w:lvlOverride>
     <w:lvlOverride w:ilvl="6">
-      <w:lvl w:ilvl="6" w:tplc="19B8FBE4">
+      <w:lvl w:ilvl="6" w:tplc="3DCE79B6">
         <w:start w:val="1"/>
         <w:numFmt w:val="bullet"/>
         <w:lvlText w:val="•"/>
@@ -4559,7 +5304,7 @@
       </w:lvl>
     </w:lvlOverride>
     <w:lvlOverride w:ilvl="7">
-      <w:lvl w:ilvl="7" w:tplc="E89C6ED4">
+      <w:lvl w:ilvl="7" w:tplc="AFDAC9BA">
         <w:start w:val="1"/>
         <w:numFmt w:val="bullet"/>
         <w:lvlText w:val="•"/>
@@ -4590,7 +5335,7 @@
       </w:lvl>
     </w:lvlOverride>
     <w:lvlOverride w:ilvl="8">
-      <w:lvl w:ilvl="8" w:tplc="4F189E50">
+      <w:lvl w:ilvl="8" w:tplc="8EA038F6">
         <w:start w:val="1"/>
         <w:numFmt w:val="bullet"/>
         <w:lvlText w:val="•"/>
@@ -5098,6 +5843,25 @@
         <w:numId w:val="1"/>
       </w:numPr>
     </w:pPr>
+  </w:style>
+  <w:style w:type="paragraph" w:styleId="Lgende">
+    <w:name w:val="caption"/>
+    <w:basedOn w:val="Normal"/>
+    <w:next w:val="Normal"/>
+    <w:uiPriority w:val="35"/>
+    <w:unhideWhenUsed/>
+    <w:qFormat/>
+    <w:rsid w:val="00C61004"/>
+    <w:pPr>
+      <w:spacing w:after="200"/>
+    </w:pPr>
+    <w:rPr>
+      <w:i/>
+      <w:iCs/>
+      <w:color w:val="5E5E5E" w:themeColor="text2"/>
+      <w:sz w:val="18"/>
+      <w:szCs w:val="18"/>
+    </w:rPr>
   </w:style>
 </w:styles>
 </file>

--- a/Client_Doc.docx
+++ b/Client_Doc.docx
@@ -70,17 +70,8 @@
           <w:rFonts w:ascii="Times Roman" w:hAnsi="Times Roman"/>
           <w:lang w:val="es-ES_tradnl"/>
         </w:rPr>
-        <w:t xml:space="preserve">s </w:t>
-      </w:r>
-      <w:proofErr w:type="spellStart"/>
-      <w:r>
-        <w:rPr>
-          <w:rFonts w:ascii="Times Roman" w:hAnsi="Times Roman"/>
-          <w:lang w:val="es-ES_tradnl"/>
-        </w:rPr>
-        <w:t>impl</w:t>
-      </w:r>
-      <w:proofErr w:type="spellEnd"/>
+        <w:t>s impl</w:t>
+      </w:r>
       <w:r>
         <w:rPr>
           <w:rFonts w:ascii="Times Roman" w:hAnsi="Times Roman"/>
@@ -88,7 +79,6 @@
         </w:rPr>
         <w:t>é</w:t>
       </w:r>
-      <w:proofErr w:type="spellStart"/>
       <w:r>
         <w:rPr>
           <w:rFonts w:ascii="Times Roman" w:hAnsi="Times Roman"/>
@@ -100,15 +90,7 @@
           <w:rFonts w:ascii="Times Roman" w:hAnsi="Times Roman"/>
           <w:lang w:val="fr-FR"/>
         </w:rPr>
-        <w:t>ées</w:t>
-      </w:r>
-      <w:proofErr w:type="spellEnd"/>
-      <w:r>
-        <w:rPr>
-          <w:rFonts w:ascii="Times Roman" w:hAnsi="Times Roman"/>
-          <w:lang w:val="fr-FR"/>
-        </w:rPr>
-        <w:t>, des fonctionnalités manquantes, ainsi que des propositions d'amélioration pour des versions futures. Ce projet a é</w:t>
+        <w:t>ées, des fonctionnalités manquantes, ainsi que des propositions d'amélioration pour des versions futures. Ce projet a é</w:t>
       </w:r>
       <w:r>
         <w:rPr>
@@ -136,36 +118,18 @@
         </w:rPr>
         <w:t>é</w:t>
       </w:r>
-      <w:proofErr w:type="spellStart"/>
       <w:r>
         <w:rPr>
           <w:rFonts w:ascii="Times Roman" w:hAnsi="Times Roman"/>
         </w:rPr>
         <w:t>alis</w:t>
       </w:r>
-      <w:proofErr w:type="spellEnd"/>
-      <w:r>
-        <w:rPr>
-          <w:rFonts w:ascii="Times Roman" w:hAnsi="Times Roman"/>
-          <w:lang w:val="fr-FR"/>
-        </w:rPr>
-        <w:t xml:space="preserve">é en utilisant le </w:t>
-      </w:r>
-      <w:proofErr w:type="spellStart"/>
-      <w:r>
-        <w:rPr>
-          <w:rFonts w:ascii="Times Roman" w:hAnsi="Times Roman"/>
-          <w:lang w:val="fr-FR"/>
-        </w:rPr>
-        <w:t>framework</w:t>
-      </w:r>
-      <w:proofErr w:type="spellEnd"/>
-      <w:r>
-        <w:rPr>
-          <w:rFonts w:ascii="Times Roman" w:hAnsi="Times Roman"/>
-          <w:lang w:val="fr-FR"/>
-        </w:rPr>
-        <w:t xml:space="preserve"> </w:t>
+      <w:r>
+        <w:rPr>
+          <w:rFonts w:ascii="Times Roman" w:hAnsi="Times Roman"/>
+          <w:lang w:val="fr-FR"/>
+        </w:rPr>
+        <w:t xml:space="preserve">é en utilisant le framework </w:t>
       </w:r>
       <w:r>
         <w:rPr>
@@ -210,21 +174,12 @@
         </w:rPr>
         <w:t>â</w:t>
       </w:r>
-      <w:proofErr w:type="spellStart"/>
-      <w:r>
-        <w:rPr>
-          <w:rFonts w:ascii="Times Roman" w:hAnsi="Times Roman"/>
-          <w:lang w:val="fr-FR"/>
-        </w:rPr>
-        <w:t>ches</w:t>
-      </w:r>
-      <w:proofErr w:type="spellEnd"/>
-      <w:r>
-        <w:rPr>
-          <w:rFonts w:ascii="Times Roman" w:hAnsi="Times Roman"/>
-          <w:lang w:val="fr-FR"/>
-        </w:rPr>
-        <w:t xml:space="preserve"> quotidiennes.</w:t>
+      <w:r>
+        <w:rPr>
+          <w:rFonts w:ascii="Times Roman" w:hAnsi="Times Roman"/>
+          <w:lang w:val="fr-FR"/>
+        </w:rPr>
+        <w:t>ches quotidiennes.</w:t>
       </w:r>
     </w:p>
     <w:p>
@@ -258,20 +213,8 @@
           <w:sz w:val="36"/>
           <w:szCs w:val="36"/>
         </w:rPr>
-        <w:t xml:space="preserve"> </w:t>
-      </w:r>
-      <w:proofErr w:type="spellStart"/>
-      <w:r>
-        <w:rPr>
-          <w:rFonts w:ascii="Times Roman" w:hAnsi="Times Roman"/>
-          <w:b/>
-          <w:bCs/>
-          <w:sz w:val="36"/>
-          <w:szCs w:val="36"/>
-        </w:rPr>
-        <w:t>logicielle</w:t>
-      </w:r>
-      <w:proofErr w:type="spellEnd"/>
+        <w:t xml:space="preserve"> logicielle</w:t>
+      </w:r>
     </w:p>
     <w:p>
       <w:pPr>
@@ -281,266 +224,18 @@
           <w:rFonts w:ascii="Times Roman" w:eastAsia="Times Roman" w:hAnsi="Times Roman" w:cs="Times Roman"/>
         </w:rPr>
       </w:pPr>
-      <w:proofErr w:type="spellStart"/>
-      <w:r>
-        <w:rPr>
-          <w:rFonts w:ascii="Times Roman" w:eastAsia="Times Roman" w:hAnsi="Times Roman" w:cs="Times Roman"/>
-        </w:rPr>
-        <w:t>L’étude</w:t>
-      </w:r>
-      <w:proofErr w:type="spellEnd"/>
-      <w:r>
-        <w:rPr>
-          <w:rFonts w:ascii="Times Roman" w:eastAsia="Times Roman" w:hAnsi="Times Roman" w:cs="Times Roman"/>
-        </w:rPr>
-        <w:t xml:space="preserve"> des </w:t>
-      </w:r>
-      <w:proofErr w:type="spellStart"/>
-      <w:proofErr w:type="gramStart"/>
-      <w:r>
-        <w:rPr>
-          <w:rFonts w:ascii="Times Roman" w:eastAsia="Times Roman" w:hAnsi="Times Roman" w:cs="Times Roman"/>
-        </w:rPr>
-        <w:t>cas</w:t>
-      </w:r>
-      <w:proofErr w:type="spellEnd"/>
-      <w:proofErr w:type="gramEnd"/>
-      <w:r>
-        <w:rPr>
-          <w:rFonts w:ascii="Times Roman" w:eastAsia="Times Roman" w:hAnsi="Times Roman" w:cs="Times Roman"/>
-        </w:rPr>
-        <w:t xml:space="preserve"> </w:t>
-      </w:r>
-      <w:proofErr w:type="spellStart"/>
-      <w:r>
-        <w:rPr>
-          <w:rFonts w:ascii="Times Roman" w:eastAsia="Times Roman" w:hAnsi="Times Roman" w:cs="Times Roman"/>
-        </w:rPr>
-        <w:t>d’utilisation</w:t>
-      </w:r>
-      <w:proofErr w:type="spellEnd"/>
-      <w:r>
-        <w:rPr>
-          <w:rFonts w:ascii="Times Roman" w:eastAsia="Times Roman" w:hAnsi="Times Roman" w:cs="Times Roman"/>
-        </w:rPr>
-        <w:t xml:space="preserve"> nous à </w:t>
-      </w:r>
-      <w:proofErr w:type="spellStart"/>
-      <w:r>
-        <w:rPr>
-          <w:rFonts w:ascii="Times Roman" w:eastAsia="Times Roman" w:hAnsi="Times Roman" w:cs="Times Roman"/>
-        </w:rPr>
-        <w:t>mené</w:t>
-      </w:r>
-      <w:proofErr w:type="spellEnd"/>
-      <w:r>
-        <w:rPr>
-          <w:rFonts w:ascii="Times Roman" w:eastAsia="Times Roman" w:hAnsi="Times Roman" w:cs="Times Roman"/>
-        </w:rPr>
-        <w:t xml:space="preserve"> aux </w:t>
-      </w:r>
-      <w:proofErr w:type="spellStart"/>
-      <w:r>
-        <w:rPr>
-          <w:rFonts w:ascii="Times Roman" w:eastAsia="Times Roman" w:hAnsi="Times Roman" w:cs="Times Roman"/>
-        </w:rPr>
-        <w:t>différentes</w:t>
-      </w:r>
-      <w:proofErr w:type="spellEnd"/>
-      <w:r>
-        <w:rPr>
-          <w:rFonts w:ascii="Times Roman" w:eastAsia="Times Roman" w:hAnsi="Times Roman" w:cs="Times Roman"/>
-        </w:rPr>
-        <w:t xml:space="preserve"> </w:t>
-      </w:r>
-      <w:proofErr w:type="spellStart"/>
-      <w:r>
-        <w:rPr>
-          <w:rFonts w:ascii="Times Roman" w:eastAsia="Times Roman" w:hAnsi="Times Roman" w:cs="Times Roman"/>
-        </w:rPr>
-        <w:t>fonctionnalités</w:t>
-      </w:r>
-      <w:proofErr w:type="spellEnd"/>
-      <w:r>
-        <w:rPr>
-          <w:rFonts w:ascii="Times Roman" w:eastAsia="Times Roman" w:hAnsi="Times Roman" w:cs="Times Roman"/>
-        </w:rPr>
-        <w:t xml:space="preserve"> </w:t>
-      </w:r>
-      <w:proofErr w:type="spellStart"/>
-      <w:r>
-        <w:rPr>
-          <w:rFonts w:ascii="Times Roman" w:eastAsia="Times Roman" w:hAnsi="Times Roman" w:cs="Times Roman"/>
-        </w:rPr>
-        <w:t>nécessaires</w:t>
-      </w:r>
-      <w:proofErr w:type="spellEnd"/>
-      <w:r>
-        <w:rPr>
-          <w:rFonts w:ascii="Times Roman" w:eastAsia="Times Roman" w:hAnsi="Times Roman" w:cs="Times Roman"/>
-        </w:rPr>
-        <w:t xml:space="preserve"> à </w:t>
-      </w:r>
-      <w:proofErr w:type="spellStart"/>
-      <w:r>
-        <w:rPr>
-          <w:rFonts w:ascii="Times Roman" w:eastAsia="Times Roman" w:hAnsi="Times Roman" w:cs="Times Roman"/>
-        </w:rPr>
-        <w:t>l’application</w:t>
-      </w:r>
-      <w:proofErr w:type="spellEnd"/>
-      <w:r>
-        <w:rPr>
-          <w:rFonts w:ascii="Times Roman" w:eastAsia="Times Roman" w:hAnsi="Times Roman" w:cs="Times Roman"/>
-        </w:rPr>
-        <w:t>.</w:t>
+      <w:r>
+        <w:rPr>
+          <w:rFonts w:ascii="Times Roman" w:eastAsia="Times Roman" w:hAnsi="Times Roman" w:cs="Times Roman"/>
+        </w:rPr>
+        <w:t>L’étude des cas d’utilisation nous à mené aux différentes fonctionnalités nécessaires à l’application.</w:t>
       </w:r>
       <w:r>
         <w:rPr>
           <w:rFonts w:ascii="Times Roman" w:eastAsia="Times Roman" w:hAnsi="Times Roman" w:cs="Times Roman"/>
         </w:rPr>
         <w:br/>
-        <w:t xml:space="preserve">On y </w:t>
-      </w:r>
-      <w:proofErr w:type="spellStart"/>
-      <w:r>
-        <w:rPr>
-          <w:rFonts w:ascii="Times Roman" w:eastAsia="Times Roman" w:hAnsi="Times Roman" w:cs="Times Roman"/>
-        </w:rPr>
-        <w:t>retrouve</w:t>
-      </w:r>
-      <w:proofErr w:type="spellEnd"/>
-      <w:r>
-        <w:rPr>
-          <w:rFonts w:ascii="Times Roman" w:eastAsia="Times Roman" w:hAnsi="Times Roman" w:cs="Times Roman"/>
-        </w:rPr>
-        <w:t xml:space="preserve"> par </w:t>
-      </w:r>
-      <w:proofErr w:type="spellStart"/>
-      <w:r>
-        <w:rPr>
-          <w:rFonts w:ascii="Times Roman" w:eastAsia="Times Roman" w:hAnsi="Times Roman" w:cs="Times Roman"/>
-        </w:rPr>
-        <w:t>exemple</w:t>
-      </w:r>
-      <w:proofErr w:type="spellEnd"/>
-      <w:r>
-        <w:rPr>
-          <w:rFonts w:ascii="Times Roman" w:eastAsia="Times Roman" w:hAnsi="Times Roman" w:cs="Times Roman"/>
-        </w:rPr>
-        <w:t xml:space="preserve"> la </w:t>
-      </w:r>
-      <w:proofErr w:type="spellStart"/>
-      <w:r>
-        <w:rPr>
-          <w:rFonts w:ascii="Times Roman" w:eastAsia="Times Roman" w:hAnsi="Times Roman" w:cs="Times Roman"/>
-        </w:rPr>
-        <w:t>possibilité</w:t>
-      </w:r>
-      <w:proofErr w:type="spellEnd"/>
-      <w:r>
-        <w:rPr>
-          <w:rFonts w:ascii="Times Roman" w:eastAsia="Times Roman" w:hAnsi="Times Roman" w:cs="Times Roman"/>
-        </w:rPr>
-        <w:t xml:space="preserve"> de modifier </w:t>
-      </w:r>
-      <w:proofErr w:type="spellStart"/>
-      <w:r>
-        <w:rPr>
-          <w:rFonts w:ascii="Times Roman" w:eastAsia="Times Roman" w:hAnsi="Times Roman" w:cs="Times Roman"/>
-        </w:rPr>
-        <w:t>une</w:t>
-      </w:r>
-      <w:proofErr w:type="spellEnd"/>
-      <w:r>
-        <w:rPr>
-          <w:rFonts w:ascii="Times Roman" w:eastAsia="Times Roman" w:hAnsi="Times Roman" w:cs="Times Roman"/>
-        </w:rPr>
-        <w:t xml:space="preserve"> </w:t>
-      </w:r>
-      <w:proofErr w:type="spellStart"/>
-      <w:r>
-        <w:rPr>
-          <w:rFonts w:ascii="Times Roman" w:eastAsia="Times Roman" w:hAnsi="Times Roman" w:cs="Times Roman"/>
-        </w:rPr>
-        <w:t>tâche</w:t>
-      </w:r>
-      <w:proofErr w:type="spellEnd"/>
-      <w:r>
-        <w:rPr>
-          <w:rFonts w:ascii="Times Roman" w:eastAsia="Times Roman" w:hAnsi="Times Roman" w:cs="Times Roman"/>
-        </w:rPr>
-        <w:t xml:space="preserve"> </w:t>
-      </w:r>
-      <w:proofErr w:type="spellStart"/>
-      <w:r>
-        <w:rPr>
-          <w:rFonts w:ascii="Times Roman" w:eastAsia="Times Roman" w:hAnsi="Times Roman" w:cs="Times Roman"/>
-        </w:rPr>
-        <w:t>existante</w:t>
-      </w:r>
-      <w:proofErr w:type="spellEnd"/>
-      <w:r>
-        <w:rPr>
-          <w:rFonts w:ascii="Times Roman" w:eastAsia="Times Roman" w:hAnsi="Times Roman" w:cs="Times Roman"/>
-        </w:rPr>
-        <w:t xml:space="preserve"> </w:t>
-      </w:r>
-      <w:proofErr w:type="spellStart"/>
-      <w:r>
-        <w:rPr>
-          <w:rFonts w:ascii="Times Roman" w:eastAsia="Times Roman" w:hAnsi="Times Roman" w:cs="Times Roman"/>
-        </w:rPr>
-        <w:t>mais</w:t>
-      </w:r>
-      <w:proofErr w:type="spellEnd"/>
-      <w:r>
-        <w:rPr>
-          <w:rFonts w:ascii="Times Roman" w:eastAsia="Times Roman" w:hAnsi="Times Roman" w:cs="Times Roman"/>
-        </w:rPr>
-        <w:t xml:space="preserve"> </w:t>
-      </w:r>
-      <w:proofErr w:type="spellStart"/>
-      <w:r>
-        <w:rPr>
-          <w:rFonts w:ascii="Times Roman" w:eastAsia="Times Roman" w:hAnsi="Times Roman" w:cs="Times Roman"/>
-        </w:rPr>
-        <w:t>aussi</w:t>
-      </w:r>
-      <w:proofErr w:type="spellEnd"/>
-      <w:r>
-        <w:rPr>
-          <w:rFonts w:ascii="Times Roman" w:eastAsia="Times Roman" w:hAnsi="Times Roman" w:cs="Times Roman"/>
-        </w:rPr>
-        <w:t xml:space="preserve"> des options </w:t>
-      </w:r>
-      <w:proofErr w:type="spellStart"/>
-      <w:r>
-        <w:rPr>
-          <w:rFonts w:ascii="Times Roman" w:eastAsia="Times Roman" w:hAnsi="Times Roman" w:cs="Times Roman"/>
-        </w:rPr>
-        <w:t>réglables</w:t>
-      </w:r>
-      <w:proofErr w:type="spellEnd"/>
-      <w:r>
-        <w:rPr>
-          <w:rFonts w:ascii="Times Roman" w:eastAsia="Times Roman" w:hAnsi="Times Roman" w:cs="Times Roman"/>
-        </w:rPr>
-        <w:t xml:space="preserve"> par </w:t>
-      </w:r>
-      <w:proofErr w:type="spellStart"/>
-      <w:r>
-        <w:rPr>
-          <w:rFonts w:ascii="Times Roman" w:eastAsia="Times Roman" w:hAnsi="Times Roman" w:cs="Times Roman"/>
-        </w:rPr>
-        <w:t>l’utilisateur</w:t>
-      </w:r>
-      <w:proofErr w:type="spellEnd"/>
-      <w:r>
-        <w:rPr>
-          <w:rFonts w:ascii="Times Roman" w:eastAsia="Times Roman" w:hAnsi="Times Roman" w:cs="Times Roman"/>
-        </w:rPr>
-        <w:t>.</w:t>
+        <w:t>On y retrouve par exemple la possibilité de modifier une tâche existante mais aussi des options réglables par l’utilisateur.</w:t>
       </w:r>
     </w:p>
     <w:p>
@@ -577,7 +272,7 @@
             <v:path o:extrusionok="f" gradientshapeok="t" o:connecttype="rect"/>
             <o:lock v:ext="edit" aspectratio="t"/>
           </v:shapetype>
-          <v:shape id="_x0000_i1026" type="#_x0000_t75" style="width:481.5pt;height:357.75pt">
+          <v:shape id="_x0000_i1025" type="#_x0000_t75" style="width:481.5pt;height:357.75pt">
             <v:imagedata r:id="rId7" o:title="UseCase_01"/>
           </v:shape>
         </w:pict>
@@ -598,65 +293,8 @@
           <w:rFonts w:ascii="Times Roman" w:eastAsia="Times Roman" w:hAnsi="Times Roman" w:cs="Times Roman"/>
           <w:color w:val="5E5E5E" w:themeColor="text2"/>
         </w:rPr>
-        <w:t xml:space="preserve">Figure </w:t>
-      </w:r>
-      <w:proofErr w:type="gramStart"/>
-      <w:r>
-        <w:rPr>
-          <w:rFonts w:ascii="Times Roman" w:eastAsia="Times Roman" w:hAnsi="Times Roman" w:cs="Times Roman"/>
-          <w:color w:val="5E5E5E" w:themeColor="text2"/>
-        </w:rPr>
-        <w:t>1 :</w:t>
-      </w:r>
-      <w:proofErr w:type="gramEnd"/>
-      <w:r>
-        <w:rPr>
-          <w:rFonts w:ascii="Times Roman" w:eastAsia="Times Roman" w:hAnsi="Times Roman" w:cs="Times Roman"/>
-          <w:color w:val="5E5E5E" w:themeColor="text2"/>
-        </w:rPr>
-        <w:t xml:space="preserve"> </w:t>
-      </w:r>
-      <w:proofErr w:type="spellStart"/>
-      <w:r>
-        <w:rPr>
-          <w:rFonts w:ascii="Times Roman" w:eastAsia="Times Roman" w:hAnsi="Times Roman" w:cs="Times Roman"/>
-          <w:color w:val="5E5E5E" w:themeColor="text2"/>
-        </w:rPr>
-        <w:t>Diagramme</w:t>
-      </w:r>
-      <w:proofErr w:type="spellEnd"/>
-      <w:r>
-        <w:rPr>
-          <w:rFonts w:ascii="Times Roman" w:eastAsia="Times Roman" w:hAnsi="Times Roman" w:cs="Times Roman"/>
-          <w:color w:val="5E5E5E" w:themeColor="text2"/>
-        </w:rPr>
-        <w:t xml:space="preserve"> de </w:t>
-      </w:r>
-      <w:proofErr w:type="spellStart"/>
-      <w:r>
-        <w:rPr>
-          <w:rFonts w:ascii="Times Roman" w:eastAsia="Times Roman" w:hAnsi="Times Roman" w:cs="Times Roman"/>
-          <w:color w:val="5E5E5E" w:themeColor="text2"/>
-        </w:rPr>
-        <w:t>cas</w:t>
-      </w:r>
-      <w:proofErr w:type="spellEnd"/>
-      <w:r>
-        <w:rPr>
-          <w:rFonts w:ascii="Times Roman" w:eastAsia="Times Roman" w:hAnsi="Times Roman" w:cs="Times Roman"/>
-          <w:color w:val="5E5E5E" w:themeColor="text2"/>
-        </w:rPr>
-        <w:t xml:space="preserve"> </w:t>
-      </w:r>
-      <w:proofErr w:type="spellStart"/>
-      <w:r>
-        <w:rPr>
-          <w:rFonts w:ascii="Times Roman" w:eastAsia="Times Roman" w:hAnsi="Times Roman" w:cs="Times Roman"/>
-          <w:color w:val="5E5E5E" w:themeColor="text2"/>
-        </w:rPr>
-        <w:t>d’utilisation</w:t>
-      </w:r>
-      <w:proofErr w:type="spellEnd"/>
+        <w:t>Figure 1 : Diagramme de cas d’utilisation</w:t>
+      </w:r>
     </w:p>
     <w:p>
       <w:pPr>
@@ -679,233 +317,7 @@
         <w:rPr>
           <w:rFonts w:ascii="Times Roman" w:eastAsia="Times Roman" w:hAnsi="Times Roman" w:cs="Times Roman"/>
         </w:rPr>
-        <w:t xml:space="preserve">A </w:t>
-      </w:r>
-      <w:proofErr w:type="spellStart"/>
-      <w:r>
-        <w:rPr>
-          <w:rFonts w:ascii="Times Roman" w:eastAsia="Times Roman" w:hAnsi="Times Roman" w:cs="Times Roman"/>
-        </w:rPr>
-        <w:t>partir</w:t>
-      </w:r>
-      <w:proofErr w:type="spellEnd"/>
-      <w:r>
-        <w:rPr>
-          <w:rFonts w:ascii="Times Roman" w:eastAsia="Times Roman" w:hAnsi="Times Roman" w:cs="Times Roman"/>
-        </w:rPr>
-        <w:t xml:space="preserve"> de la </w:t>
-      </w:r>
-      <w:proofErr w:type="spellStart"/>
-      <w:r>
-        <w:rPr>
-          <w:rFonts w:ascii="Times Roman" w:eastAsia="Times Roman" w:hAnsi="Times Roman" w:cs="Times Roman"/>
-        </w:rPr>
-        <w:t>liste</w:t>
-      </w:r>
-      <w:proofErr w:type="spellEnd"/>
-      <w:r>
-        <w:rPr>
-          <w:rFonts w:ascii="Times Roman" w:eastAsia="Times Roman" w:hAnsi="Times Roman" w:cs="Times Roman"/>
-        </w:rPr>
-        <w:t xml:space="preserve"> des </w:t>
-      </w:r>
-      <w:proofErr w:type="spellStart"/>
-      <w:r>
-        <w:rPr>
-          <w:rFonts w:ascii="Times Roman" w:eastAsia="Times Roman" w:hAnsi="Times Roman" w:cs="Times Roman"/>
-        </w:rPr>
-        <w:t>fonctionnalités</w:t>
-      </w:r>
-      <w:proofErr w:type="spellEnd"/>
-      <w:r>
-        <w:rPr>
-          <w:rFonts w:ascii="Times Roman" w:eastAsia="Times Roman" w:hAnsi="Times Roman" w:cs="Times Roman"/>
-        </w:rPr>
-        <w:t xml:space="preserve"> nous </w:t>
-      </w:r>
-      <w:proofErr w:type="spellStart"/>
-      <w:r>
-        <w:rPr>
-          <w:rFonts w:ascii="Times Roman" w:eastAsia="Times Roman" w:hAnsi="Times Roman" w:cs="Times Roman"/>
-        </w:rPr>
-        <w:t>avons</w:t>
-      </w:r>
-      <w:proofErr w:type="spellEnd"/>
-      <w:r>
-        <w:rPr>
-          <w:rFonts w:ascii="Times Roman" w:eastAsia="Times Roman" w:hAnsi="Times Roman" w:cs="Times Roman"/>
-        </w:rPr>
-        <w:t xml:space="preserve"> </w:t>
-      </w:r>
-      <w:proofErr w:type="spellStart"/>
-      <w:proofErr w:type="gramStart"/>
-      <w:r>
-        <w:rPr>
-          <w:rFonts w:ascii="Times Roman" w:eastAsia="Times Roman" w:hAnsi="Times Roman" w:cs="Times Roman"/>
-        </w:rPr>
-        <w:t>pu</w:t>
-      </w:r>
-      <w:proofErr w:type="spellEnd"/>
-      <w:proofErr w:type="gramEnd"/>
-      <w:r>
-        <w:rPr>
-          <w:rFonts w:ascii="Times Roman" w:eastAsia="Times Roman" w:hAnsi="Times Roman" w:cs="Times Roman"/>
-        </w:rPr>
-        <w:t xml:space="preserve"> </w:t>
-      </w:r>
-      <w:proofErr w:type="spellStart"/>
-      <w:r>
-        <w:rPr>
-          <w:rFonts w:ascii="Times Roman" w:eastAsia="Times Roman" w:hAnsi="Times Roman" w:cs="Times Roman"/>
-        </w:rPr>
-        <w:t>réaliser</w:t>
-      </w:r>
-      <w:proofErr w:type="spellEnd"/>
-      <w:r>
-        <w:rPr>
-          <w:rFonts w:ascii="Times Roman" w:eastAsia="Times Roman" w:hAnsi="Times Roman" w:cs="Times Roman"/>
-        </w:rPr>
-        <w:t xml:space="preserve"> un </w:t>
-      </w:r>
-      <w:proofErr w:type="spellStart"/>
-      <w:r>
-        <w:rPr>
-          <w:rFonts w:ascii="Times Roman" w:eastAsia="Times Roman" w:hAnsi="Times Roman" w:cs="Times Roman"/>
-        </w:rPr>
-        <w:t>diagramme</w:t>
-      </w:r>
-      <w:proofErr w:type="spellEnd"/>
-      <w:r>
-        <w:rPr>
-          <w:rFonts w:ascii="Times Roman" w:eastAsia="Times Roman" w:hAnsi="Times Roman" w:cs="Times Roman"/>
-        </w:rPr>
-        <w:t xml:space="preserve"> de </w:t>
-      </w:r>
-      <w:proofErr w:type="spellStart"/>
-      <w:r>
-        <w:rPr>
-          <w:rFonts w:ascii="Times Roman" w:eastAsia="Times Roman" w:hAnsi="Times Roman" w:cs="Times Roman"/>
-        </w:rPr>
-        <w:t>classe</w:t>
-      </w:r>
-      <w:proofErr w:type="spellEnd"/>
-      <w:r>
-        <w:rPr>
-          <w:rFonts w:ascii="Times Roman" w:eastAsia="Times Roman" w:hAnsi="Times Roman" w:cs="Times Roman"/>
-        </w:rPr>
-        <w:t xml:space="preserve"> </w:t>
-      </w:r>
-      <w:proofErr w:type="spellStart"/>
-      <w:r>
-        <w:rPr>
-          <w:rFonts w:ascii="Times Roman" w:eastAsia="Times Roman" w:hAnsi="Times Roman" w:cs="Times Roman"/>
-        </w:rPr>
-        <w:t>afin</w:t>
-      </w:r>
-      <w:proofErr w:type="spellEnd"/>
-      <w:r>
-        <w:rPr>
-          <w:rFonts w:ascii="Times Roman" w:eastAsia="Times Roman" w:hAnsi="Times Roman" w:cs="Times Roman"/>
-        </w:rPr>
-        <w:t xml:space="preserve"> </w:t>
-      </w:r>
-      <w:proofErr w:type="spellStart"/>
-      <w:r>
-        <w:rPr>
-          <w:rFonts w:ascii="Times Roman" w:eastAsia="Times Roman" w:hAnsi="Times Roman" w:cs="Times Roman"/>
-        </w:rPr>
-        <w:t>d’identifier</w:t>
-      </w:r>
-      <w:proofErr w:type="spellEnd"/>
-      <w:r>
-        <w:rPr>
-          <w:rFonts w:ascii="Times Roman" w:eastAsia="Times Roman" w:hAnsi="Times Roman" w:cs="Times Roman"/>
-        </w:rPr>
-        <w:t xml:space="preserve"> les </w:t>
-      </w:r>
-      <w:proofErr w:type="spellStart"/>
-      <w:r>
-        <w:rPr>
-          <w:rFonts w:ascii="Times Roman" w:eastAsia="Times Roman" w:hAnsi="Times Roman" w:cs="Times Roman"/>
-        </w:rPr>
-        <w:t>différentes</w:t>
-      </w:r>
-      <w:proofErr w:type="spellEnd"/>
-      <w:r>
-        <w:rPr>
-          <w:rFonts w:ascii="Times Roman" w:eastAsia="Times Roman" w:hAnsi="Times Roman" w:cs="Times Roman"/>
-        </w:rPr>
-        <w:t xml:space="preserve"> page de </w:t>
-      </w:r>
-      <w:proofErr w:type="spellStart"/>
-      <w:r>
-        <w:rPr>
-          <w:rFonts w:ascii="Times Roman" w:eastAsia="Times Roman" w:hAnsi="Times Roman" w:cs="Times Roman"/>
-        </w:rPr>
-        <w:t>l’application</w:t>
-      </w:r>
-      <w:proofErr w:type="spellEnd"/>
-      <w:r>
-        <w:rPr>
-          <w:rFonts w:ascii="Times Roman" w:eastAsia="Times Roman" w:hAnsi="Times Roman" w:cs="Times Roman"/>
-        </w:rPr>
-        <w:t xml:space="preserve"> </w:t>
-      </w:r>
-      <w:proofErr w:type="spellStart"/>
-      <w:r>
-        <w:rPr>
-          <w:rFonts w:ascii="Times Roman" w:eastAsia="Times Roman" w:hAnsi="Times Roman" w:cs="Times Roman"/>
-        </w:rPr>
-        <w:t>ainsi</w:t>
-      </w:r>
-      <w:proofErr w:type="spellEnd"/>
-      <w:r>
-        <w:rPr>
-          <w:rFonts w:ascii="Times Roman" w:eastAsia="Times Roman" w:hAnsi="Times Roman" w:cs="Times Roman"/>
-        </w:rPr>
-        <w:t xml:space="preserve"> que </w:t>
-      </w:r>
-      <w:proofErr w:type="spellStart"/>
-      <w:r>
-        <w:rPr>
-          <w:rFonts w:ascii="Times Roman" w:eastAsia="Times Roman" w:hAnsi="Times Roman" w:cs="Times Roman"/>
-        </w:rPr>
-        <w:t>leurs</w:t>
-      </w:r>
-      <w:proofErr w:type="spellEnd"/>
-      <w:r>
-        <w:rPr>
-          <w:rFonts w:ascii="Times Roman" w:eastAsia="Times Roman" w:hAnsi="Times Roman" w:cs="Times Roman"/>
-        </w:rPr>
-        <w:t xml:space="preserve"> relations </w:t>
-      </w:r>
-      <w:proofErr w:type="spellStart"/>
-      <w:r>
-        <w:rPr>
-          <w:rFonts w:ascii="Times Roman" w:eastAsia="Times Roman" w:hAnsi="Times Roman" w:cs="Times Roman"/>
-        </w:rPr>
-        <w:t>avant</w:t>
-      </w:r>
-      <w:proofErr w:type="spellEnd"/>
-      <w:r>
-        <w:rPr>
-          <w:rFonts w:ascii="Times Roman" w:eastAsia="Times Roman" w:hAnsi="Times Roman" w:cs="Times Roman"/>
-        </w:rPr>
-        <w:t xml:space="preserve"> de passer à </w:t>
-      </w:r>
-      <w:proofErr w:type="spellStart"/>
-      <w:r>
-        <w:rPr>
-          <w:rFonts w:ascii="Times Roman" w:eastAsia="Times Roman" w:hAnsi="Times Roman" w:cs="Times Roman"/>
-        </w:rPr>
-        <w:t>l’implémentation</w:t>
-      </w:r>
-      <w:proofErr w:type="spellEnd"/>
-      <w:r>
-        <w:rPr>
-          <w:rFonts w:ascii="Times Roman" w:eastAsia="Times Roman" w:hAnsi="Times Roman" w:cs="Times Roman"/>
-        </w:rPr>
-        <w:t>.</w:t>
+        <w:t>A partir de la liste des fonctionnalités nous avons pu réaliser un diagramme de classe afin d’identifier les différentes page de l’application ainsi que leurs relations avant de passer à l’implémentation.</w:t>
       </w:r>
     </w:p>
     <w:p>
@@ -922,7 +334,7 @@
         </w:rPr>
         <w:lastRenderedPageBreak/>
         <w:pict>
-          <v:shape id="_x0000_i1025" type="#_x0000_t75" style="width:481.5pt;height:306.75pt">
+          <v:shape id="_x0000_i1026" type="#_x0000_t75" style="width:481.5pt;height:306.75pt">
             <v:imagedata r:id="rId8" o:title="ClassDiagram"/>
           </v:shape>
         </w:pict>
@@ -943,52 +355,20 @@
           <w:rFonts w:ascii="Times Roman" w:eastAsia="Times Roman" w:hAnsi="Times Roman" w:cs="Times Roman"/>
           <w:color w:val="5E5E5E" w:themeColor="text2"/>
         </w:rPr>
-        <w:t xml:space="preserve">Figure </w:t>
-      </w:r>
-      <w:proofErr w:type="gramStart"/>
+        <w:t>Figure 2</w:t>
+      </w:r>
       <w:r>
         <w:rPr>
           <w:rFonts w:ascii="Times Roman" w:eastAsia="Times Roman" w:hAnsi="Times Roman" w:cs="Times Roman"/>
           <w:color w:val="5E5E5E" w:themeColor="text2"/>
         </w:rPr>
-        <w:t>2</w:t>
+        <w:t xml:space="preserve"> : Diagramme de </w:t>
       </w:r>
       <w:r>
         <w:rPr>
           <w:rFonts w:ascii="Times Roman" w:eastAsia="Times Roman" w:hAnsi="Times Roman" w:cs="Times Roman"/>
           <w:color w:val="5E5E5E" w:themeColor="text2"/>
         </w:rPr>
-        <w:t xml:space="preserve"> :</w:t>
-      </w:r>
-      <w:proofErr w:type="gramEnd"/>
-      <w:r>
-        <w:rPr>
-          <w:rFonts w:ascii="Times Roman" w:eastAsia="Times Roman" w:hAnsi="Times Roman" w:cs="Times Roman"/>
-          <w:color w:val="5E5E5E" w:themeColor="text2"/>
-        </w:rPr>
-        <w:t xml:space="preserve"> </w:t>
-      </w:r>
-      <w:proofErr w:type="spellStart"/>
-      <w:r>
-        <w:rPr>
-          <w:rFonts w:ascii="Times Roman" w:eastAsia="Times Roman" w:hAnsi="Times Roman" w:cs="Times Roman"/>
-          <w:color w:val="5E5E5E" w:themeColor="text2"/>
-        </w:rPr>
-        <w:t>Diagramme</w:t>
-      </w:r>
-      <w:proofErr w:type="spellEnd"/>
-      <w:r>
-        <w:rPr>
-          <w:rFonts w:ascii="Times Roman" w:eastAsia="Times Roman" w:hAnsi="Times Roman" w:cs="Times Roman"/>
-          <w:color w:val="5E5E5E" w:themeColor="text2"/>
-        </w:rPr>
-        <w:t xml:space="preserve"> de </w:t>
-      </w:r>
-      <w:r>
-        <w:rPr>
-          <w:rFonts w:ascii="Times Roman" w:eastAsia="Times Roman" w:hAnsi="Times Roman" w:cs="Times Roman"/>
-          <w:color w:val="5E5E5E" w:themeColor="text2"/>
-        </w:rPr>
         <w:t>classes</w:t>
       </w:r>
     </w:p>
@@ -1001,8 +381,6 @@
           <w:color w:val="808080"/>
         </w:rPr>
       </w:pPr>
-      <w:bookmarkStart w:id="0" w:name="_GoBack"/>
-      <w:bookmarkEnd w:id="0"/>
     </w:p>
     <w:p>
       <w:pPr>
@@ -1035,9 +413,8 @@
           <w:sz w:val="36"/>
           <w:szCs w:val="36"/>
         </w:rPr>
-        <w:t xml:space="preserve">s </w:t>
-      </w:r>
-      <w:proofErr w:type="spellStart"/>
+        <w:t>s Impl</w:t>
+      </w:r>
       <w:r>
         <w:rPr>
           <w:rFonts w:ascii="Times Roman" w:hAnsi="Times Roman"/>
@@ -1045,10 +422,10 @@
           <w:bCs/>
           <w:sz w:val="36"/>
           <w:szCs w:val="36"/>
-        </w:rPr>
-        <w:t>Impl</w:t>
-      </w:r>
-      <w:proofErr w:type="spellEnd"/>
+          <w:lang w:val="fr-FR"/>
+        </w:rPr>
+        <w:t>é</w:t>
+      </w:r>
       <w:r>
         <w:rPr>
           <w:rFonts w:ascii="Times Roman" w:hAnsi="Times Roman"/>
@@ -1056,11 +433,9 @@
           <w:bCs/>
           <w:sz w:val="36"/>
           <w:szCs w:val="36"/>
-          <w:lang w:val="fr-FR"/>
-        </w:rPr>
-        <w:t>é</w:t>
-      </w:r>
-      <w:proofErr w:type="spellStart"/>
+        </w:rPr>
+        <w:t>ment</w:t>
+      </w:r>
       <w:r>
         <w:rPr>
           <w:rFonts w:ascii="Times Roman" w:hAnsi="Times Roman"/>
@@ -1068,10 +443,10 @@
           <w:bCs/>
           <w:sz w:val="36"/>
           <w:szCs w:val="36"/>
-        </w:rPr>
-        <w:t>ment</w:t>
-      </w:r>
-      <w:proofErr w:type="spellEnd"/>
+          <w:lang w:val="fr-FR"/>
+        </w:rPr>
+        <w:t>é</w:t>
+      </w:r>
       <w:r>
         <w:rPr>
           <w:rFonts w:ascii="Times Roman" w:hAnsi="Times Roman"/>
@@ -1079,22 +454,9 @@
           <w:bCs/>
           <w:sz w:val="36"/>
           <w:szCs w:val="36"/>
-          <w:lang w:val="fr-FR"/>
-        </w:rPr>
-        <w:t>é</w:t>
-      </w:r>
-      <w:proofErr w:type="spellStart"/>
-      <w:r>
-        <w:rPr>
-          <w:rFonts w:ascii="Times Roman" w:hAnsi="Times Roman"/>
-          <w:b/>
-          <w:bCs/>
-          <w:sz w:val="36"/>
-          <w:szCs w:val="36"/>
         </w:rPr>
         <w:t>es</w:t>
       </w:r>
-      <w:proofErr w:type="spellEnd"/>
     </w:p>
     <w:p>
       <w:pPr>
@@ -1148,19 +510,11 @@
         </w:rPr>
         <w:t>tous types d'utilisateurs gr</w:t>
       </w:r>
-      <w:proofErr w:type="spellStart"/>
-      <w:r>
-        <w:rPr>
-          <w:rFonts w:ascii="Times Roman" w:hAnsi="Times Roman"/>
-        </w:rPr>
-        <w:t>âce</w:t>
-      </w:r>
-      <w:proofErr w:type="spellEnd"/>
-      <w:r>
-        <w:rPr>
-          <w:rFonts w:ascii="Times Roman" w:hAnsi="Times Roman"/>
-        </w:rPr>
-        <w:t xml:space="preserve"> à </w:t>
+      <w:r>
+        <w:rPr>
+          <w:rFonts w:ascii="Times Roman" w:hAnsi="Times Roman"/>
+        </w:rPr>
+        <w:t xml:space="preserve">âce à </w:t>
       </w:r>
       <w:r>
         <w:rPr>
@@ -1175,21 +529,12 @@
         </w:rPr>
         <w:t>l</w:t>
       </w:r>
-      <w:proofErr w:type="spellStart"/>
-      <w:r>
-        <w:rPr>
-          <w:rFonts w:ascii="Times Roman" w:hAnsi="Times Roman"/>
-          <w:lang w:val="fr-FR"/>
-        </w:rPr>
-        <w:t>éments</w:t>
-      </w:r>
-      <w:proofErr w:type="spellEnd"/>
-      <w:r>
-        <w:rPr>
-          <w:rFonts w:ascii="Times Roman" w:hAnsi="Times Roman"/>
-          <w:lang w:val="fr-FR"/>
-        </w:rPr>
-        <w:t xml:space="preserve"> principaux :</w:t>
+      <w:r>
+        <w:rPr>
+          <w:rFonts w:ascii="Times Roman" w:hAnsi="Times Roman"/>
+          <w:lang w:val="fr-FR"/>
+        </w:rPr>
+        <w:t>éments principaux :</w:t>
       </w:r>
     </w:p>
     <w:p>
@@ -1219,17 +564,7 @@
           <w:bCs/>
           <w:lang w:val="fr-FR"/>
         </w:rPr>
-        <w:t xml:space="preserve">ne seule </w:t>
-      </w:r>
-      <w:proofErr w:type="spellStart"/>
-      <w:r>
-        <w:rPr>
-          <w:rFonts w:ascii="Times Roman" w:hAnsi="Times Roman"/>
-          <w:b/>
-          <w:bCs/>
-          <w:lang w:val="fr-FR"/>
-        </w:rPr>
-        <w:t>fen</w:t>
+        <w:t>ne seule fen</w:t>
       </w:r>
       <w:r>
         <w:rPr>
@@ -1239,7 +574,6 @@
         </w:rPr>
         <w:t>être</w:t>
       </w:r>
-      <w:proofErr w:type="spellEnd"/>
       <w:r>
         <w:rPr>
           <w:rFonts w:ascii="Times Roman" w:hAnsi="Times Roman"/>
@@ -1274,19 +608,8 @@
           <w:bCs/>
           <w:lang w:val="fr-FR"/>
         </w:rPr>
-        <w:t xml:space="preserve">Taille de </w:t>
-      </w:r>
-      <w:proofErr w:type="spellStart"/>
-      <w:r>
-        <w:rPr>
-          <w:rFonts w:ascii="Times Roman" w:hAnsi="Times Roman"/>
-          <w:b/>
-          <w:bCs/>
-          <w:lang w:val="fr-FR"/>
-        </w:rPr>
-        <w:t>fen</w:t>
-      </w:r>
-      <w:proofErr w:type="spellEnd"/>
+        <w:t>Taille de fen</w:t>
+      </w:r>
       <w:r>
         <w:rPr>
           <w:rFonts w:ascii="Times Roman" w:hAnsi="Times Roman"/>
@@ -1295,77 +618,40 @@
         </w:rPr>
         <w:t>ê</w:t>
       </w:r>
-      <w:proofErr w:type="spellStart"/>
-      <w:r>
-        <w:rPr>
-          <w:rFonts w:ascii="Times Roman" w:hAnsi="Times Roman"/>
-          <w:b/>
-          <w:bCs/>
-          <w:lang w:val="fr-FR"/>
-        </w:rPr>
-        <w:t>tre</w:t>
-      </w:r>
-      <w:proofErr w:type="spellEnd"/>
-      <w:r>
-        <w:rPr>
-          <w:rFonts w:ascii="Times Roman" w:hAnsi="Times Roman"/>
-          <w:b/>
-          <w:bCs/>
-          <w:lang w:val="fr-FR"/>
-        </w:rPr>
-        <w:t xml:space="preserve"> adaptable</w:t>
-      </w:r>
-      <w:r>
-        <w:rPr>
-          <w:rFonts w:ascii="Times Roman" w:hAnsi="Times Roman"/>
-          <w:lang w:val="fr-FR"/>
-        </w:rPr>
-        <w:t xml:space="preserve"> : L'application dispose d'une taille de </w:t>
-      </w:r>
-      <w:proofErr w:type="spellStart"/>
-      <w:r>
-        <w:rPr>
-          <w:rFonts w:ascii="Times Roman" w:hAnsi="Times Roman"/>
-          <w:lang w:val="fr-FR"/>
-        </w:rPr>
-        <w:t>fen</w:t>
-      </w:r>
-      <w:proofErr w:type="spellEnd"/>
+      <w:r>
+        <w:rPr>
+          <w:rFonts w:ascii="Times Roman" w:hAnsi="Times Roman"/>
+          <w:b/>
+          <w:bCs/>
+          <w:lang w:val="fr-FR"/>
+        </w:rPr>
+        <w:t>tre adaptable</w:t>
+      </w:r>
+      <w:r>
+        <w:rPr>
+          <w:rFonts w:ascii="Times Roman" w:hAnsi="Times Roman"/>
+          <w:lang w:val="fr-FR"/>
+        </w:rPr>
+        <w:t xml:space="preserve"> : L'application dispose d'une taille de fen</w:t>
+      </w:r>
       <w:r>
         <w:rPr>
           <w:rFonts w:ascii="Times Roman" w:hAnsi="Times Roman"/>
         </w:rPr>
         <w:t>ê</w:t>
       </w:r>
-      <w:proofErr w:type="spellStart"/>
-      <w:r>
-        <w:rPr>
-          <w:rFonts w:ascii="Times Roman" w:hAnsi="Times Roman"/>
-          <w:lang w:val="fr-FR"/>
-        </w:rPr>
-        <w:t>tre</w:t>
-      </w:r>
-      <w:proofErr w:type="spellEnd"/>
-      <w:r>
-        <w:rPr>
-          <w:rFonts w:ascii="Times Roman" w:hAnsi="Times Roman"/>
-          <w:lang w:val="fr-FR"/>
-        </w:rPr>
-        <w:t xml:space="preserve"> minimale pour assurer une bonne lisibilité. L'utilisateur peut également passer en plein é</w:t>
-      </w:r>
-      <w:proofErr w:type="spellStart"/>
-      <w:r>
-        <w:rPr>
-          <w:rFonts w:ascii="Times Roman" w:hAnsi="Times Roman"/>
-        </w:rPr>
-        <w:t>cran</w:t>
-      </w:r>
-      <w:proofErr w:type="spellEnd"/>
-      <w:r>
-        <w:rPr>
-          <w:rFonts w:ascii="Times Roman" w:hAnsi="Times Roman"/>
-        </w:rPr>
-        <w:t>.</w:t>
+      <w:r>
+        <w:rPr>
+          <w:rFonts w:ascii="Times Roman" w:hAnsi="Times Roman"/>
+          <w:lang w:val="fr-FR"/>
+        </w:rPr>
+        <w:t>tre minimale pour assurer une bonne lisibilité. L'utilisateur peut également passer en plein é</w:t>
+      </w:r>
+      <w:r>
+        <w:rPr>
+          <w:rFonts w:ascii="Times Roman" w:hAnsi="Times Roman"/>
+        </w:rPr>
+        <w:t>cran.</w:t>
       </w:r>
     </w:p>
     <w:p>
@@ -1430,9 +716,18 @@
           <w:szCs w:val="28"/>
           <w:lang w:val="de-DE"/>
         </w:rPr>
-        <w:t xml:space="preserve">2. </w:t>
-      </w:r>
-      <w:proofErr w:type="spellStart"/>
+        <w:t>2. Gestion des T</w:t>
+      </w:r>
+      <w:r>
+        <w:rPr>
+          <w:rFonts w:ascii="Times Roman" w:hAnsi="Times Roman"/>
+          <w:b/>
+          <w:bCs/>
+          <w:sz w:val="28"/>
+          <w:szCs w:val="28"/>
+        </w:rPr>
+        <w:t>â</w:t>
+      </w:r>
       <w:r>
         <w:rPr>
           <w:rFonts w:ascii="Times Roman" w:hAnsi="Times Roman"/>
@@ -1442,130 +737,75 @@
           <w:szCs w:val="28"/>
           <w:lang w:val="de-DE"/>
         </w:rPr>
-        <w:t>Gestion</w:t>
-      </w:r>
-      <w:proofErr w:type="spellEnd"/>
-      <w:r>
-        <w:rPr>
-          <w:rFonts w:ascii="Times Roman" w:hAnsi="Times Roman"/>
-          <w:b/>
-          <w:bCs/>
-          <w:sz w:val="28"/>
-          <w:szCs w:val="28"/>
-          <w:lang w:val="de-DE"/>
-        </w:rPr>
-        <w:t xml:space="preserve"> des T</w:t>
-      </w:r>
-      <w:r>
-        <w:rPr>
-          <w:rFonts w:ascii="Times Roman" w:hAnsi="Times Roman"/>
-          <w:b/>
-          <w:bCs/>
-          <w:sz w:val="28"/>
-          <w:szCs w:val="28"/>
+        <w:t>ches</w:t>
+      </w:r>
+    </w:p>
+    <w:p>
+      <w:pPr>
+        <w:pStyle w:val="Default"/>
+        <w:spacing w:before="0" w:after="240" w:line="240" w:lineRule="auto"/>
+        <w:rPr>
+          <w:rFonts w:ascii="Times Roman" w:eastAsia="Times Roman" w:hAnsi="Times Roman" w:cs="Times Roman"/>
+        </w:rPr>
+      </w:pPr>
+      <w:r>
+        <w:rPr>
+          <w:rFonts w:ascii="Times Roman" w:hAnsi="Times Roman"/>
+          <w:lang w:val="fr-FR"/>
+        </w:rPr>
+        <w:t>Les fonctionnalités suivantes ont é</w:t>
+      </w:r>
+      <w:r>
+        <w:rPr>
+          <w:rFonts w:ascii="Times Roman" w:hAnsi="Times Roman"/>
+        </w:rPr>
+        <w:t>t</w:t>
+      </w:r>
+      <w:r>
+        <w:rPr>
+          <w:rFonts w:ascii="Times Roman" w:hAnsi="Times Roman"/>
+          <w:lang w:val="fr-FR"/>
+        </w:rPr>
+        <w:t xml:space="preserve">é </w:t>
+      </w:r>
+      <w:r>
+        <w:rPr>
+          <w:rFonts w:ascii="Times Roman" w:hAnsi="Times Roman"/>
+        </w:rPr>
+        <w:t>impl</w:t>
+      </w:r>
+      <w:r>
+        <w:rPr>
+          <w:rFonts w:ascii="Times Roman" w:hAnsi="Times Roman"/>
+          <w:lang w:val="fr-FR"/>
+        </w:rPr>
+        <w:t>é</w:t>
+      </w:r>
+      <w:r>
+        <w:rPr>
+          <w:rFonts w:ascii="Times Roman" w:hAnsi="Times Roman"/>
+        </w:rPr>
+        <w:t>ment</w:t>
+      </w:r>
+      <w:r>
+        <w:rPr>
+          <w:rFonts w:ascii="Times Roman" w:hAnsi="Times Roman"/>
+          <w:lang w:val="fr-FR"/>
+        </w:rPr>
+        <w:t>ées pour la gestion des t</w:t>
+      </w:r>
+      <w:r>
+        <w:rPr>
+          <w:rFonts w:ascii="Times Roman" w:hAnsi="Times Roman"/>
         </w:rPr>
         <w:t>â</w:t>
       </w:r>
-      <w:proofErr w:type="spellStart"/>
-      <w:r>
-        <w:rPr>
-          <w:rFonts w:ascii="Times Roman" w:hAnsi="Times Roman"/>
-          <w:b/>
-          <w:bCs/>
-          <w:sz w:val="28"/>
-          <w:szCs w:val="28"/>
-          <w:lang w:val="de-DE"/>
-        </w:rPr>
-        <w:t>ches</w:t>
-      </w:r>
-      <w:proofErr w:type="spellEnd"/>
-    </w:p>
-    <w:p>
-      <w:pPr>
-        <w:pStyle w:val="Default"/>
-        <w:spacing w:before="0" w:after="240" w:line="240" w:lineRule="auto"/>
-        <w:rPr>
-          <w:rFonts w:ascii="Times Roman" w:eastAsia="Times Roman" w:hAnsi="Times Roman" w:cs="Times Roman"/>
-        </w:rPr>
-      </w:pPr>
-      <w:r>
-        <w:rPr>
-          <w:rFonts w:ascii="Times Roman" w:hAnsi="Times Roman"/>
-          <w:lang w:val="fr-FR"/>
-        </w:rPr>
-        <w:t>Les fonctionnalités suivantes ont é</w:t>
-      </w:r>
-      <w:r>
-        <w:rPr>
-          <w:rFonts w:ascii="Times Roman" w:hAnsi="Times Roman"/>
-        </w:rPr>
-        <w:t>t</w:t>
-      </w:r>
-      <w:r>
-        <w:rPr>
-          <w:rFonts w:ascii="Times Roman" w:hAnsi="Times Roman"/>
-          <w:lang w:val="fr-FR"/>
-        </w:rPr>
-        <w:t xml:space="preserve">é </w:t>
-      </w:r>
-      <w:proofErr w:type="spellStart"/>
-      <w:r>
-        <w:rPr>
-          <w:rFonts w:ascii="Times Roman" w:hAnsi="Times Roman"/>
-        </w:rPr>
-        <w:t>impl</w:t>
-      </w:r>
-      <w:proofErr w:type="spellEnd"/>
-      <w:r>
-        <w:rPr>
-          <w:rFonts w:ascii="Times Roman" w:hAnsi="Times Roman"/>
-          <w:lang w:val="fr-FR"/>
-        </w:rPr>
-        <w:t>é</w:t>
-      </w:r>
-      <w:proofErr w:type="spellStart"/>
-      <w:r>
-        <w:rPr>
-          <w:rFonts w:ascii="Times Roman" w:hAnsi="Times Roman"/>
-        </w:rPr>
-        <w:t>ment</w:t>
-      </w:r>
-      <w:r>
-        <w:rPr>
-          <w:rFonts w:ascii="Times Roman" w:hAnsi="Times Roman"/>
-          <w:lang w:val="fr-FR"/>
-        </w:rPr>
-        <w:t>ées</w:t>
-      </w:r>
-      <w:proofErr w:type="spellEnd"/>
-      <w:r>
-        <w:rPr>
-          <w:rFonts w:ascii="Times Roman" w:hAnsi="Times Roman"/>
-          <w:lang w:val="fr-FR"/>
-        </w:rPr>
-        <w:t xml:space="preserve"> pour la gestion des t</w:t>
-      </w:r>
-      <w:r>
-        <w:rPr>
-          <w:rFonts w:ascii="Times Roman" w:hAnsi="Times Roman"/>
-        </w:rPr>
-        <w:t>â</w:t>
-      </w:r>
-      <w:proofErr w:type="spellStart"/>
-      <w:r>
-        <w:rPr>
-          <w:rFonts w:ascii="Times Roman" w:hAnsi="Times Roman"/>
-          <w:lang w:val="fr-FR"/>
-        </w:rPr>
-        <w:t>ches</w:t>
-      </w:r>
-      <w:proofErr w:type="spellEnd"/>
-      <w:r>
-        <w:rPr>
-          <w:rFonts w:ascii="Times Roman" w:hAnsi="Times Roman"/>
-          <w:lang w:val="fr-FR"/>
-        </w:rPr>
-        <w:t xml:space="preserve"> :</w:t>
+      <w:r>
+        <w:rPr>
+          <w:rFonts w:ascii="Times Roman" w:hAnsi="Times Roman"/>
+          <w:lang w:val="fr-FR"/>
+        </w:rPr>
+        <w:t>ches :</w:t>
       </w:r>
     </w:p>
     <w:p>
@@ -1598,7 +838,6 @@
         </w:rPr>
         <w:t>â</w:t>
       </w:r>
-      <w:proofErr w:type="spellStart"/>
       <w:r>
         <w:rPr>
           <w:rFonts w:ascii="Times Roman" w:hAnsi="Times Roman"/>
@@ -1608,7 +847,6 @@
         </w:rPr>
         <w:t>ches</w:t>
       </w:r>
-      <w:proofErr w:type="spellEnd"/>
       <w:r>
         <w:rPr>
           <w:rFonts w:ascii="Times Roman" w:hAnsi="Times Roman"/>
@@ -1622,59 +860,26 @@
         </w:rPr>
         <w:t>â</w:t>
       </w:r>
-      <w:proofErr w:type="spellStart"/>
-      <w:r>
-        <w:rPr>
-          <w:rFonts w:ascii="Times Roman" w:hAnsi="Times Roman"/>
-          <w:lang w:val="fr-FR"/>
-        </w:rPr>
-        <w:t>ches</w:t>
-      </w:r>
-      <w:proofErr w:type="spellEnd"/>
-      <w:r>
-        <w:rPr>
-          <w:rFonts w:ascii="Times Roman" w:hAnsi="Times Roman"/>
-          <w:lang w:val="fr-FR"/>
-        </w:rPr>
-        <w:t xml:space="preserve"> en spécifiant un nom, une date et une heure, ainsi que des dé</w:t>
-      </w:r>
-      <w:r>
-        <w:rPr>
-          <w:rFonts w:ascii="Times Roman" w:hAnsi="Times Roman"/>
-        </w:rPr>
-        <w:t xml:space="preserve">tails </w:t>
-      </w:r>
-      <w:proofErr w:type="spellStart"/>
-      <w:r>
-        <w:rPr>
-          <w:rFonts w:ascii="Times Roman" w:hAnsi="Times Roman"/>
-        </w:rPr>
-        <w:t>suppl</w:t>
-      </w:r>
-      <w:r>
-        <w:rPr>
-          <w:rFonts w:ascii="Times Roman" w:hAnsi="Times Roman"/>
-          <w:lang w:val="fr-FR"/>
-        </w:rPr>
-        <w:t>émentaires</w:t>
-      </w:r>
-      <w:proofErr w:type="spellEnd"/>
-      <w:r>
-        <w:rPr>
-          <w:rFonts w:ascii="Times Roman" w:hAnsi="Times Roman"/>
-          <w:lang w:val="fr-FR"/>
-        </w:rPr>
-        <w:t xml:space="preserve"> si nécessaire. Le bouton d'ajout est présent dans l'interface principale pour un </w:t>
-      </w:r>
-      <w:proofErr w:type="spellStart"/>
-      <w:r>
-        <w:rPr>
-          <w:rFonts w:ascii="Times Roman" w:hAnsi="Times Roman"/>
-          <w:lang w:val="fr-FR"/>
-        </w:rPr>
-        <w:t>acc</w:t>
-      </w:r>
-      <w:proofErr w:type="spellEnd"/>
+      <w:r>
+        <w:rPr>
+          <w:rFonts w:ascii="Times Roman" w:hAnsi="Times Roman"/>
+          <w:lang w:val="fr-FR"/>
+        </w:rPr>
+        <w:t>ches en spécifiant un nom, une date et une heure, ainsi que des dé</w:t>
+      </w:r>
+      <w:r>
+        <w:rPr>
+          <w:rFonts w:ascii="Times Roman" w:hAnsi="Times Roman"/>
+        </w:rPr>
+        <w:t>tails suppl</w:t>
+      </w:r>
+      <w:r>
+        <w:rPr>
+          <w:rFonts w:ascii="Times Roman" w:hAnsi="Times Roman"/>
+          <w:lang w:val="fr-FR"/>
+        </w:rPr>
+        <w:t>émentaires si nécessaire. Le bouton d'ajout est présent dans l'interface principale pour un acc</w:t>
+      </w:r>
       <w:r>
         <w:rPr>
           <w:rFonts w:ascii="Times Roman" w:hAnsi="Times Roman"/>
@@ -1727,7 +932,6 @@
         </w:rPr>
         <w:t>â</w:t>
       </w:r>
-      <w:proofErr w:type="spellStart"/>
       <w:r>
         <w:rPr>
           <w:rFonts w:ascii="Times Roman" w:hAnsi="Times Roman"/>
@@ -1737,7 +941,6 @@
         </w:rPr>
         <w:t>ches</w:t>
       </w:r>
-      <w:proofErr w:type="spellEnd"/>
       <w:r>
         <w:rPr>
           <w:rFonts w:ascii="Times Roman" w:hAnsi="Times Roman"/>
@@ -1751,21 +954,12 @@
         </w:rPr>
         <w:t>â</w:t>
       </w:r>
-      <w:proofErr w:type="spellStart"/>
-      <w:r>
-        <w:rPr>
-          <w:rFonts w:ascii="Times Roman" w:hAnsi="Times Roman"/>
-          <w:lang w:val="fr-FR"/>
-        </w:rPr>
-        <w:t>ches</w:t>
-      </w:r>
-      <w:proofErr w:type="spellEnd"/>
-      <w:r>
-        <w:rPr>
-          <w:rFonts w:ascii="Times Roman" w:hAnsi="Times Roman"/>
-          <w:lang w:val="fr-FR"/>
-        </w:rPr>
-        <w:t xml:space="preserve"> sont automatiquement classées en trois catégories :</w:t>
+      <w:r>
+        <w:rPr>
+          <w:rFonts w:ascii="Times Roman" w:hAnsi="Times Roman"/>
+          <w:lang w:val="fr-FR"/>
+        </w:rPr>
+        <w:t>ches sont automatiquement classées en trois catégories :</w:t>
       </w:r>
     </w:p>
     <w:p>
@@ -1906,21 +1100,12 @@
         </w:rPr>
         <w:t>â</w:t>
       </w:r>
-      <w:proofErr w:type="spellStart"/>
-      <w:r>
-        <w:rPr>
-          <w:rFonts w:ascii="Times Roman" w:hAnsi="Times Roman"/>
-          <w:lang w:val="fr-FR"/>
-        </w:rPr>
-        <w:t>che</w:t>
-      </w:r>
-      <w:proofErr w:type="spellEnd"/>
-      <w:r>
-        <w:rPr>
-          <w:rFonts w:ascii="Times Roman" w:hAnsi="Times Roman"/>
-          <w:lang w:val="fr-FR"/>
-        </w:rPr>
-        <w:t xml:space="preserve"> pour une date antérieure </w:t>
+      <w:r>
+        <w:rPr>
+          <w:rFonts w:ascii="Times Roman" w:hAnsi="Times Roman"/>
+          <w:lang w:val="fr-FR"/>
+        </w:rPr>
+        <w:t xml:space="preserve">che pour une date antérieure </w:t>
       </w:r>
       <w:r>
         <w:rPr>
@@ -1956,25 +1141,14 @@
           <w:lang w:val="fr-FR"/>
         </w:rPr>
       </w:pPr>
-      <w:proofErr w:type="spellStart"/>
-      <w:r>
-        <w:rPr>
-          <w:rFonts w:ascii="Times Roman" w:hAnsi="Times Roman"/>
-          <w:b/>
-          <w:bCs/>
-          <w:lang w:val="fr-FR"/>
-        </w:rPr>
-        <w:t>Checkbox</w:t>
-      </w:r>
-      <w:proofErr w:type="spellEnd"/>
-      <w:r>
-        <w:rPr>
-          <w:rFonts w:ascii="Times Roman" w:hAnsi="Times Roman"/>
-          <w:b/>
-          <w:bCs/>
-          <w:lang w:val="fr-FR"/>
-        </w:rPr>
-        <w:t xml:space="preserve"> pour les t</w:t>
+      <w:r>
+        <w:rPr>
+          <w:rFonts w:ascii="Times Roman" w:hAnsi="Times Roman"/>
+          <w:b/>
+          <w:bCs/>
+          <w:lang w:val="fr-FR"/>
+        </w:rPr>
+        <w:t>Checkbox pour les t</w:t>
       </w:r>
       <w:r>
         <w:rPr>
@@ -1984,37 +1158,15 @@
         </w:rPr>
         <w:t>â</w:t>
       </w:r>
-      <w:proofErr w:type="spellStart"/>
-      <w:r>
-        <w:rPr>
-          <w:rFonts w:ascii="Times Roman" w:hAnsi="Times Roman"/>
-          <w:b/>
-          <w:bCs/>
-          <w:lang w:val="fr-FR"/>
-        </w:rPr>
-        <w:t>ches</w:t>
-      </w:r>
-      <w:proofErr w:type="spellEnd"/>
-      <w:r>
-        <w:rPr>
-          <w:rFonts w:ascii="Times Roman" w:hAnsi="Times Roman"/>
-          <w:b/>
-          <w:bCs/>
-          <w:lang w:val="fr-FR"/>
-        </w:rPr>
-        <w:t xml:space="preserve"> </w:t>
-      </w:r>
-      <w:proofErr w:type="spellStart"/>
-      <w:r>
-        <w:rPr>
-          <w:rFonts w:ascii="Times Roman" w:hAnsi="Times Roman"/>
-          <w:b/>
-          <w:bCs/>
-          <w:lang w:val="fr-FR"/>
-        </w:rPr>
-        <w:t>complé</w:t>
-      </w:r>
-      <w:proofErr w:type="spellEnd"/>
+      <w:r>
+        <w:rPr>
+          <w:rFonts w:ascii="Times Roman" w:hAnsi="Times Roman"/>
+          <w:b/>
+          <w:bCs/>
+          <w:lang w:val="fr-FR"/>
+        </w:rPr>
+        <w:t>ches complé</w:t>
+      </w:r>
       <w:r>
         <w:rPr>
           <w:rFonts w:ascii="Times Roman" w:hAnsi="Times Roman"/>
@@ -2032,7 +1184,6 @@
         </w:rPr>
         <w:t>é</w:t>
       </w:r>
-      <w:proofErr w:type="spellStart"/>
       <w:r>
         <w:rPr>
           <w:rFonts w:ascii="Times Roman" w:hAnsi="Times Roman"/>
@@ -2041,7 +1192,6 @@
         </w:rPr>
         <w:t>es</w:t>
       </w:r>
-      <w:proofErr w:type="spellEnd"/>
       <w:r>
         <w:rPr>
           <w:rFonts w:ascii="Times Roman" w:hAnsi="Times Roman"/>
@@ -2055,21 +1205,12 @@
         </w:rPr>
         <w:t>â</w:t>
       </w:r>
-      <w:proofErr w:type="spellStart"/>
-      <w:r>
-        <w:rPr>
-          <w:rFonts w:ascii="Times Roman" w:hAnsi="Times Roman"/>
-          <w:lang w:val="fr-FR"/>
-        </w:rPr>
-        <w:t>che</w:t>
-      </w:r>
-      <w:proofErr w:type="spellEnd"/>
-      <w:r>
-        <w:rPr>
-          <w:rFonts w:ascii="Times Roman" w:hAnsi="Times Roman"/>
-          <w:lang w:val="fr-FR"/>
-        </w:rPr>
-        <w:t xml:space="preserve"> dispose d'une case </w:t>
+      <w:r>
+        <w:rPr>
+          <w:rFonts w:ascii="Times Roman" w:hAnsi="Times Roman"/>
+          <w:lang w:val="fr-FR"/>
+        </w:rPr>
+        <w:t xml:space="preserve">che dispose d'une case </w:t>
       </w:r>
       <w:r>
         <w:rPr>
@@ -2090,52 +1231,25 @@
         </w:rPr>
         <w:t>â</w:t>
       </w:r>
-      <w:proofErr w:type="spellStart"/>
-      <w:r>
-        <w:rPr>
-          <w:rFonts w:ascii="Times Roman" w:hAnsi="Times Roman"/>
-          <w:lang w:val="fr-FR"/>
-        </w:rPr>
-        <w:t>che</w:t>
-      </w:r>
-      <w:proofErr w:type="spellEnd"/>
-      <w:r>
-        <w:rPr>
-          <w:rFonts w:ascii="Times Roman" w:hAnsi="Times Roman"/>
-          <w:lang w:val="fr-FR"/>
-        </w:rPr>
-        <w:t xml:space="preserve"> comme </w:t>
-      </w:r>
-      <w:proofErr w:type="spellStart"/>
-      <w:r>
-        <w:rPr>
-          <w:rFonts w:ascii="Times Roman" w:hAnsi="Times Roman"/>
-          <w:lang w:val="fr-FR"/>
-        </w:rPr>
-        <w:t>complé</w:t>
-      </w:r>
-      <w:proofErr w:type="spellEnd"/>
+      <w:r>
+        <w:rPr>
+          <w:rFonts w:ascii="Times Roman" w:hAnsi="Times Roman"/>
+          <w:lang w:val="fr-FR"/>
+        </w:rPr>
+        <w:t>che comme complé</w:t>
+      </w:r>
       <w:r>
         <w:rPr>
           <w:rFonts w:ascii="Times Roman" w:hAnsi="Times Roman"/>
         </w:rPr>
         <w:t>t</w:t>
       </w:r>
-      <w:proofErr w:type="spellStart"/>
-      <w:r>
-        <w:rPr>
-          <w:rFonts w:ascii="Times Roman" w:hAnsi="Times Roman"/>
-          <w:lang w:val="fr-FR"/>
-        </w:rPr>
-        <w:t>ée</w:t>
-      </w:r>
-      <w:proofErr w:type="spellEnd"/>
-      <w:r>
-        <w:rPr>
-          <w:rFonts w:ascii="Times Roman" w:hAnsi="Times Roman"/>
-          <w:lang w:val="fr-FR"/>
-        </w:rPr>
-        <w:t>. Une t</w:t>
+      <w:r>
+        <w:rPr>
+          <w:rFonts w:ascii="Times Roman" w:hAnsi="Times Roman"/>
+          <w:lang w:val="fr-FR"/>
+        </w:rPr>
+        <w:t>ée. Une t</w:t>
       </w:r>
       <w:r>
         <w:rPr>
@@ -2163,36 +1277,19 @@
         </w:rPr>
         <w:t>t</w:t>
       </w:r>
-      <w:proofErr w:type="spellStart"/>
-      <w:r>
-        <w:rPr>
-          <w:rFonts w:ascii="Times Roman" w:hAnsi="Times Roman"/>
-          <w:lang w:val="fr-FR"/>
-        </w:rPr>
-        <w:t>ée</w:t>
-      </w:r>
-      <w:proofErr w:type="spellEnd"/>
-      <w:r>
-        <w:rPr>
-          <w:rFonts w:ascii="Times Roman" w:hAnsi="Times Roman"/>
-          <w:lang w:val="fr-FR"/>
-        </w:rPr>
-        <w:t xml:space="preserve"> est visuellement distingué</w:t>
-      </w:r>
-      <w:r>
-        <w:rPr>
-          <w:rFonts w:ascii="Times Roman" w:hAnsi="Times Roman"/>
-        </w:rPr>
-        <w:t>e (</w:t>
-      </w:r>
-      <w:proofErr w:type="spellStart"/>
-      <w:r>
-        <w:rPr>
-          <w:rFonts w:ascii="Times Roman" w:hAnsi="Times Roman"/>
-        </w:rPr>
-        <w:t>gris</w:t>
-      </w:r>
-      <w:proofErr w:type="spellEnd"/>
+      <w:r>
+        <w:rPr>
+          <w:rFonts w:ascii="Times Roman" w:hAnsi="Times Roman"/>
+          <w:lang w:val="fr-FR"/>
+        </w:rPr>
+        <w:t>ée est visuellement distingué</w:t>
+      </w:r>
+      <w:r>
+        <w:rPr>
+          <w:rFonts w:ascii="Times Roman" w:hAnsi="Times Roman"/>
+        </w:rPr>
+        <w:t>e (gris</w:t>
+      </w:r>
       <w:r>
         <w:rPr>
           <w:rFonts w:ascii="Times Roman" w:hAnsi="Times Roman"/>
@@ -2252,7 +1349,6 @@
         </w:rPr>
         <w:t>è</w:t>
       </w:r>
-      <w:proofErr w:type="spellStart"/>
       <w:r>
         <w:rPr>
           <w:rFonts w:ascii="Times Roman" w:hAnsi="Times Roman"/>
@@ -2264,7 +1360,6 @@
         </w:rPr>
         <w:t>tres</w:t>
       </w:r>
-      <w:proofErr w:type="spellEnd"/>
     </w:p>
     <w:p>
       <w:pPr>
@@ -2279,17 +1374,8 @@
           <w:rFonts w:ascii="Times Roman" w:hAnsi="Times Roman"/>
           <w:lang w:val="fr-FR"/>
         </w:rPr>
-        <w:t>L'onglet "</w:t>
-      </w:r>
-      <w:proofErr w:type="spellStart"/>
-      <w:r>
-        <w:rPr>
-          <w:rFonts w:ascii="Times Roman" w:hAnsi="Times Roman"/>
-          <w:lang w:val="fr-FR"/>
-        </w:rPr>
-        <w:t>Param</w:t>
-      </w:r>
-      <w:proofErr w:type="spellEnd"/>
+        <w:t>L'onglet "Param</w:t>
+      </w:r>
       <w:r>
         <w:rPr>
           <w:rFonts w:ascii="Times Roman" w:hAnsi="Times Roman"/>
@@ -2297,21 +1383,12 @@
         </w:rPr>
         <w:t>è</w:t>
       </w:r>
-      <w:proofErr w:type="spellStart"/>
-      <w:r>
-        <w:rPr>
-          <w:rFonts w:ascii="Times Roman" w:hAnsi="Times Roman"/>
-          <w:lang w:val="fr-FR"/>
-        </w:rPr>
-        <w:t>tres</w:t>
-      </w:r>
-      <w:proofErr w:type="spellEnd"/>
-      <w:r>
-        <w:rPr>
-          <w:rFonts w:ascii="Times Roman" w:hAnsi="Times Roman"/>
-          <w:lang w:val="fr-FR"/>
-        </w:rPr>
-        <w:t xml:space="preserve">" permet </w:t>
+      <w:r>
+        <w:rPr>
+          <w:rFonts w:ascii="Times Roman" w:hAnsi="Times Roman"/>
+          <w:lang w:val="fr-FR"/>
+        </w:rPr>
+        <w:t xml:space="preserve">tres" permet </w:t>
       </w:r>
       <w:r>
         <w:rPr>
@@ -2458,37 +1535,15 @@
         </w:rPr>
         <w:t>â</w:t>
       </w:r>
-      <w:proofErr w:type="spellStart"/>
-      <w:r>
-        <w:rPr>
-          <w:rFonts w:ascii="Times Roman" w:hAnsi="Times Roman"/>
-          <w:b/>
-          <w:bCs/>
-          <w:lang w:val="fr-FR"/>
-        </w:rPr>
-        <w:t>ches</w:t>
-      </w:r>
-      <w:proofErr w:type="spellEnd"/>
-      <w:r>
-        <w:rPr>
-          <w:rFonts w:ascii="Times Roman" w:hAnsi="Times Roman"/>
-          <w:b/>
-          <w:bCs/>
-          <w:lang w:val="fr-FR"/>
-        </w:rPr>
-        <w:t xml:space="preserve"> </w:t>
-      </w:r>
-      <w:proofErr w:type="spellStart"/>
-      <w:r>
-        <w:rPr>
-          <w:rFonts w:ascii="Times Roman" w:hAnsi="Times Roman"/>
-          <w:b/>
-          <w:bCs/>
-          <w:lang w:val="fr-FR"/>
-        </w:rPr>
-        <w:t>complé</w:t>
-      </w:r>
-      <w:proofErr w:type="spellEnd"/>
+      <w:r>
+        <w:rPr>
+          <w:rFonts w:ascii="Times Roman" w:hAnsi="Times Roman"/>
+          <w:b/>
+          <w:bCs/>
+          <w:lang w:val="fr-FR"/>
+        </w:rPr>
+        <w:t>ches complé</w:t>
+      </w:r>
       <w:r>
         <w:rPr>
           <w:rFonts w:ascii="Times Roman" w:hAnsi="Times Roman"/>
@@ -2506,7 +1561,6 @@
         </w:rPr>
         <w:t>é</w:t>
       </w:r>
-      <w:proofErr w:type="spellStart"/>
       <w:r>
         <w:rPr>
           <w:rFonts w:ascii="Times Roman" w:hAnsi="Times Roman"/>
@@ -2515,7 +1569,6 @@
         </w:rPr>
         <w:t>es</w:t>
       </w:r>
-      <w:proofErr w:type="spellEnd"/>
       <w:r>
         <w:rPr>
           <w:rFonts w:ascii="Times Roman" w:hAnsi="Times Roman"/>
@@ -2529,21 +1582,12 @@
         </w:rPr>
         <w:t>â</w:t>
       </w:r>
-      <w:proofErr w:type="spellStart"/>
-      <w:r>
-        <w:rPr>
-          <w:rFonts w:ascii="Times Roman" w:hAnsi="Times Roman"/>
-          <w:lang w:val="fr-FR"/>
-        </w:rPr>
-        <w:t>ches</w:t>
-      </w:r>
-      <w:proofErr w:type="spellEnd"/>
-      <w:r>
-        <w:rPr>
-          <w:rFonts w:ascii="Times Roman" w:hAnsi="Times Roman"/>
-          <w:lang w:val="fr-FR"/>
-        </w:rPr>
-        <w:t xml:space="preserve"> qui ont é</w:t>
+      <w:r>
+        <w:rPr>
+          <w:rFonts w:ascii="Times Roman" w:hAnsi="Times Roman"/>
+          <w:lang w:val="fr-FR"/>
+        </w:rPr>
+        <w:t>ches qui ont é</w:t>
       </w:r>
       <w:r>
         <w:rPr>
@@ -2558,7 +1602,6 @@
         </w:rPr>
         <w:t xml:space="preserve">é </w:t>
       </w:r>
-      <w:proofErr w:type="spellStart"/>
       <w:r>
         <w:rPr>
           <w:rFonts w:ascii="Times Roman" w:hAnsi="Times Roman"/>
@@ -2571,25 +1614,8 @@
           <w:rFonts w:ascii="Times Roman" w:hAnsi="Times Roman"/>
           <w:lang w:val="fr-FR"/>
         </w:rPr>
-        <w:t>ées</w:t>
-      </w:r>
-      <w:proofErr w:type="spellEnd"/>
-      <w:r>
-        <w:rPr>
-          <w:rFonts w:ascii="Times Roman" w:hAnsi="Times Roman"/>
-          <w:lang w:val="fr-FR"/>
-        </w:rPr>
-        <w:t xml:space="preserve"> comme </w:t>
-      </w:r>
-      <w:proofErr w:type="spellStart"/>
-      <w:r>
-        <w:rPr>
-          <w:rFonts w:ascii="Times Roman" w:hAnsi="Times Roman"/>
-          <w:lang w:val="fr-FR"/>
-        </w:rPr>
-        <w:t>complé</w:t>
-      </w:r>
-      <w:proofErr w:type="spellEnd"/>
+        <w:t>ées comme complé</w:t>
+      </w:r>
       <w:r>
         <w:rPr>
           <w:rFonts w:ascii="Times Roman" w:hAnsi="Times Roman"/>
@@ -2641,7 +1667,6 @@
         </w:rPr>
         <w:t>â</w:t>
       </w:r>
-      <w:proofErr w:type="spellStart"/>
       <w:r>
         <w:rPr>
           <w:rFonts w:ascii="Times Roman" w:hAnsi="Times Roman"/>
@@ -2651,7 +1676,6 @@
         </w:rPr>
         <w:t>ches</w:t>
       </w:r>
-      <w:proofErr w:type="spellEnd"/>
       <w:r>
         <w:rPr>
           <w:rFonts w:ascii="Times Roman" w:hAnsi="Times Roman"/>
@@ -2665,35 +1689,18 @@
         </w:rPr>
         <w:t>â</w:t>
       </w:r>
-      <w:proofErr w:type="spellStart"/>
-      <w:r>
-        <w:rPr>
-          <w:rFonts w:ascii="Times Roman" w:hAnsi="Times Roman"/>
-          <w:lang w:val="fr-FR"/>
-        </w:rPr>
-        <w:t>ches</w:t>
-      </w:r>
-      <w:proofErr w:type="spellEnd"/>
-      <w:r>
-        <w:rPr>
-          <w:rFonts w:ascii="Times Roman" w:hAnsi="Times Roman"/>
-          <w:lang w:val="fr-FR"/>
-        </w:rPr>
-        <w:t xml:space="preserve"> par caté</w:t>
-      </w:r>
-      <w:proofErr w:type="spellStart"/>
-      <w:r>
-        <w:rPr>
-          <w:rFonts w:ascii="Times Roman" w:hAnsi="Times Roman"/>
-        </w:rPr>
-        <w:t>gorie</w:t>
-      </w:r>
-      <w:proofErr w:type="spellEnd"/>
-      <w:r>
-        <w:rPr>
-          <w:rFonts w:ascii="Times Roman" w:hAnsi="Times Roman"/>
-        </w:rPr>
-        <w:t>.</w:t>
+      <w:r>
+        <w:rPr>
+          <w:rFonts w:ascii="Times Roman" w:hAnsi="Times Roman"/>
+          <w:lang w:val="fr-FR"/>
+        </w:rPr>
+        <w:t>ches par caté</w:t>
+      </w:r>
+      <w:r>
+        <w:rPr>
+          <w:rFonts w:ascii="Times Roman" w:hAnsi="Times Roman"/>
+        </w:rPr>
+        <w:t>gorie.</w:t>
       </w:r>
     </w:p>
     <w:p>
@@ -2740,7 +1747,6 @@
         </w:rPr>
         <w:t>â</w:t>
       </w:r>
-      <w:proofErr w:type="spellStart"/>
       <w:r>
         <w:rPr>
           <w:rFonts w:ascii="Times Roman" w:hAnsi="Times Roman"/>
@@ -2752,7 +1758,6 @@
         </w:rPr>
         <w:t>ches</w:t>
       </w:r>
-      <w:proofErr w:type="spellEnd"/>
     </w:p>
     <w:p>
       <w:pPr>
@@ -2775,31 +1780,13 @@
         </w:rPr>
         <w:t>â</w:t>
       </w:r>
-      <w:proofErr w:type="spellStart"/>
-      <w:r>
-        <w:rPr>
-          <w:rFonts w:ascii="Times Roman" w:hAnsi="Times Roman"/>
-          <w:lang w:val="fr-FR"/>
-        </w:rPr>
-        <w:t>che</w:t>
-      </w:r>
-      <w:proofErr w:type="spellEnd"/>
-      <w:r>
-        <w:rPr>
-          <w:rFonts w:ascii="Times Roman" w:hAnsi="Times Roman"/>
-          <w:lang w:val="fr-FR"/>
-        </w:rPr>
-        <w:t xml:space="preserve">, l'utilisateur a </w:t>
-      </w:r>
-      <w:proofErr w:type="spellStart"/>
-      <w:r>
-        <w:rPr>
-          <w:rFonts w:ascii="Times Roman" w:hAnsi="Times Roman"/>
-          <w:lang w:val="fr-FR"/>
-        </w:rPr>
-        <w:t>acc</w:t>
-      </w:r>
-      <w:proofErr w:type="spellEnd"/>
+      <w:r>
+        <w:rPr>
+          <w:rFonts w:ascii="Times Roman" w:hAnsi="Times Roman"/>
+          <w:lang w:val="fr-FR"/>
+        </w:rPr>
+        <w:t>che, l'utilisateur a acc</w:t>
+      </w:r>
       <w:r>
         <w:rPr>
           <w:rFonts w:ascii="Times Roman" w:hAnsi="Times Roman"/>
@@ -2853,7 +1840,6 @@
         </w:rPr>
         <w:t>â</w:t>
       </w:r>
-      <w:proofErr w:type="spellStart"/>
       <w:r>
         <w:rPr>
           <w:rFonts w:ascii="Times Roman" w:hAnsi="Times Roman"/>
@@ -2863,7 +1849,6 @@
         </w:rPr>
         <w:t>che</w:t>
       </w:r>
-      <w:proofErr w:type="spellEnd"/>
       <w:r>
         <w:rPr>
           <w:rFonts w:ascii="Times Roman" w:hAnsi="Times Roman"/>
@@ -2901,7 +1886,6 @@
         </w:rPr>
         <w:t>â</w:t>
       </w:r>
-      <w:proofErr w:type="spellStart"/>
       <w:r>
         <w:rPr>
           <w:rFonts w:ascii="Times Roman" w:hAnsi="Times Roman"/>
@@ -2911,24 +1895,13 @@
         </w:rPr>
         <w:t>che</w:t>
       </w:r>
-      <w:proofErr w:type="spellEnd"/>
-      <w:r>
-        <w:rPr>
-          <w:rFonts w:ascii="Times Roman" w:hAnsi="Times Roman"/>
-          <w:lang w:val="fr-FR"/>
-        </w:rPr>
-        <w:t xml:space="preserve"> via des sélecteurs </w:t>
-      </w:r>
-      <w:proofErr w:type="spellStart"/>
-      <w:proofErr w:type="gramStart"/>
-      <w:r>
-        <w:rPr>
-          <w:rFonts w:ascii="Times Roman" w:hAnsi="Times Roman"/>
-          <w:lang w:val="fr-FR"/>
-        </w:rPr>
-        <w:t>inté</w:t>
-      </w:r>
-      <w:proofErr w:type="spellEnd"/>
+      <w:r>
+        <w:rPr>
+          <w:rFonts w:ascii="Times Roman" w:hAnsi="Times Roman"/>
+          <w:lang w:val="fr-FR"/>
+        </w:rPr>
+        <w:t xml:space="preserve"> via des sélecteurs inté</w:t>
+      </w:r>
       <w:r>
         <w:rPr>
           <w:rFonts w:ascii="Times Roman" w:hAnsi="Times Roman"/>
@@ -2953,15 +1926,7 @@
           <w:rFonts w:ascii="Times Roman" w:hAnsi="Times Roman"/>
           <w:lang w:val="fr-FR"/>
         </w:rPr>
-        <w:t>(</w:t>
-      </w:r>
-      <w:proofErr w:type="gramEnd"/>
-      <w:r>
-        <w:rPr>
-          <w:rFonts w:ascii="Times Roman" w:hAnsi="Times Roman"/>
-          <w:lang w:val="fr-FR"/>
-        </w:rPr>
-        <w:t>calendrier + horloge)</w:t>
+        <w:t>(calendrier + horloge)</w:t>
       </w:r>
       <w:r>
         <w:rPr>
@@ -2990,25 +1955,14 @@
         </w:rPr>
         <w:t>D</w:t>
       </w:r>
-      <w:proofErr w:type="spellStart"/>
-      <w:r>
-        <w:rPr>
-          <w:rFonts w:ascii="Times Roman" w:hAnsi="Times Roman"/>
-          <w:b/>
-          <w:bCs/>
-          <w:lang w:val="fr-FR"/>
-        </w:rPr>
-        <w:t>étails</w:t>
-      </w:r>
-      <w:proofErr w:type="spellEnd"/>
-      <w:r>
-        <w:rPr>
-          <w:rFonts w:ascii="Times Roman" w:hAnsi="Times Roman"/>
-          <w:b/>
-          <w:bCs/>
-          <w:lang w:val="fr-FR"/>
-        </w:rPr>
-        <w:t xml:space="preserve"> de la t</w:t>
+      <w:r>
+        <w:rPr>
+          <w:rFonts w:ascii="Times Roman" w:hAnsi="Times Roman"/>
+          <w:b/>
+          <w:bCs/>
+          <w:lang w:val="fr-FR"/>
+        </w:rPr>
+        <w:t>étails de la t</w:t>
       </w:r>
       <w:r>
         <w:rPr>
@@ -3018,7 +1972,6 @@
         </w:rPr>
         <w:t>â</w:t>
       </w:r>
-      <w:proofErr w:type="spellStart"/>
       <w:r>
         <w:rPr>
           <w:rFonts w:ascii="Times Roman" w:hAnsi="Times Roman"/>
@@ -3028,29 +1981,12 @@
         </w:rPr>
         <w:t>che</w:t>
       </w:r>
-      <w:proofErr w:type="spellEnd"/>
-      <w:r>
-        <w:rPr>
-          <w:rFonts w:ascii="Times Roman" w:hAnsi="Times Roman"/>
-          <w:lang w:val="fr-FR"/>
-        </w:rPr>
-        <w:t xml:space="preserve"> dans </w:t>
-      </w:r>
-      <w:proofErr w:type="gramStart"/>
-      <w:r>
-        <w:rPr>
-          <w:rFonts w:ascii="Times Roman" w:hAnsi="Times Roman"/>
-          <w:lang w:val="fr-FR"/>
-        </w:rPr>
-        <w:t>un</w:t>
-      </w:r>
-      <w:proofErr w:type="gramEnd"/>
-      <w:r>
-        <w:rPr>
-          <w:rFonts w:ascii="Times Roman" w:hAnsi="Times Roman"/>
-          <w:lang w:val="fr-FR"/>
-        </w:rPr>
-        <w:t xml:space="preserve"> champ de texte multi-lignes avec un bouton pour valider la saisie.</w:t>
+      <w:r>
+        <w:rPr>
+          <w:rFonts w:ascii="Times Roman" w:hAnsi="Times Roman"/>
+          <w:lang w:val="fr-FR"/>
+        </w:rPr>
+        <w:t xml:space="preserve"> dans un champ de texte multi-lignes avec un bouton pour valider la saisie.</w:t>
       </w:r>
     </w:p>
     <w:p>
@@ -3105,23 +2041,7 @@
           <w:rFonts w:ascii="Times Roman" w:hAnsi="Times Roman"/>
           <w:lang w:val="fr-FR"/>
         </w:rPr>
-        <w:t xml:space="preserve">L'application </w:t>
-      </w:r>
-      <w:proofErr w:type="spellStart"/>
-      <w:r>
-        <w:rPr>
-          <w:rFonts w:ascii="Times Roman" w:hAnsi="Times Roman"/>
-          <w:lang w:val="fr-FR"/>
-        </w:rPr>
-        <w:t>a</w:t>
-      </w:r>
-      <w:proofErr w:type="spellEnd"/>
-      <w:r>
-        <w:rPr>
-          <w:rFonts w:ascii="Times Roman" w:hAnsi="Times Roman"/>
-          <w:lang w:val="fr-FR"/>
-        </w:rPr>
-        <w:t xml:space="preserve"> é</w:t>
+        <w:t>L'application a é</w:t>
       </w:r>
       <w:r>
         <w:rPr>
@@ -3142,21 +2062,12 @@
         </w:rPr>
         <w:t>test</w:t>
       </w:r>
-      <w:proofErr w:type="spellStart"/>
-      <w:r>
-        <w:rPr>
-          <w:rFonts w:ascii="Times Roman" w:hAnsi="Times Roman"/>
-          <w:lang w:val="fr-FR"/>
-        </w:rPr>
-        <w:t>ée</w:t>
-      </w:r>
-      <w:proofErr w:type="spellEnd"/>
-      <w:r>
-        <w:rPr>
-          <w:rFonts w:ascii="Times Roman" w:hAnsi="Times Roman"/>
-          <w:lang w:val="fr-FR"/>
-        </w:rPr>
-        <w:t xml:space="preserve"> pour </w:t>
+      <w:r>
+        <w:rPr>
+          <w:rFonts w:ascii="Times Roman" w:hAnsi="Times Roman"/>
+          <w:lang w:val="fr-FR"/>
+        </w:rPr>
+        <w:t xml:space="preserve">ée pour </w:t>
       </w:r>
       <w:r>
         <w:rPr>
@@ -3164,23 +2075,13 @@
         </w:rPr>
         <w:t>ê</w:t>
       </w:r>
-      <w:proofErr w:type="spellStart"/>
-      <w:r>
-        <w:rPr>
-          <w:rFonts w:ascii="Times Roman" w:hAnsi="Times Roman"/>
-          <w:lang w:val="fr-FR"/>
-        </w:rPr>
-        <w:t>tre</w:t>
-      </w:r>
-      <w:proofErr w:type="spellEnd"/>
-      <w:r>
-        <w:rPr>
-          <w:rFonts w:ascii="Times Roman" w:hAnsi="Times Roman"/>
-          <w:lang w:val="fr-FR"/>
-        </w:rPr>
-        <w:t xml:space="preserve"> </w:t>
-      </w:r>
-      <w:proofErr w:type="spellStart"/>
+      <w:r>
+        <w:rPr>
+          <w:rFonts w:ascii="Times Roman" w:hAnsi="Times Roman"/>
+          <w:lang w:val="fr-FR"/>
+        </w:rPr>
+        <w:t xml:space="preserve">tre </w:t>
+      </w:r>
       <w:r>
         <w:rPr>
           <w:rFonts w:ascii="Times Roman" w:hAnsi="Times Roman"/>
@@ -3189,21 +2090,12 @@
         </w:rPr>
         <w:t>performante</w:t>
       </w:r>
-      <w:proofErr w:type="spellEnd"/>
-      <w:r>
-        <w:rPr>
-          <w:rFonts w:ascii="Times Roman" w:hAnsi="Times Roman"/>
-        </w:rPr>
-        <w:t xml:space="preserve">, </w:t>
-      </w:r>
-      <w:proofErr w:type="spellStart"/>
-      <w:r>
-        <w:rPr>
-          <w:rFonts w:ascii="Times Roman" w:hAnsi="Times Roman"/>
-        </w:rPr>
-        <w:t>mê</w:t>
-      </w:r>
-      <w:proofErr w:type="spellEnd"/>
+      <w:r>
+        <w:rPr>
+          <w:rFonts w:ascii="Times Roman" w:hAnsi="Times Roman"/>
+        </w:rPr>
+        <w:t>, mê</w:t>
+      </w:r>
       <w:r>
         <w:rPr>
           <w:rFonts w:ascii="Times Roman" w:hAnsi="Times Roman"/>
@@ -3266,17 +2158,8 @@
           <w:rFonts w:ascii="Times Roman" w:hAnsi="Times Roman"/>
           <w:lang w:val="fr-FR"/>
         </w:rPr>
-        <w:t xml:space="preserve">ormes de bureau (Windows, </w:t>
-      </w:r>
-      <w:proofErr w:type="spellStart"/>
-      <w:r>
-        <w:rPr>
-          <w:rFonts w:ascii="Times Roman" w:hAnsi="Times Roman"/>
-          <w:lang w:val="fr-FR"/>
-        </w:rPr>
-        <w:t>macOS</w:t>
-      </w:r>
-      <w:proofErr w:type="spellEnd"/>
+        <w:t>ormes de bureau (Windows, macOS</w:t>
+      </w:r>
       <w:r>
         <w:rPr>
           <w:rFonts w:ascii="Times Roman" w:hAnsi="Times Roman"/>
@@ -3327,29 +2210,7 @@
           <w:sz w:val="28"/>
           <w:szCs w:val="28"/>
         </w:rPr>
-        <w:t xml:space="preserve">. Installation via </w:t>
-      </w:r>
-      <w:proofErr w:type="spellStart"/>
-      <w:r>
-        <w:rPr>
-          <w:rFonts w:ascii="Times Roman" w:hAnsi="Times Roman"/>
-          <w:b/>
-          <w:bCs/>
-          <w:sz w:val="28"/>
-          <w:szCs w:val="28"/>
-        </w:rPr>
-        <w:t>Qt</w:t>
-      </w:r>
-      <w:proofErr w:type="spellEnd"/>
-      <w:r>
-        <w:rPr>
-          <w:rFonts w:ascii="Times Roman" w:hAnsi="Times Roman"/>
-          <w:b/>
-          <w:bCs/>
-          <w:sz w:val="28"/>
-          <w:szCs w:val="28"/>
-        </w:rPr>
-        <w:t xml:space="preserve"> Installer Framework</w:t>
+        <w:t>. Installation via Qt Installer Framework</w:t>
       </w:r>
     </w:p>
     <w:p>
@@ -3367,23 +2228,13 @@
         </w:rPr>
         <w:t xml:space="preserve">L'installation de l'application via un </w:t>
       </w:r>
-      <w:proofErr w:type="spellStart"/>
-      <w:r>
-        <w:rPr>
-          <w:rFonts w:ascii="Times Roman" w:hAnsi="Times Roman"/>
-          <w:b/>
-          <w:bCs/>
-        </w:rPr>
-        <w:t>Qt</w:t>
-      </w:r>
-      <w:proofErr w:type="spellEnd"/>
-      <w:r>
-        <w:rPr>
-          <w:rFonts w:ascii="Times Roman" w:hAnsi="Times Roman"/>
-          <w:b/>
-          <w:bCs/>
-        </w:rPr>
-        <w:t xml:space="preserve"> Installer Framework</w:t>
+      <w:r>
+        <w:rPr>
+          <w:rFonts w:ascii="Times Roman" w:hAnsi="Times Roman"/>
+          <w:b/>
+          <w:bCs/>
+        </w:rPr>
+        <w:t>Qt Installer Framework</w:t>
       </w:r>
       <w:r>
         <w:rPr>
@@ -3391,21 +2242,12 @@
         </w:rPr>
         <w:t xml:space="preserve"> </w:t>
       </w:r>
-      <w:proofErr w:type="spellStart"/>
-      <w:r>
-        <w:rPr>
-          <w:rFonts w:ascii="Times Roman" w:hAnsi="Times Roman"/>
-          <w:lang w:val="fr-FR"/>
-        </w:rPr>
-        <w:t>a</w:t>
-      </w:r>
-      <w:proofErr w:type="spellEnd"/>
-      <w:r>
-        <w:rPr>
-          <w:rFonts w:ascii="Times Roman" w:hAnsi="Times Roman"/>
-          <w:lang w:val="fr-FR"/>
-        </w:rPr>
-        <w:t xml:space="preserve"> é</w:t>
+      <w:r>
+        <w:rPr>
+          <w:rFonts w:ascii="Times Roman" w:hAnsi="Times Roman"/>
+          <w:lang w:val="fr-FR"/>
+        </w:rPr>
+        <w:t>a é</w:t>
       </w:r>
       <w:r>
         <w:rPr>
@@ -3479,15 +2321,7 @@
           <w:rFonts w:ascii="Times Roman" w:hAnsi="Times Roman"/>
           <w:lang w:val="fr-FR"/>
         </w:rPr>
-        <w:t xml:space="preserve">Malgré les fonctionnalités principales </w:t>
-      </w:r>
-      <w:proofErr w:type="spellStart"/>
-      <w:r>
-        <w:rPr>
-          <w:rFonts w:ascii="Times Roman" w:hAnsi="Times Roman"/>
-          <w:lang w:val="fr-FR"/>
-        </w:rPr>
-        <w:t>implé</w:t>
+        <w:t>Malgré les fonctionnalités principales implé</w:t>
       </w:r>
       <w:r>
         <w:rPr>
@@ -3500,15 +2334,7 @@
           <w:rFonts w:ascii="Times Roman" w:hAnsi="Times Roman"/>
           <w:lang w:val="fr-FR"/>
         </w:rPr>
-        <w:t>ées</w:t>
-      </w:r>
-      <w:proofErr w:type="spellEnd"/>
-      <w:r>
-        <w:rPr>
-          <w:rFonts w:ascii="Times Roman" w:hAnsi="Times Roman"/>
-          <w:lang w:val="fr-FR"/>
-        </w:rPr>
-        <w:t>, certaines fonctionnalités mentionnées dans le cahier des charges n'ont pas é</w:t>
+        <w:t>ées, certaines fonctionnalités mentionnées dans le cahier des charges n'ont pas é</w:t>
       </w:r>
       <w:r>
         <w:rPr>
@@ -3523,14 +2349,12 @@
         </w:rPr>
         <w:t xml:space="preserve">é </w:t>
       </w:r>
-      <w:proofErr w:type="spellStart"/>
       <w:r>
         <w:rPr>
           <w:rFonts w:ascii="Times Roman" w:hAnsi="Times Roman"/>
         </w:rPr>
         <w:t>int</w:t>
       </w:r>
-      <w:proofErr w:type="spellEnd"/>
       <w:r>
         <w:rPr>
           <w:rFonts w:ascii="Times Roman" w:hAnsi="Times Roman"/>
@@ -3544,21 +2368,12 @@
         </w:rPr>
         <w:t>gr</w:t>
       </w:r>
-      <w:proofErr w:type="spellStart"/>
-      <w:r>
-        <w:rPr>
-          <w:rFonts w:ascii="Times Roman" w:hAnsi="Times Roman"/>
-          <w:lang w:val="fr-FR"/>
-        </w:rPr>
-        <w:t>ées</w:t>
-      </w:r>
-      <w:proofErr w:type="spellEnd"/>
-      <w:r>
-        <w:rPr>
-          <w:rFonts w:ascii="Times Roman" w:hAnsi="Times Roman"/>
-          <w:lang w:val="fr-FR"/>
-        </w:rPr>
-        <w:t xml:space="preserve"> dans cette version de l'application :</w:t>
+      <w:r>
+        <w:rPr>
+          <w:rFonts w:ascii="Times Roman" w:hAnsi="Times Roman"/>
+          <w:lang w:val="fr-FR"/>
+        </w:rPr>
+        <w:t>ées dans cette version de l'application :</w:t>
       </w:r>
     </w:p>
     <w:p>
@@ -3584,49 +2399,15 @@
         </w:rPr>
         <w:t>1. Persistance des Donné</w:t>
       </w:r>
-      <w:proofErr w:type="spellStart"/>
-      <w:r>
-        <w:rPr>
-          <w:rFonts w:ascii="Times Roman" w:hAnsi="Times Roman"/>
-          <w:b/>
-          <w:bCs/>
-          <w:sz w:val="28"/>
-          <w:szCs w:val="28"/>
-        </w:rPr>
-        <w:t>es</w:t>
-      </w:r>
-      <w:proofErr w:type="spellEnd"/>
-      <w:r>
-        <w:rPr>
-          <w:rFonts w:ascii="Times Roman" w:hAnsi="Times Roman"/>
-          <w:b/>
-          <w:bCs/>
-          <w:sz w:val="28"/>
-          <w:szCs w:val="28"/>
-        </w:rPr>
-        <w:t xml:space="preserve"> </w:t>
-      </w:r>
-      <w:proofErr w:type="spellStart"/>
-      <w:r>
-        <w:rPr>
-          <w:rFonts w:ascii="Times Roman" w:hAnsi="Times Roman"/>
-          <w:b/>
-          <w:bCs/>
-          <w:sz w:val="28"/>
-          <w:szCs w:val="28"/>
-        </w:rPr>
-        <w:t>en</w:t>
-      </w:r>
-      <w:proofErr w:type="spellEnd"/>
-      <w:r>
-        <w:rPr>
-          <w:rFonts w:ascii="Times Roman" w:hAnsi="Times Roman"/>
-          <w:b/>
-          <w:bCs/>
-          <w:sz w:val="28"/>
-          <w:szCs w:val="28"/>
-        </w:rPr>
-        <w:t xml:space="preserve"> C++</w:t>
+      <w:r>
+        <w:rPr>
+          <w:rFonts w:ascii="Times Roman" w:hAnsi="Times Roman"/>
+          <w:b/>
+          <w:bCs/>
+          <w:sz w:val="28"/>
+          <w:szCs w:val="28"/>
+        </w:rPr>
+        <w:t>es en C++</w:t>
       </w:r>
     </w:p>
     <w:p>
@@ -3634,7 +2415,8 @@
         <w:pStyle w:val="Default"/>
         <w:spacing w:before="0" w:after="240" w:line="240" w:lineRule="auto"/>
         <w:rPr>
-          <w:rFonts w:ascii="Times Roman" w:eastAsia="Times Roman" w:hAnsi="Times Roman" w:cs="Times Roman"/>
+          <w:rFonts w:ascii="Times Roman" w:hAnsi="Times Roman"/>
+          <w:lang w:val="fr-FR"/>
         </w:rPr>
       </w:pPr>
       <w:r>
@@ -3657,17 +2439,8 @@
           <w:rFonts w:ascii="Times Roman" w:hAnsi="Times Roman"/>
           <w:lang w:val="fr-FR"/>
         </w:rPr>
-        <w:t xml:space="preserve"> d'intégrer un </w:t>
-      </w:r>
-      <w:proofErr w:type="spellStart"/>
-      <w:r>
-        <w:rPr>
-          <w:rFonts w:ascii="Times Roman" w:hAnsi="Times Roman"/>
-          <w:lang w:val="fr-FR"/>
-        </w:rPr>
-        <w:t>syst</w:t>
-      </w:r>
-      <w:proofErr w:type="spellEnd"/>
+        <w:t xml:space="preserve"> d'intégrer un syst</w:t>
+      </w:r>
       <w:r>
         <w:rPr>
           <w:rFonts w:ascii="Times Roman" w:hAnsi="Times Roman"/>
@@ -3688,21 +2461,12 @@
         </w:rPr>
         <w:t>â</w:t>
       </w:r>
-      <w:proofErr w:type="spellStart"/>
-      <w:r>
-        <w:rPr>
-          <w:rFonts w:ascii="Times Roman" w:hAnsi="Times Roman"/>
-          <w:lang w:val="fr-FR"/>
-        </w:rPr>
-        <w:t>ches</w:t>
-      </w:r>
-      <w:proofErr w:type="spellEnd"/>
-      <w:r>
-        <w:rPr>
-          <w:rFonts w:ascii="Times Roman" w:hAnsi="Times Roman"/>
-          <w:lang w:val="fr-FR"/>
-        </w:rPr>
-        <w:t xml:space="preserve"> dans un fichier ou une base de données SQL). Cette fonctionnalité n'a pas é</w:t>
+      <w:r>
+        <w:rPr>
+          <w:rFonts w:ascii="Times Roman" w:hAnsi="Times Roman"/>
+          <w:lang w:val="fr-FR"/>
+        </w:rPr>
+        <w:t>ches dans un fichier ou une base de données SQL). Cette fonctionnalité n'a pas é</w:t>
       </w:r>
       <w:r>
         <w:rPr>
@@ -3717,14 +2481,12 @@
         </w:rPr>
         <w:t xml:space="preserve">é </w:t>
       </w:r>
-      <w:proofErr w:type="spellStart"/>
       <w:r>
         <w:rPr>
           <w:rFonts w:ascii="Times Roman" w:hAnsi="Times Roman"/>
         </w:rPr>
         <w:t>impl</w:t>
       </w:r>
-      <w:proofErr w:type="spellEnd"/>
       <w:r>
         <w:rPr>
           <w:rFonts w:ascii="Times Roman" w:hAnsi="Times Roman"/>
@@ -3732,7 +2494,6 @@
         </w:rPr>
         <w:t>é</w:t>
       </w:r>
-      <w:proofErr w:type="spellStart"/>
       <w:r>
         <w:rPr>
           <w:rFonts w:ascii="Times Roman" w:hAnsi="Times Roman"/>
@@ -3744,15 +2505,7 @@
           <w:rFonts w:ascii="Times Roman" w:hAnsi="Times Roman"/>
           <w:lang w:val="fr-FR"/>
         </w:rPr>
-        <w:t>ée</w:t>
-      </w:r>
-      <w:proofErr w:type="spellEnd"/>
-      <w:r>
-        <w:rPr>
-          <w:rFonts w:ascii="Times Roman" w:hAnsi="Times Roman"/>
-          <w:lang w:val="fr-FR"/>
-        </w:rPr>
-        <w:t xml:space="preserve"> dans cette version de l'application, ce qui signifie que les t</w:t>
+        <w:t>ée dans cette version de l'application, ce qui signifie que les t</w:t>
       </w:r>
       <w:r>
         <w:rPr>
@@ -3760,21 +2513,244 @@
         </w:rPr>
         <w:t>â</w:t>
       </w:r>
-      <w:proofErr w:type="spellStart"/>
-      <w:r>
-        <w:rPr>
-          <w:rFonts w:ascii="Times Roman" w:hAnsi="Times Roman"/>
-          <w:lang w:val="fr-FR"/>
-        </w:rPr>
-        <w:t>ches</w:t>
-      </w:r>
-      <w:proofErr w:type="spellEnd"/>
-      <w:r>
-        <w:rPr>
-          <w:rFonts w:ascii="Times Roman" w:hAnsi="Times Roman"/>
-          <w:lang w:val="fr-FR"/>
-        </w:rPr>
-        <w:t xml:space="preserve"> ne sont pas sauvegardées entre les sessions de l'application.</w:t>
+      <w:r>
+        <w:rPr>
+          <w:rFonts w:ascii="Times Roman" w:hAnsi="Times Roman"/>
+          <w:lang w:val="fr-FR"/>
+        </w:rPr>
+        <w:t>ches ne sont pas sauvegardées entre les sessions de l'application.</w:t>
+      </w:r>
+    </w:p>
+    <w:p>
+      <w:pPr>
+        <w:pStyle w:val="Default"/>
+        <w:spacing w:before="0" w:after="281" w:line="240" w:lineRule="auto"/>
+        <w:rPr>
+          <w:rFonts w:ascii="Times Roman" w:eastAsia="Times Roman" w:hAnsi="Times Roman" w:cs="Times Roman"/>
+          <w:b/>
+          <w:bCs/>
+          <w:sz w:val="28"/>
+          <w:szCs w:val="28"/>
+        </w:rPr>
+      </w:pPr>
+      <w:r>
+        <w:rPr>
+          <w:rFonts w:ascii="Times Roman" w:hAnsi="Times Roman"/>
+          <w:b/>
+          <w:bCs/>
+          <w:sz w:val="28"/>
+          <w:szCs w:val="28"/>
+          <w:lang w:val="fr-FR"/>
+        </w:rPr>
+        <w:lastRenderedPageBreak/>
+        <w:t>2</w:t>
+      </w:r>
+      <w:r>
+        <w:rPr>
+          <w:rFonts w:ascii="Times Roman" w:hAnsi="Times Roman"/>
+          <w:b/>
+          <w:bCs/>
+          <w:sz w:val="28"/>
+          <w:szCs w:val="28"/>
+          <w:lang w:val="fr-FR"/>
+        </w:rPr>
+        <w:t xml:space="preserve">. </w:t>
+      </w:r>
+      <w:r>
+        <w:rPr>
+          <w:rFonts w:ascii="Times Roman" w:hAnsi="Times Roman"/>
+          <w:b/>
+          <w:bCs/>
+          <w:sz w:val="28"/>
+          <w:szCs w:val="28"/>
+          <w:lang w:val="fr-FR"/>
+        </w:rPr>
+        <w:t>Déplacement de la tâche selon la nouvelle date</w:t>
+      </w:r>
+    </w:p>
+    <w:p>
+      <w:pPr>
+        <w:pStyle w:val="Default"/>
+        <w:spacing w:before="0" w:after="240" w:line="240" w:lineRule="auto"/>
+        <w:rPr>
+          <w:rFonts w:ascii="Times Roman" w:hAnsi="Times Roman"/>
+          <w:lang w:val="fr-FR"/>
+        </w:rPr>
+      </w:pPr>
+      <w:r>
+        <w:rPr>
+          <w:rFonts w:ascii="Times Roman" w:hAnsi="Times Roman"/>
+          <w:lang w:val="fr-FR"/>
+        </w:rPr>
+        <w:t>Dans le cadre de la modification d’une tâche il est possible de modifier sa date. Il y a alors un risque que la tâche ne soit plus dans sa section correspondante (par exemple une tâche pour le jour devient une tâche pour la semaine).</w:t>
+      </w:r>
+      <w:r>
+        <w:rPr>
+          <w:rFonts w:ascii="Times Roman" w:hAnsi="Times Roman"/>
+          <w:lang w:val="fr-FR"/>
+        </w:rPr>
+        <w:t xml:space="preserve"> Au niveau technique, corriger cela est réalisable en même temps qu’implémenter la persistance des données.</w:t>
+      </w:r>
+    </w:p>
+    <w:p>
+      <w:pPr>
+        <w:pStyle w:val="Default"/>
+        <w:spacing w:before="0" w:after="281" w:line="240" w:lineRule="auto"/>
+        <w:rPr>
+          <w:rFonts w:ascii="Times Roman" w:eastAsia="Times Roman" w:hAnsi="Times Roman" w:cs="Times Roman"/>
+          <w:b/>
+          <w:bCs/>
+          <w:sz w:val="28"/>
+          <w:szCs w:val="28"/>
+        </w:rPr>
+      </w:pPr>
+      <w:r>
+        <w:rPr>
+          <w:rFonts w:ascii="Times Roman" w:hAnsi="Times Roman"/>
+          <w:b/>
+          <w:bCs/>
+          <w:sz w:val="28"/>
+          <w:szCs w:val="28"/>
+          <w:lang w:val="fr-FR"/>
+        </w:rPr>
+        <w:t>3</w:t>
+      </w:r>
+      <w:r>
+        <w:rPr>
+          <w:rFonts w:ascii="Times Roman" w:hAnsi="Times Roman"/>
+          <w:b/>
+          <w:bCs/>
+          <w:sz w:val="28"/>
+          <w:szCs w:val="28"/>
+          <w:lang w:val="fr-FR"/>
+        </w:rPr>
+        <w:t xml:space="preserve">. </w:t>
+      </w:r>
+      <w:r>
+        <w:rPr>
+          <w:rFonts w:ascii="Times Roman" w:hAnsi="Times Roman"/>
+          <w:b/>
+          <w:bCs/>
+          <w:sz w:val="28"/>
+          <w:szCs w:val="28"/>
+          <w:lang w:val="fr-FR"/>
+        </w:rPr>
+        <w:t>Suppression automatique des tâches complétées</w:t>
+      </w:r>
+    </w:p>
+    <w:p>
+      <w:pPr>
+        <w:pStyle w:val="Default"/>
+        <w:spacing w:before="0" w:after="240" w:line="240" w:lineRule="auto"/>
+        <w:rPr>
+          <w:rFonts w:ascii="Times Roman" w:hAnsi="Times Roman"/>
+          <w:lang w:val="fr-FR"/>
+        </w:rPr>
+      </w:pPr>
+      <w:r>
+        <w:rPr>
+          <w:rFonts w:ascii="Times Roman" w:hAnsi="Times Roman"/>
+          <w:lang w:val="fr-FR"/>
+        </w:rPr>
+        <w:t>Le cahier des charges décrivait une option permettant qu’une tâche complétée soit automatiquement supprimée. La page correspondant à cette option est implémentée et donc visible dans l’application, en revanche l’action ne s’effectue pas. Cela peut être corrigé dès la prochaine version de l’application.</w:t>
+      </w:r>
+    </w:p>
+    <w:p>
+      <w:pPr>
+        <w:pStyle w:val="Default"/>
+        <w:spacing w:before="0" w:after="281" w:line="240" w:lineRule="auto"/>
+        <w:rPr>
+          <w:rFonts w:ascii="Times Roman" w:eastAsia="Times Roman" w:hAnsi="Times Roman" w:cs="Times Roman"/>
+          <w:b/>
+          <w:bCs/>
+          <w:sz w:val="28"/>
+          <w:szCs w:val="28"/>
+        </w:rPr>
+      </w:pPr>
+      <w:r>
+        <w:rPr>
+          <w:rFonts w:ascii="Times Roman" w:hAnsi="Times Roman"/>
+          <w:b/>
+          <w:bCs/>
+          <w:sz w:val="28"/>
+          <w:szCs w:val="28"/>
+          <w:lang w:val="fr-FR"/>
+        </w:rPr>
+        <w:t>4. Vérification du formulaire d’ajout de tâches</w:t>
+      </w:r>
+    </w:p>
+    <w:p>
+      <w:pPr>
+        <w:pStyle w:val="Default"/>
+        <w:spacing w:before="0" w:after="240" w:line="240" w:lineRule="auto"/>
+        <w:rPr>
+          <w:rFonts w:ascii="Times Roman" w:hAnsi="Times Roman"/>
+          <w:lang w:val="fr-FR"/>
+        </w:rPr>
+      </w:pPr>
+      <w:r>
+        <w:rPr>
+          <w:rFonts w:ascii="Times Roman" w:hAnsi="Times Roman"/>
+          <w:lang w:val="fr-FR"/>
+        </w:rPr>
+        <w:t>Sur la page d’édition d’une tâche (ajout ou modification)</w:t>
+      </w:r>
+      <w:r>
+        <w:rPr>
+          <w:rFonts w:ascii="Times Roman" w:hAnsi="Times Roman"/>
+          <w:lang w:val="fr-FR"/>
+        </w:rPr>
+        <w:t>, il n’y a pas de vérification que la tâche comporte bien un titre. De plus aucune date par défaut n’e</w:t>
+      </w:r>
+      <w:r>
+        <w:rPr>
+          <w:rFonts w:ascii="Times Roman" w:hAnsi="Times Roman" w:hint="eastAsia"/>
+          <w:lang w:val="fr-FR"/>
+        </w:rPr>
+        <w:t>st</w:t>
+      </w:r>
+      <w:r>
+        <w:rPr>
+          <w:rFonts w:ascii="Times Roman" w:hAnsi="Times Roman"/>
+          <w:lang w:val="fr-FR"/>
+        </w:rPr>
+        <w:t xml:space="preserve"> configurée.</w:t>
+      </w:r>
+      <w:r>
+        <w:rPr>
+          <w:rFonts w:ascii="Times Roman" w:hAnsi="Times Roman"/>
+          <w:lang w:val="fr-FR"/>
+        </w:rPr>
+        <w:br/>
+        <w:t>Cette partie n’était pas indiqué dans le cahier des charges mais nous pensons que son implémentation dans l’application serait un vrai plus. Il faudrait rendre obligatoire le champ titre et définir une date par défaut (</w:t>
+      </w:r>
+      <w:r>
+        <w:rPr>
+          <w:rFonts w:ascii="Times Roman" w:hAnsi="Times Roman"/>
+          <w:lang w:val="fr-FR"/>
+        </w:rPr>
+        <w:t>telle que</w:t>
+      </w:r>
+      <w:r>
+        <w:rPr>
+          <w:rFonts w:ascii="Times Roman" w:hAnsi="Times Roman"/>
+          <w:lang w:val="fr-FR"/>
+        </w:rPr>
+        <w:t xml:space="preserve"> la date du jour</w:t>
+      </w:r>
+      <w:r>
+        <w:rPr>
+          <w:rFonts w:ascii="Times Roman" w:hAnsi="Times Roman"/>
+          <w:lang w:val="fr-FR"/>
+        </w:rPr>
+        <w:t xml:space="preserve"> par exemple</w:t>
+      </w:r>
+      <w:r>
+        <w:rPr>
+          <w:rFonts w:ascii="Times Roman" w:hAnsi="Times Roman"/>
+          <w:lang w:val="fr-FR"/>
+        </w:rPr>
+        <w:t>).</w:t>
       </w:r>
     </w:p>
     <w:p>
@@ -3798,7 +2774,6 @@
           <w:szCs w:val="36"/>
           <w:lang w:val="fr-FR"/>
         </w:rPr>
-        <w:lastRenderedPageBreak/>
         <w:t>Propositions d'Amé</w:t>
       </w:r>
       <w:r>
@@ -3836,7 +2811,6 @@
         </w:rPr>
         <w:t>1. Sauvegarde des Donné</w:t>
       </w:r>
-      <w:proofErr w:type="spellStart"/>
       <w:r>
         <w:rPr>
           <w:rFonts w:ascii="Times Roman" w:hAnsi="Times Roman"/>
@@ -3847,7 +2821,6 @@
         </w:rPr>
         <w:t>es</w:t>
       </w:r>
-      <w:proofErr w:type="spellEnd"/>
     </w:p>
     <w:p>
       <w:pPr>
@@ -3879,7 +2852,6 @@
         </w:rPr>
         <w:t>persistance des donné</w:t>
       </w:r>
-      <w:proofErr w:type="spellStart"/>
       <w:r>
         <w:rPr>
           <w:rFonts w:ascii="Times Roman" w:hAnsi="Times Roman"/>
@@ -3888,7 +2860,6 @@
         </w:rPr>
         <w:t>es</w:t>
       </w:r>
-      <w:proofErr w:type="spellEnd"/>
       <w:r>
         <w:rPr>
           <w:rFonts w:ascii="Times Roman" w:hAnsi="Times Roman"/>
@@ -3896,37 +2867,12 @@
         </w:rPr>
         <w:t>. L'impl</w:t>
       </w:r>
-      <w:proofErr w:type="spellStart"/>
-      <w:r>
-        <w:rPr>
-          <w:rFonts w:ascii="Times Roman" w:hAnsi="Times Roman"/>
-          <w:lang w:val="fr-FR"/>
-        </w:rPr>
-        <w:t>émentation</w:t>
-      </w:r>
-      <w:proofErr w:type="spellEnd"/>
-      <w:r>
-        <w:rPr>
-          <w:rFonts w:ascii="Times Roman" w:hAnsi="Times Roman"/>
-          <w:lang w:val="fr-FR"/>
-        </w:rPr>
-        <w:t xml:space="preserve"> d'une base de données locale (via </w:t>
-      </w:r>
-      <w:proofErr w:type="spellStart"/>
-      <w:r>
-        <w:rPr>
-          <w:rFonts w:ascii="Times Roman" w:hAnsi="Times Roman"/>
-          <w:lang w:val="fr-FR"/>
-        </w:rPr>
-        <w:t>SQLite</w:t>
-      </w:r>
-      <w:proofErr w:type="spellEnd"/>
-      <w:r>
-        <w:rPr>
-          <w:rFonts w:ascii="Times Roman" w:hAnsi="Times Roman"/>
-          <w:lang w:val="fr-FR"/>
-        </w:rPr>
-        <w:t xml:space="preserve">, par exemple) permettrait </w:t>
+      <w:r>
+        <w:rPr>
+          <w:rFonts w:ascii="Times Roman" w:hAnsi="Times Roman"/>
+          <w:lang w:val="fr-FR"/>
+        </w:rPr>
+        <w:t xml:space="preserve">émentation d'une base de données locale (via SQLite, par exemple) permettrait </w:t>
       </w:r>
       <w:r>
         <w:rPr>
@@ -3947,21 +2893,12 @@
         </w:rPr>
         <w:t>â</w:t>
       </w:r>
-      <w:proofErr w:type="spellStart"/>
-      <w:r>
-        <w:rPr>
-          <w:rFonts w:ascii="Times Roman" w:hAnsi="Times Roman"/>
-          <w:lang w:val="fr-FR"/>
-        </w:rPr>
-        <w:t>ches</w:t>
-      </w:r>
-      <w:proofErr w:type="spellEnd"/>
-      <w:r>
-        <w:rPr>
-          <w:rFonts w:ascii="Times Roman" w:hAnsi="Times Roman"/>
-          <w:lang w:val="fr-FR"/>
-        </w:rPr>
-        <w:t xml:space="preserve"> m</w:t>
+      <w:r>
+        <w:rPr>
+          <w:rFonts w:ascii="Times Roman" w:hAnsi="Times Roman"/>
+          <w:lang w:val="fr-FR"/>
+        </w:rPr>
+        <w:t>ches m</w:t>
       </w:r>
       <w:r>
         <w:rPr>
@@ -4038,7 +2975,8 @@
         <w:pStyle w:val="Default"/>
         <w:spacing w:before="0" w:after="240" w:line="240" w:lineRule="auto"/>
         <w:rPr>
-          <w:rFonts w:ascii="Times Roman" w:eastAsia="Times Roman" w:hAnsi="Times Roman" w:cs="Times Roman"/>
+          <w:rFonts w:ascii="Times Roman" w:hAnsi="Times Roman"/>
+          <w:lang w:val="it-IT"/>
         </w:rPr>
       </w:pPr>
       <w:r>
@@ -4054,21 +2992,12 @@
         </w:rPr>
         <w:t>ê</w:t>
       </w:r>
-      <w:proofErr w:type="spellStart"/>
-      <w:r>
-        <w:rPr>
-          <w:rFonts w:ascii="Times Roman" w:hAnsi="Times Roman"/>
-          <w:lang w:val="fr-FR"/>
-        </w:rPr>
-        <w:t>tre</w:t>
-      </w:r>
-      <w:proofErr w:type="spellEnd"/>
-      <w:r>
-        <w:rPr>
-          <w:rFonts w:ascii="Times Roman" w:hAnsi="Times Roman"/>
-          <w:lang w:val="fr-FR"/>
-        </w:rPr>
-        <w:t xml:space="preserve"> amé</w:t>
+      <w:r>
+        <w:rPr>
+          <w:rFonts w:ascii="Times Roman" w:hAnsi="Times Roman"/>
+          <w:lang w:val="fr-FR"/>
+        </w:rPr>
+        <w:t>tre amé</w:t>
       </w:r>
       <w:r>
         <w:rPr>
@@ -4077,21 +3006,12 @@
         </w:rPr>
         <w:t>lior</w:t>
       </w:r>
-      <w:proofErr w:type="spellStart"/>
-      <w:r>
-        <w:rPr>
-          <w:rFonts w:ascii="Times Roman" w:hAnsi="Times Roman"/>
-          <w:lang w:val="fr-FR"/>
-        </w:rPr>
-        <w:t>ée</w:t>
-      </w:r>
-      <w:proofErr w:type="spellEnd"/>
-      <w:r>
-        <w:rPr>
-          <w:rFonts w:ascii="Times Roman" w:hAnsi="Times Roman"/>
-          <w:lang w:val="fr-FR"/>
-        </w:rPr>
-        <w:t xml:space="preserve"> avec l'ajout d'une </w:t>
+      <w:r>
+        <w:rPr>
+          <w:rFonts w:ascii="Times Roman" w:hAnsi="Times Roman"/>
+          <w:lang w:val="fr-FR"/>
+        </w:rPr>
+        <w:t xml:space="preserve">ée avec l'ajout d'une </w:t>
       </w:r>
       <w:r>
         <w:rPr>
@@ -4164,28 +3084,251 @@
           <w:szCs w:val="28"/>
           <w:lang w:val="fr-FR"/>
         </w:rPr>
-        <w:t xml:space="preserve">3. Synchronisation </w:t>
-      </w:r>
-      <w:proofErr w:type="spellStart"/>
-      <w:r>
-        <w:rPr>
-          <w:rFonts w:ascii="Times Roman" w:hAnsi="Times Roman"/>
-          <w:b/>
-          <w:bCs/>
-          <w:sz w:val="28"/>
-          <w:szCs w:val="28"/>
-          <w:lang w:val="fr-FR"/>
-        </w:rPr>
-        <w:t>Multi-Plateforme</w:t>
-      </w:r>
-      <w:proofErr w:type="spellEnd"/>
+        <w:t>3</w:t>
+      </w:r>
+      <w:r>
+        <w:rPr>
+          <w:rFonts w:ascii="Times Roman" w:hAnsi="Times Roman"/>
+          <w:b/>
+          <w:bCs/>
+          <w:sz w:val="28"/>
+          <w:szCs w:val="28"/>
+          <w:lang w:val="it-IT"/>
+        </w:rPr>
+        <w:t xml:space="preserve">. </w:t>
+      </w:r>
+      <w:r>
+        <w:rPr>
+          <w:rFonts w:ascii="Times Roman" w:hAnsi="Times Roman"/>
+          <w:b/>
+          <w:bCs/>
+          <w:sz w:val="28"/>
+          <w:szCs w:val="28"/>
+          <w:lang w:val="it-IT"/>
+        </w:rPr>
+        <w:t>Thèmes supplémentaires</w:t>
+      </w:r>
     </w:p>
     <w:p>
       <w:pPr>
         <w:pStyle w:val="Default"/>
         <w:spacing w:before="0" w:after="240" w:line="240" w:lineRule="auto"/>
         <w:rPr>
-          <w:rFonts w:ascii="Times Roman" w:eastAsia="Times Roman" w:hAnsi="Times Roman" w:cs="Times Roman"/>
+          <w:rFonts w:ascii="Times Roman" w:hAnsi="Times Roman"/>
+          <w:lang w:val="it-IT"/>
+        </w:rPr>
+      </w:pPr>
+      <w:r>
+        <w:rPr>
+          <w:rFonts w:ascii="Times Roman" w:hAnsi="Times Roman"/>
+          <w:lang w:val="fr-FR"/>
+        </w:rPr>
+        <w:t>Dans la continuité de l’option du thème sombre ou clair, il pourrait être judicieux de permettre à l’utilisateur de choisir le thème utilisé  parmi d’autres thèmes. Cette possibilité pourrait amene</w:t>
+      </w:r>
+      <w:r>
+        <w:rPr>
+          <w:rFonts w:ascii="Times Roman" w:hAnsi="Times Roman" w:hint="eastAsia"/>
+          <w:lang w:val="fr-FR"/>
+        </w:rPr>
+        <w:t>r</w:t>
+      </w:r>
+      <w:r>
+        <w:rPr>
+          <w:rFonts w:ascii="Times Roman" w:hAnsi="Times Roman"/>
+          <w:lang w:val="fr-FR"/>
+        </w:rPr>
+        <w:t xml:space="preserve"> un thème personnalisable directement par l’utilisateur afin d’améliorer son expérience visuelle.</w:t>
+      </w:r>
+    </w:p>
+    <w:p>
+      <w:pPr>
+        <w:pStyle w:val="Default"/>
+        <w:spacing w:before="0" w:after="281" w:line="240" w:lineRule="auto"/>
+        <w:rPr>
+          <w:rFonts w:ascii="Times Roman" w:eastAsia="Times Roman" w:hAnsi="Times Roman" w:cs="Times Roman"/>
+          <w:b/>
+          <w:bCs/>
+          <w:sz w:val="28"/>
+          <w:szCs w:val="28"/>
+        </w:rPr>
+      </w:pPr>
+      <w:r>
+        <w:rPr>
+          <w:rFonts w:ascii="Times Roman" w:hAnsi="Times Roman"/>
+          <w:b/>
+          <w:bCs/>
+          <w:sz w:val="28"/>
+          <w:szCs w:val="28"/>
+          <w:lang w:val="fr-FR"/>
+        </w:rPr>
+        <w:t>4</w:t>
+      </w:r>
+      <w:r>
+        <w:rPr>
+          <w:rFonts w:ascii="Times Roman" w:hAnsi="Times Roman"/>
+          <w:b/>
+          <w:bCs/>
+          <w:sz w:val="28"/>
+          <w:szCs w:val="28"/>
+          <w:lang w:val="it-IT"/>
+        </w:rPr>
+        <w:t>.</w:t>
+      </w:r>
+      <w:r>
+        <w:rPr>
+          <w:rFonts w:ascii="Times Roman" w:hAnsi="Times Roman"/>
+          <w:b/>
+          <w:bCs/>
+          <w:sz w:val="28"/>
+          <w:szCs w:val="28"/>
+          <w:lang w:val="it-IT"/>
+        </w:rPr>
+        <w:t xml:space="preserve"> Personnalisation de la police</w:t>
+      </w:r>
+      <w:r>
+        <w:rPr>
+          <w:rFonts w:ascii="Times Roman" w:hAnsi="Times Roman"/>
+          <w:b/>
+          <w:bCs/>
+          <w:sz w:val="28"/>
+          <w:szCs w:val="28"/>
+          <w:lang w:val="it-IT"/>
+        </w:rPr>
+        <w:t xml:space="preserve"> </w:t>
+      </w:r>
+    </w:p>
+    <w:p>
+      <w:pPr>
+        <w:pStyle w:val="Default"/>
+        <w:spacing w:before="0" w:after="240" w:line="240" w:lineRule="auto"/>
+        <w:rPr>
+          <w:rFonts w:ascii="Times Roman" w:eastAsia="Times Roman" w:hAnsi="Times Roman" w:cs="Times Roman"/>
+        </w:rPr>
+      </w:pPr>
+      <w:r>
+        <w:rPr>
+          <w:rFonts w:ascii="Times Roman" w:hAnsi="Times Roman"/>
+          <w:lang w:val="fr-FR"/>
+        </w:rPr>
+        <w:t>En plus du choix de la taille du texte, il serait intéressant que l’utilisateur puisse choisir la police utilisée.</w:t>
+      </w:r>
+    </w:p>
+    <w:p>
+      <w:pPr>
+        <w:pStyle w:val="Default"/>
+        <w:spacing w:before="0" w:after="281" w:line="240" w:lineRule="auto"/>
+        <w:rPr>
+          <w:rFonts w:ascii="Times Roman" w:eastAsia="Times Roman" w:hAnsi="Times Roman" w:cs="Times Roman"/>
+          <w:b/>
+          <w:bCs/>
+          <w:sz w:val="28"/>
+          <w:szCs w:val="28"/>
+        </w:rPr>
+      </w:pPr>
+      <w:r>
+        <w:rPr>
+          <w:rFonts w:ascii="Times Roman" w:hAnsi="Times Roman"/>
+          <w:b/>
+          <w:bCs/>
+          <w:sz w:val="28"/>
+          <w:szCs w:val="28"/>
+          <w:lang w:val="fr-FR"/>
+        </w:rPr>
+        <w:t>5</w:t>
+      </w:r>
+      <w:r>
+        <w:rPr>
+          <w:rFonts w:ascii="Times Roman" w:hAnsi="Times Roman"/>
+          <w:b/>
+          <w:bCs/>
+          <w:sz w:val="28"/>
+          <w:szCs w:val="28"/>
+          <w:lang w:val="it-IT"/>
+        </w:rPr>
+        <w:t xml:space="preserve">. </w:t>
+      </w:r>
+      <w:r>
+        <w:rPr>
+          <w:rFonts w:ascii="Times Roman" w:hAnsi="Times Roman"/>
+          <w:b/>
+          <w:bCs/>
+          <w:sz w:val="28"/>
+          <w:szCs w:val="28"/>
+          <w:lang w:val="it-IT"/>
+        </w:rPr>
+        <w:t>Notification de r</w:t>
+      </w:r>
+      <w:r>
+        <w:rPr>
+          <w:rFonts w:ascii="Times Roman" w:hAnsi="Times Roman"/>
+          <w:b/>
+          <w:bCs/>
+          <w:sz w:val="28"/>
+          <w:szCs w:val="28"/>
+          <w:lang w:val="it-IT"/>
+        </w:rPr>
+        <w:t>appel</w:t>
+      </w:r>
+    </w:p>
+    <w:p>
+      <w:pPr>
+        <w:pStyle w:val="Default"/>
+        <w:spacing w:before="0" w:after="240" w:line="240" w:lineRule="auto"/>
+        <w:rPr>
+          <w:rFonts w:ascii="Times Roman" w:eastAsia="Times Roman" w:hAnsi="Times Roman" w:cs="Times Roman"/>
+        </w:rPr>
+      </w:pPr>
+      <w:r>
+        <w:rPr>
+          <w:rFonts w:ascii="Times Roman" w:hAnsi="Times Roman"/>
+          <w:lang w:val="fr-FR"/>
+        </w:rPr>
+        <w:t>L’application ayant pour objectifs de lister des tâches à réaliser avant une certaine date et heure, les utilisateurs pourraient apprécier la possibilité de paramétrer des notifications pour les tâches approchant de leur date et heure butoir.</w:t>
+      </w:r>
+    </w:p>
+    <w:p>
+      <w:pPr>
+        <w:pStyle w:val="Default"/>
+        <w:spacing w:before="0" w:after="281" w:line="240" w:lineRule="auto"/>
+        <w:rPr>
+          <w:rFonts w:ascii="Times Roman" w:eastAsia="Times Roman" w:hAnsi="Times Roman" w:cs="Times Roman"/>
+          <w:b/>
+          <w:bCs/>
+          <w:sz w:val="28"/>
+          <w:szCs w:val="28"/>
+        </w:rPr>
+      </w:pPr>
+      <w:r>
+        <w:rPr>
+          <w:rFonts w:ascii="Times Roman" w:hAnsi="Times Roman"/>
+          <w:b/>
+          <w:bCs/>
+          <w:sz w:val="28"/>
+          <w:szCs w:val="28"/>
+          <w:lang w:val="fr-FR"/>
+        </w:rPr>
+        <w:lastRenderedPageBreak/>
+        <w:t>6</w:t>
+      </w:r>
+      <w:r>
+        <w:rPr>
+          <w:rFonts w:ascii="Times Roman" w:hAnsi="Times Roman"/>
+          <w:b/>
+          <w:bCs/>
+          <w:sz w:val="28"/>
+          <w:szCs w:val="28"/>
+          <w:lang w:val="fr-FR"/>
+        </w:rPr>
+        <w:t>. Synchronisation Multi-Plateforme</w:t>
+      </w:r>
+    </w:p>
+    <w:p>
+      <w:pPr>
+        <w:pStyle w:val="Default"/>
+        <w:spacing w:before="0" w:after="240" w:line="240" w:lineRule="auto"/>
+        <w:rPr>
+          <w:rFonts w:ascii="Times Roman" w:hAnsi="Times Roman"/>
+          <w:lang w:val="fr-FR"/>
         </w:rPr>
       </w:pPr>
       <w:r>
@@ -4217,21 +3360,12 @@
         </w:rPr>
         <w:t>â</w:t>
       </w:r>
-      <w:proofErr w:type="spellStart"/>
-      <w:r>
-        <w:rPr>
-          <w:rFonts w:ascii="Times Roman" w:hAnsi="Times Roman"/>
-          <w:lang w:val="fr-FR"/>
-        </w:rPr>
-        <w:t>ches</w:t>
-      </w:r>
-      <w:proofErr w:type="spellEnd"/>
-      <w:r>
-        <w:rPr>
-          <w:rFonts w:ascii="Times Roman" w:hAnsi="Times Roman"/>
-          <w:lang w:val="fr-FR"/>
-        </w:rPr>
-        <w:t xml:space="preserve"> entre plusieurs appareils, permettant </w:t>
+      <w:r>
+        <w:rPr>
+          <w:rFonts w:ascii="Times Roman" w:hAnsi="Times Roman"/>
+          <w:lang w:val="fr-FR"/>
+        </w:rPr>
+        <w:t xml:space="preserve">ches entre plusieurs appareils, permettant </w:t>
       </w:r>
       <w:r>
         <w:rPr>
@@ -4244,17 +3378,8 @@
           <w:rFonts w:ascii="Times Roman" w:hAnsi="Times Roman"/>
           <w:lang w:val="fr-FR"/>
         </w:rPr>
-        <w:t>l'utilisateur d'</w:t>
-      </w:r>
-      <w:proofErr w:type="spellStart"/>
-      <w:r>
-        <w:rPr>
-          <w:rFonts w:ascii="Times Roman" w:hAnsi="Times Roman"/>
-          <w:lang w:val="fr-FR"/>
-        </w:rPr>
-        <w:t>accé</w:t>
-      </w:r>
-      <w:proofErr w:type="spellEnd"/>
+        <w:t>l'utilisateur d'accé</w:t>
+      </w:r>
       <w:r>
         <w:rPr>
           <w:rFonts w:ascii="Times Roman" w:hAnsi="Times Roman"/>
@@ -4266,56 +3391,398 @@
         <w:rPr>
           <w:rFonts w:ascii="Times Roman" w:hAnsi="Times Roman"/>
         </w:rPr>
+        <w:t>à ses tâ</w:t>
+      </w:r>
+      <w:r>
+        <w:rPr>
+          <w:rFonts w:ascii="Times Roman" w:hAnsi="Times Roman"/>
+          <w:lang w:val="fr-FR"/>
+        </w:rPr>
+        <w:t xml:space="preserve">ches depuis n'importe quel ordinateur, via une connexion </w:t>
+      </w:r>
+      <w:r>
+        <w:rPr>
+          <w:rFonts w:ascii="Times Roman" w:hAnsi="Times Roman"/>
+        </w:rPr>
         <w:t xml:space="preserve">à </w:t>
       </w:r>
-      <w:proofErr w:type="spellStart"/>
-      <w:r>
-        <w:rPr>
-          <w:rFonts w:ascii="Times Roman" w:hAnsi="Times Roman"/>
-        </w:rPr>
-        <w:t>ses</w:t>
-      </w:r>
-      <w:proofErr w:type="spellEnd"/>
-      <w:r>
-        <w:rPr>
-          <w:rFonts w:ascii="Times Roman" w:hAnsi="Times Roman"/>
-        </w:rPr>
-        <w:t xml:space="preserve"> </w:t>
-      </w:r>
-      <w:proofErr w:type="spellStart"/>
-      <w:r>
-        <w:rPr>
-          <w:rFonts w:ascii="Times Roman" w:hAnsi="Times Roman"/>
-        </w:rPr>
-        <w:t>tâ</w:t>
-      </w:r>
-      <w:r>
-        <w:rPr>
-          <w:rFonts w:ascii="Times Roman" w:hAnsi="Times Roman"/>
-          <w:lang w:val="fr-FR"/>
-        </w:rPr>
-        <w:t>ches</w:t>
-      </w:r>
-      <w:proofErr w:type="spellEnd"/>
-      <w:r>
-        <w:rPr>
-          <w:rFonts w:ascii="Times Roman" w:hAnsi="Times Roman"/>
-          <w:lang w:val="fr-FR"/>
-        </w:rPr>
-        <w:t xml:space="preserve"> depuis n'importe quel ordinateur, via une connexion </w:t>
-      </w:r>
-      <w:r>
-        <w:rPr>
-          <w:rFonts w:ascii="Times Roman" w:hAnsi="Times Roman"/>
-        </w:rPr>
-        <w:t xml:space="preserve">à </w:t>
-      </w:r>
       <w:r>
         <w:rPr>
           <w:rFonts w:ascii="Times Roman" w:hAnsi="Times Roman"/>
           <w:lang w:val="fr-FR"/>
         </w:rPr>
         <w:t>un compte.</w:t>
+      </w:r>
+    </w:p>
+    <w:p>
+      <w:pPr>
+        <w:pStyle w:val="Default"/>
+        <w:spacing w:before="0" w:after="281" w:line="240" w:lineRule="auto"/>
+        <w:rPr>
+          <w:rFonts w:ascii="Times Roman" w:eastAsia="Times Roman" w:hAnsi="Times Roman" w:cs="Times Roman"/>
+          <w:b/>
+          <w:bCs/>
+          <w:sz w:val="28"/>
+          <w:szCs w:val="28"/>
+        </w:rPr>
+      </w:pPr>
+      <w:r>
+        <w:rPr>
+          <w:rFonts w:ascii="Times Roman" w:hAnsi="Times Roman"/>
+          <w:b/>
+          <w:bCs/>
+          <w:sz w:val="28"/>
+          <w:szCs w:val="28"/>
+          <w:lang w:val="fr-FR"/>
+        </w:rPr>
+        <w:t>7</w:t>
+      </w:r>
+      <w:r>
+        <w:rPr>
+          <w:rFonts w:ascii="Times Roman" w:hAnsi="Times Roman"/>
+          <w:b/>
+          <w:bCs/>
+          <w:sz w:val="28"/>
+          <w:szCs w:val="28"/>
+          <w:lang w:val="it-IT"/>
+        </w:rPr>
+        <w:t xml:space="preserve">. </w:t>
+      </w:r>
+      <w:r>
+        <w:rPr>
+          <w:rFonts w:ascii="Times Roman" w:hAnsi="Times Roman"/>
+          <w:b/>
+          <w:bCs/>
+          <w:sz w:val="28"/>
+          <w:szCs w:val="28"/>
+          <w:lang w:val="it-IT"/>
+        </w:rPr>
+        <w:t>Découpage des tâches</w:t>
+      </w:r>
+    </w:p>
+    <w:p>
+      <w:pPr>
+        <w:pStyle w:val="Default"/>
+        <w:spacing w:before="0" w:after="240" w:line="240" w:lineRule="auto"/>
+        <w:rPr>
+          <w:rFonts w:ascii="Times Roman" w:eastAsia="Times Roman" w:hAnsi="Times Roman" w:cs="Times Roman"/>
+        </w:rPr>
+      </w:pPr>
+      <w:r>
+        <w:rPr>
+          <w:rFonts w:ascii="Times Roman" w:hAnsi="Times Roman"/>
+          <w:lang w:val="fr-FR"/>
+        </w:rPr>
+        <w:t>Afin de continuer à répondre aux besoins des utilisateurs, il pourrait être utile d’ajouter des sous tâche afin de définir différents objectifs permettant d’atteindre la réalisation d’une tâche principale.</w:t>
+      </w:r>
+    </w:p>
+    <w:p>
+      <w:pPr>
+        <w:pStyle w:val="Default"/>
+        <w:spacing w:before="0" w:after="281" w:line="240" w:lineRule="auto"/>
+        <w:rPr>
+          <w:rFonts w:ascii="Times Roman" w:eastAsia="Times Roman" w:hAnsi="Times Roman" w:cs="Times Roman"/>
+          <w:b/>
+          <w:bCs/>
+          <w:sz w:val="28"/>
+          <w:szCs w:val="28"/>
+        </w:rPr>
+      </w:pPr>
+      <w:r>
+        <w:rPr>
+          <w:rFonts w:ascii="Times Roman" w:hAnsi="Times Roman"/>
+          <w:b/>
+          <w:bCs/>
+          <w:sz w:val="28"/>
+          <w:szCs w:val="28"/>
+          <w:lang w:val="fr-FR"/>
+        </w:rPr>
+        <w:t>8</w:t>
+      </w:r>
+      <w:r>
+        <w:rPr>
+          <w:rFonts w:ascii="Times Roman" w:hAnsi="Times Roman"/>
+          <w:b/>
+          <w:bCs/>
+          <w:sz w:val="28"/>
+          <w:szCs w:val="28"/>
+          <w:lang w:val="it-IT"/>
+        </w:rPr>
+        <w:t xml:space="preserve">. </w:t>
+      </w:r>
+      <w:r>
+        <w:rPr>
+          <w:rFonts w:ascii="Times Roman" w:hAnsi="Times Roman"/>
+          <w:b/>
+          <w:bCs/>
+          <w:sz w:val="28"/>
+          <w:szCs w:val="28"/>
+          <w:lang w:val="it-IT"/>
+        </w:rPr>
+        <w:t>Gestion des dates dépassées</w:t>
+      </w:r>
+    </w:p>
+    <w:p>
+      <w:pPr>
+        <w:pStyle w:val="Default"/>
+        <w:spacing w:before="0" w:after="240" w:line="240" w:lineRule="auto"/>
+        <w:rPr>
+          <w:rFonts w:ascii="Times Roman" w:eastAsia="Times Roman" w:hAnsi="Times Roman" w:cs="Times Roman"/>
+        </w:rPr>
+      </w:pPr>
+      <w:r>
+        <w:rPr>
+          <w:rFonts w:ascii="Times Roman" w:hAnsi="Times Roman"/>
+          <w:lang w:val="fr-FR"/>
+        </w:rPr>
+        <w:t>Pour une question de simplification de la lisibilité</w:t>
+      </w:r>
+      <w:r>
+        <w:rPr>
+          <w:rFonts w:ascii="Times Roman" w:hAnsi="Times Roman"/>
+          <w:lang w:val="fr-FR"/>
+        </w:rPr>
+        <w:t xml:space="preserve">, il serait judicieux d’ajouter une section pour les tâches dons la date et heure butoir est dépassées. Ainsi les utilisateurs </w:t>
+      </w:r>
+      <w:r>
+        <w:rPr>
+          <w:rFonts w:ascii="Times Roman" w:hAnsi="Times Roman"/>
+          <w:lang w:val="fr-FR"/>
+        </w:rPr>
+        <w:t>remarqueraient</w:t>
+      </w:r>
+      <w:r>
+        <w:rPr>
+          <w:rFonts w:ascii="Times Roman" w:hAnsi="Times Roman"/>
+          <w:lang w:val="fr-FR"/>
+        </w:rPr>
+        <w:t xml:space="preserve"> directement les tâches qu’ils n’ont pas pu réaliser dans le temps </w:t>
+      </w:r>
+      <w:r>
+        <w:rPr>
+          <w:rFonts w:ascii="Times Roman" w:hAnsi="Times Roman"/>
+          <w:lang w:val="fr-FR"/>
+        </w:rPr>
+        <w:t>défini</w:t>
+      </w:r>
+      <w:r>
+        <w:rPr>
+          <w:rFonts w:ascii="Times Roman" w:hAnsi="Times Roman"/>
+          <w:lang w:val="fr-FR"/>
+        </w:rPr>
+        <w:t>.</w:t>
+      </w:r>
+    </w:p>
+    <w:p>
+      <w:pPr>
+        <w:pStyle w:val="Default"/>
+        <w:spacing w:before="0" w:after="281" w:line="240" w:lineRule="auto"/>
+        <w:rPr>
+          <w:rFonts w:ascii="Times Roman" w:eastAsia="Times Roman" w:hAnsi="Times Roman" w:cs="Times Roman"/>
+          <w:b/>
+          <w:bCs/>
+          <w:sz w:val="28"/>
+          <w:szCs w:val="28"/>
+        </w:rPr>
+      </w:pPr>
+      <w:r>
+        <w:rPr>
+          <w:rFonts w:ascii="Times Roman" w:hAnsi="Times Roman"/>
+          <w:b/>
+          <w:bCs/>
+          <w:sz w:val="28"/>
+          <w:szCs w:val="28"/>
+          <w:lang w:val="fr-FR"/>
+        </w:rPr>
+        <w:t>9</w:t>
+      </w:r>
+      <w:r>
+        <w:rPr>
+          <w:rFonts w:ascii="Times Roman" w:hAnsi="Times Roman"/>
+          <w:b/>
+          <w:bCs/>
+          <w:sz w:val="28"/>
+          <w:szCs w:val="28"/>
+          <w:lang w:val="it-IT"/>
+        </w:rPr>
+        <w:t xml:space="preserve">. </w:t>
+      </w:r>
+      <w:r>
+        <w:rPr>
+          <w:rFonts w:ascii="Times Roman" w:hAnsi="Times Roman"/>
+          <w:b/>
+          <w:bCs/>
+          <w:sz w:val="28"/>
+          <w:szCs w:val="28"/>
+          <w:lang w:val="it-IT"/>
+        </w:rPr>
+        <w:t>Catégories de tâches</w:t>
+      </w:r>
+    </w:p>
+    <w:p>
+      <w:pPr>
+        <w:pStyle w:val="Default"/>
+        <w:spacing w:before="0" w:after="240" w:line="240" w:lineRule="auto"/>
+        <w:rPr>
+          <w:rFonts w:ascii="Times Roman" w:eastAsia="Times Roman" w:hAnsi="Times Roman" w:cs="Times Roman"/>
+        </w:rPr>
+      </w:pPr>
+      <w:r>
+        <w:rPr>
+          <w:rFonts w:ascii="Times Roman" w:hAnsi="Times Roman"/>
+          <w:lang w:val="fr-FR"/>
+        </w:rPr>
+        <w:t>Cette option s’inscri</w:t>
+      </w:r>
+      <w:r>
+        <w:rPr>
+          <w:rFonts w:ascii="Times Roman" w:hAnsi="Times Roman" w:hint="eastAsia"/>
+          <w:lang w:val="fr-FR"/>
+        </w:rPr>
+        <w:t>t</w:t>
+      </w:r>
+      <w:r>
+        <w:rPr>
+          <w:rFonts w:ascii="Times Roman" w:hAnsi="Times Roman"/>
+          <w:lang w:val="fr-FR"/>
+        </w:rPr>
+        <w:t xml:space="preserve"> dans la liste des personnalisations possibl</w:t>
+      </w:r>
+      <w:r>
+        <w:rPr>
+          <w:rFonts w:ascii="Times Roman" w:hAnsi="Times Roman" w:hint="eastAsia"/>
+          <w:lang w:val="fr-FR"/>
+        </w:rPr>
+        <w:t>es</w:t>
+      </w:r>
+      <w:r>
+        <w:rPr>
+          <w:rFonts w:ascii="Times Roman" w:hAnsi="Times Roman"/>
+          <w:lang w:val="fr-FR"/>
+        </w:rPr>
+        <w:t xml:space="preserve"> de l’application et permettrait aux utilisateurs de définir des catégories pour </w:t>
+      </w:r>
+      <w:r>
+        <w:rPr>
+          <w:rFonts w:ascii="Times Roman" w:hAnsi="Times Roman"/>
+          <w:lang w:val="fr-FR"/>
+        </w:rPr>
+        <w:t>identifier</w:t>
+      </w:r>
+      <w:r>
+        <w:rPr>
+          <w:rFonts w:ascii="Times Roman" w:hAnsi="Times Roman"/>
+          <w:lang w:val="fr-FR"/>
+        </w:rPr>
+        <w:t xml:space="preserve"> leurs tâches. Ces catégories pourraient être personnalisables et se démarquer par une couleur de fond appliquée aux noms des tâches par exemple.</w:t>
+      </w:r>
+    </w:p>
+    <w:p>
+      <w:pPr>
+        <w:pStyle w:val="Default"/>
+        <w:spacing w:before="0" w:after="281" w:line="240" w:lineRule="auto"/>
+        <w:rPr>
+          <w:rFonts w:ascii="Times Roman" w:eastAsia="Times Roman" w:hAnsi="Times Roman" w:cs="Times Roman"/>
+          <w:b/>
+          <w:bCs/>
+          <w:sz w:val="28"/>
+          <w:szCs w:val="28"/>
+        </w:rPr>
+      </w:pPr>
+      <w:r>
+        <w:rPr>
+          <w:rFonts w:ascii="Times Roman" w:hAnsi="Times Roman"/>
+          <w:b/>
+          <w:bCs/>
+          <w:sz w:val="28"/>
+          <w:szCs w:val="28"/>
+          <w:lang w:val="fr-FR"/>
+        </w:rPr>
+        <w:t>10</w:t>
+      </w:r>
+      <w:r>
+        <w:rPr>
+          <w:rFonts w:ascii="Times Roman" w:hAnsi="Times Roman"/>
+          <w:b/>
+          <w:bCs/>
+          <w:sz w:val="28"/>
+          <w:szCs w:val="28"/>
+          <w:lang w:val="it-IT"/>
+        </w:rPr>
+        <w:t xml:space="preserve">. </w:t>
+      </w:r>
+      <w:r>
+        <w:rPr>
+          <w:rFonts w:ascii="Times Roman" w:hAnsi="Times Roman"/>
+          <w:b/>
+          <w:bCs/>
+          <w:sz w:val="28"/>
+          <w:szCs w:val="28"/>
+          <w:lang w:val="it-IT"/>
+        </w:rPr>
+        <w:t>Priorités des tâch</w:t>
+      </w:r>
+      <w:r>
+        <w:rPr>
+          <w:rFonts w:ascii="Times Roman" w:hAnsi="Times Roman"/>
+          <w:b/>
+          <w:bCs/>
+          <w:sz w:val="28"/>
+          <w:szCs w:val="28"/>
+          <w:lang w:val="it-IT"/>
+        </w:rPr>
+        <w:t>es</w:t>
+      </w:r>
+    </w:p>
+    <w:p>
+      <w:pPr>
+        <w:pStyle w:val="Default"/>
+        <w:spacing w:before="0" w:after="240" w:line="240" w:lineRule="auto"/>
+        <w:rPr>
+          <w:rFonts w:ascii="Times Roman" w:eastAsia="Times Roman" w:hAnsi="Times Roman" w:cs="Times Roman"/>
+        </w:rPr>
+      </w:pPr>
+      <w:r>
+        <w:rPr>
+          <w:rFonts w:ascii="Times Roman" w:hAnsi="Times Roman"/>
+          <w:lang w:val="fr-FR"/>
+        </w:rPr>
+        <w:t xml:space="preserve">L’utilisateur peut créer plusieurs tâches </w:t>
+      </w:r>
+      <w:r>
+        <w:rPr>
+          <w:rFonts w:ascii="Times Roman" w:hAnsi="Times Roman"/>
+          <w:lang w:val="fr-FR"/>
+        </w:rPr>
+        <w:t xml:space="preserve">qui ont les mêmes dates et heures butoirs. Ajouter un </w:t>
+      </w:r>
+      <w:r>
+        <w:rPr>
+          <w:rFonts w:ascii="Times Roman" w:hAnsi="Times Roman"/>
+          <w:lang w:val="fr-FR"/>
+        </w:rPr>
+        <w:t>indicateur</w:t>
+      </w:r>
+      <w:r>
+        <w:rPr>
+          <w:rFonts w:ascii="Times Roman" w:hAnsi="Times Roman"/>
+          <w:lang w:val="fr-FR"/>
+        </w:rPr>
+        <w:t xml:space="preserve"> de priorité pourrait leur permettre de </w:t>
+      </w:r>
+      <w:r>
+        <w:rPr>
+          <w:rFonts w:ascii="Times Roman" w:hAnsi="Times Roman"/>
+          <w:lang w:val="fr-FR"/>
+        </w:rPr>
+        <w:t>définir et v</w:t>
+      </w:r>
+      <w:r>
+        <w:rPr>
+          <w:rFonts w:ascii="Times Roman" w:hAnsi="Times Roman"/>
+          <w:lang w:val="fr-FR"/>
+        </w:rPr>
+        <w:t>isualiser les tâches à réaliser en priorité.</w:t>
       </w:r>
     </w:p>
     <w:p>
@@ -4373,45 +3840,12 @@
         </w:rPr>
         <w:t>â</w:t>
       </w:r>
-      <w:proofErr w:type="spellStart"/>
-      <w:r>
-        <w:rPr>
-          <w:rFonts w:ascii="Times Roman" w:hAnsi="Times Roman"/>
-          <w:lang w:val="fr-FR"/>
-        </w:rPr>
-        <w:t>ches</w:t>
-      </w:r>
-      <w:proofErr w:type="spellEnd"/>
-      <w:r>
-        <w:rPr>
-          <w:rFonts w:ascii="Times Roman" w:hAnsi="Times Roman"/>
-          <w:lang w:val="fr-FR"/>
-        </w:rPr>
-        <w:t xml:space="preserve"> attendues et respecte la plupart des exigences fonctionnelles définies dans le cahier des charges. Bien que certaines fonctionnalités plus avancées, comme la persistance des données en C+</w:t>
-      </w:r>
-      <w:proofErr w:type="gramStart"/>
-      <w:r>
-        <w:rPr>
-          <w:rFonts w:ascii="Times Roman" w:hAnsi="Times Roman"/>
-          <w:lang w:val="fr-FR"/>
-        </w:rPr>
-        <w:t>+ ,</w:t>
-      </w:r>
-      <w:proofErr w:type="gramEnd"/>
-      <w:r>
-        <w:rPr>
-          <w:rFonts w:ascii="Times Roman" w:hAnsi="Times Roman"/>
-          <w:lang w:val="fr-FR"/>
-        </w:rPr>
-        <w:t xml:space="preserve"> ne soient pas </w:t>
-      </w:r>
-      <w:proofErr w:type="spellStart"/>
-      <w:r>
-        <w:rPr>
-          <w:rFonts w:ascii="Times Roman" w:hAnsi="Times Roman"/>
-          <w:lang w:val="fr-FR"/>
-        </w:rPr>
-        <w:t>implé</w:t>
+      <w:r>
+        <w:rPr>
+          <w:rFonts w:ascii="Times Roman" w:hAnsi="Times Roman"/>
+          <w:lang w:val="fr-FR"/>
+        </w:rPr>
+        <w:t>ches attendues et respecte la plupart des exigences fonctionnelles définies dans le cahier des charges. Bien que certaines fonctionnalités plus avancées, comme la persistance des données en C++ , ne soient pas implé</w:t>
       </w:r>
       <w:r>
         <w:rPr>
@@ -4424,15 +3858,7 @@
           <w:rFonts w:ascii="Times Roman" w:hAnsi="Times Roman"/>
           <w:lang w:val="fr-FR"/>
         </w:rPr>
-        <w:t>ées</w:t>
-      </w:r>
-      <w:proofErr w:type="spellEnd"/>
-      <w:r>
-        <w:rPr>
-          <w:rFonts w:ascii="Times Roman" w:hAnsi="Times Roman"/>
-          <w:lang w:val="fr-FR"/>
-        </w:rPr>
-        <w:t>, l'application reste fluide, intuitive et adapté</w:t>
+        <w:t>ées, l'application reste fluide, intuitive et adapté</w:t>
       </w:r>
       <w:r>
         <w:rPr>
@@ -4473,6 +3899,8 @@
         </w:rPr>
         <w:t>Les améliorations proposées dans ce document offrent une feuille de route claire pour les futures versions de l'application.</w:t>
       </w:r>
+      <w:bookmarkStart w:id="0" w:name="_GoBack"/>
+      <w:bookmarkEnd w:id="0"/>
     </w:p>
     <w:sectPr>
       <w:pgSz w:w="11906" w:h="16838"/>
@@ -4805,7 +4233,7 @@
   <w:num w:numId="3">
     <w:abstractNumId w:val="1"/>
     <w:lvlOverride w:ilvl="0">
-      <w:lvl w:ilvl="0" w:tplc="E60270FA">
+      <w:lvl w:ilvl="0" w:tplc="0AB05C64">
         <w:start w:val="1"/>
         <w:numFmt w:val="bullet"/>
         <w:lvlText w:val="•"/>
@@ -4836,7 +4264,7 @@
       </w:lvl>
     </w:lvlOverride>
     <w:lvlOverride w:ilvl="1">
-      <w:lvl w:ilvl="1" w:tplc="BAAC05D6">
+      <w:lvl w:ilvl="1" w:tplc="04407288">
         <w:start w:val="1"/>
         <w:numFmt w:val="bullet"/>
         <w:lvlText w:val="◦"/>
@@ -4867,7 +4295,7 @@
       </w:lvl>
     </w:lvlOverride>
     <w:lvlOverride w:ilvl="2">
-      <w:lvl w:ilvl="2" w:tplc="64849A66">
+      <w:lvl w:ilvl="2" w:tplc="56A0A296">
         <w:start w:val="1"/>
         <w:numFmt w:val="bullet"/>
         <w:lvlText w:val="◦"/>
@@ -4898,7 +4326,7 @@
       </w:lvl>
     </w:lvlOverride>
     <w:lvlOverride w:ilvl="3">
-      <w:lvl w:ilvl="3" w:tplc="AA4A6184">
+      <w:lvl w:ilvl="3" w:tplc="DB96BFB8">
         <w:start w:val="1"/>
         <w:numFmt w:val="bullet"/>
         <w:lvlText w:val="◦"/>
@@ -4929,7 +4357,7 @@
       </w:lvl>
     </w:lvlOverride>
     <w:lvlOverride w:ilvl="4">
-      <w:lvl w:ilvl="4" w:tplc="6F06D16A">
+      <w:lvl w:ilvl="4" w:tplc="9C1C6246">
         <w:start w:val="1"/>
         <w:numFmt w:val="bullet"/>
         <w:lvlText w:val="◦"/>
@@ -4960,7 +4388,7 @@
       </w:lvl>
     </w:lvlOverride>
     <w:lvlOverride w:ilvl="5">
-      <w:lvl w:ilvl="5" w:tplc="4F3638B8">
+      <w:lvl w:ilvl="5" w:tplc="7362EA00">
         <w:start w:val="1"/>
         <w:numFmt w:val="bullet"/>
         <w:lvlText w:val="◦"/>
@@ -4991,7 +4419,7 @@
       </w:lvl>
     </w:lvlOverride>
     <w:lvlOverride w:ilvl="6">
-      <w:lvl w:ilvl="6" w:tplc="3DCE79B6">
+      <w:lvl w:ilvl="6" w:tplc="9ACC226A">
         <w:start w:val="1"/>
         <w:numFmt w:val="bullet"/>
         <w:lvlText w:val="◦"/>
@@ -5022,7 +4450,7 @@
       </w:lvl>
     </w:lvlOverride>
     <w:lvlOverride w:ilvl="7">
-      <w:lvl w:ilvl="7" w:tplc="AFDAC9BA">
+      <w:lvl w:ilvl="7" w:tplc="C0DE9CB2">
         <w:start w:val="1"/>
         <w:numFmt w:val="bullet"/>
         <w:lvlText w:val="◦"/>
@@ -5053,7 +4481,7 @@
       </w:lvl>
     </w:lvlOverride>
     <w:lvlOverride w:ilvl="8">
-      <w:lvl w:ilvl="8" w:tplc="8EA038F6">
+      <w:lvl w:ilvl="8" w:tplc="0106B1FE">
         <w:start w:val="1"/>
         <w:numFmt w:val="bullet"/>
         <w:lvlText w:val="◦"/>
@@ -5087,7 +4515,7 @@
   <w:num w:numId="4">
     <w:abstractNumId w:val="1"/>
     <w:lvlOverride w:ilvl="0">
-      <w:lvl w:ilvl="0" w:tplc="E60270FA">
+      <w:lvl w:ilvl="0" w:tplc="0AB05C64">
         <w:start w:val="1"/>
         <w:numFmt w:val="bullet"/>
         <w:lvlText w:val="•"/>
@@ -5118,7 +4546,7 @@
       </w:lvl>
     </w:lvlOverride>
     <w:lvlOverride w:ilvl="1">
-      <w:lvl w:ilvl="1" w:tplc="BAAC05D6">
+      <w:lvl w:ilvl="1" w:tplc="04407288">
         <w:start w:val="1"/>
         <w:numFmt w:val="bullet"/>
         <w:lvlText w:val="•"/>
@@ -5149,7 +4577,7 @@
       </w:lvl>
     </w:lvlOverride>
     <w:lvlOverride w:ilvl="2">
-      <w:lvl w:ilvl="2" w:tplc="64849A66">
+      <w:lvl w:ilvl="2" w:tplc="56A0A296">
         <w:start w:val="1"/>
         <w:numFmt w:val="bullet"/>
         <w:lvlText w:val="•"/>
@@ -5180,7 +4608,7 @@
       </w:lvl>
     </w:lvlOverride>
     <w:lvlOverride w:ilvl="3">
-      <w:lvl w:ilvl="3" w:tplc="AA4A6184">
+      <w:lvl w:ilvl="3" w:tplc="DB96BFB8">
         <w:start w:val="1"/>
         <w:numFmt w:val="bullet"/>
         <w:lvlText w:val="•"/>
@@ -5211,7 +4639,7 @@
       </w:lvl>
     </w:lvlOverride>
     <w:lvlOverride w:ilvl="4">
-      <w:lvl w:ilvl="4" w:tplc="6F06D16A">
+      <w:lvl w:ilvl="4" w:tplc="9C1C6246">
         <w:start w:val="1"/>
         <w:numFmt w:val="bullet"/>
         <w:lvlText w:val="•"/>
@@ -5242,7 +4670,7 @@
       </w:lvl>
     </w:lvlOverride>
     <w:lvlOverride w:ilvl="5">
-      <w:lvl w:ilvl="5" w:tplc="4F3638B8">
+      <w:lvl w:ilvl="5" w:tplc="7362EA00">
         <w:start w:val="1"/>
         <w:numFmt w:val="bullet"/>
         <w:lvlText w:val="•"/>
@@ -5273,7 +4701,7 @@
       </w:lvl>
     </w:lvlOverride>
     <w:lvlOverride w:ilvl="6">
-      <w:lvl w:ilvl="6" w:tplc="3DCE79B6">
+      <w:lvl w:ilvl="6" w:tplc="9ACC226A">
         <w:start w:val="1"/>
         <w:numFmt w:val="bullet"/>
         <w:lvlText w:val="•"/>
@@ -5304,7 +4732,7 @@
       </w:lvl>
     </w:lvlOverride>
     <w:lvlOverride w:ilvl="7">
-      <w:lvl w:ilvl="7" w:tplc="AFDAC9BA">
+      <w:lvl w:ilvl="7" w:tplc="C0DE9CB2">
         <w:start w:val="1"/>
         <w:numFmt w:val="bullet"/>
         <w:lvlText w:val="•"/>
@@ -5335,7 +4763,7 @@
       </w:lvl>
     </w:lvlOverride>
     <w:lvlOverride w:ilvl="8">
-      <w:lvl w:ilvl="8" w:tplc="8EA038F6">
+      <w:lvl w:ilvl="8" w:tplc="0106B1FE">
         <w:start w:val="1"/>
         <w:numFmt w:val="bullet"/>
         <w:lvlText w:val="•"/>
